--- a/files/PA 470 Spring 2023.docx
+++ b/files/PA 470 Spring 2023.docx
@@ -2485,21 +2485,7 @@
               <w:rPr>
                 <w:rFonts w:cstheme="minorHAnsi"/>
               </w:rPr>
-              <w:t xml:space="preserve"> you may be required to interface with attorneys, executives, managers, directors, and/or staff in the public and/or nonprofit sectors as part of your course assignments.  You are responsible for demonstrating the highest levels of professionalism, </w:t>
-            </w:r>
-            <w:proofErr w:type="gramStart"/>
-            <w:r>
-              <w:rPr>
-                <w:rFonts w:cstheme="minorHAnsi"/>
-              </w:rPr>
-              <w:t>organization</w:t>
-            </w:r>
-            <w:proofErr w:type="gramEnd"/>
-            <w:r>
-              <w:rPr>
-                <w:rFonts w:cstheme="minorHAnsi"/>
-              </w:rPr>
-              <w:t xml:space="preserve"> and tact as you schedule appointments, prepare for, conduct, and follow-up on meetings wit</w:t>
+              <w:t xml:space="preserve"> you may be required to interface with attorneys, executives, managers, directors, and/or staff in the public and/or nonprofit sectors as part of your course assignments.  You are responsible for demonstrating the highest levels of professionalism, organization and tact as you schedule appointments, prepare for, conduct, and follow-up on meetings wit</w:t>
             </w:r>
             <w:r>
               <w:rPr>
@@ -2676,7 +2662,13 @@
               <w:rPr>
                 <w:rFonts w:cstheme="minorHAnsi"/>
               </w:rPr>
-              <w:t>a</w:t>
+              <w:t xml:space="preserve">a </w:t>
+            </w:r>
+            <w:r>
+              <w:rPr>
+                <w:rFonts w:cstheme="minorHAnsi"/>
+              </w:rPr>
+              <w:t>evaluation</w:t>
             </w:r>
             <w:proofErr w:type="gramEnd"/>
             <w:r>
@@ -2689,12 +2681,6 @@
               <w:rPr>
                 <w:rFonts w:cstheme="minorHAnsi"/>
               </w:rPr>
-              <w:t xml:space="preserve">evaluation </w:t>
-            </w:r>
-            <w:r>
-              <w:rPr>
-                <w:rFonts w:cstheme="minorHAnsi"/>
-              </w:rPr>
               <w:t xml:space="preserve">to assess student needs. </w:t>
             </w:r>
             <w:r>
@@ -2707,21 +2693,7 @@
               <w:rPr>
                 <w:rFonts w:cstheme="minorHAnsi"/>
               </w:rPr>
-              <w:t xml:space="preserve"> Please refrain from disclosing any personally identifying </w:t>
-            </w:r>
-            <w:proofErr w:type="gramStart"/>
-            <w:r>
-              <w:rPr>
-                <w:rFonts w:cstheme="minorHAnsi"/>
-              </w:rPr>
-              <w:t>information, and</w:t>
-            </w:r>
-            <w:proofErr w:type="gramEnd"/>
-            <w:r>
-              <w:rPr>
-                <w:rFonts w:cstheme="minorHAnsi"/>
-              </w:rPr>
-              <w:t xml:space="preserve"> keep your tone objective and general.</w:t>
+              <w:t xml:space="preserve"> Please refrain from disclosing any personally identifying information, and keep your tone objective and general.</w:t>
             </w:r>
             <w:r>
               <w:rPr>
@@ -3411,6 +3383,14 @@
                 <w:szCs w:val="32"/>
               </w:rPr>
               <w:instrText xml:space="preserve">" </w:instrText>
+            </w:r>
+            <w:r>
+              <w:rPr>
+                <w:rFonts w:cstheme="minorHAnsi"/>
+                <w:b/>
+                <w:sz w:val="32"/>
+                <w:szCs w:val="32"/>
+              </w:rPr>
             </w:r>
             <w:r>
               <w:rPr>
@@ -3602,17 +3582,6 @@
     </w:tbl>
     <w:p>
       <w:pPr>
-        <w:pStyle w:val="NormalWeb"/>
-      </w:pPr>
-      <w:r>
-        <w:rPr>
-          <w:rStyle w:val="Strong"/>
-        </w:rPr>
-        <w:t>Assignments and readings should be completed before the week listed, unless otherwise noted.</w:t>
-      </w:r>
-    </w:p>
-    <w:p>
-      <w:pPr>
         <w:pStyle w:val="Heading2"/>
       </w:pPr>
       <w:r>
@@ -3634,7 +3603,7 @@
       <w:pPr>
         <w:numPr>
           <w:ilvl w:val="0"/>
-          <w:numId w:val="31"/>
+          <w:numId w:val="3"/>
         </w:numPr>
         <w:spacing w:before="100" w:beforeAutospacing="1" w:after="100" w:afterAutospacing="1" w:line="240" w:lineRule="auto"/>
       </w:pPr>
@@ -3651,7 +3620,7 @@
       <w:pPr>
         <w:numPr>
           <w:ilvl w:val="0"/>
-          <w:numId w:val="31"/>
+          <w:numId w:val="3"/>
         </w:numPr>
         <w:spacing w:before="100" w:beforeAutospacing="1" w:after="100" w:afterAutospacing="1" w:line="240" w:lineRule="auto"/>
       </w:pPr>
@@ -3668,7 +3637,7 @@
       <w:pPr>
         <w:numPr>
           <w:ilvl w:val="0"/>
-          <w:numId w:val="31"/>
+          <w:numId w:val="3"/>
         </w:numPr>
         <w:spacing w:before="100" w:beforeAutospacing="1" w:after="100" w:afterAutospacing="1" w:line="240" w:lineRule="auto"/>
       </w:pPr>
@@ -3685,7 +3654,7 @@
       <w:pPr>
         <w:numPr>
           <w:ilvl w:val="0"/>
-          <w:numId w:val="31"/>
+          <w:numId w:val="3"/>
         </w:numPr>
         <w:spacing w:before="100" w:beforeAutospacing="1" w:after="100" w:afterAutospacing="1" w:line="240" w:lineRule="auto"/>
       </w:pPr>
@@ -3702,7 +3671,7 @@
       <w:pPr>
         <w:numPr>
           <w:ilvl w:val="0"/>
-          <w:numId w:val="31"/>
+          <w:numId w:val="3"/>
         </w:numPr>
         <w:spacing w:before="100" w:beforeAutospacing="1" w:after="100" w:afterAutospacing="1" w:line="240" w:lineRule="auto"/>
       </w:pPr>
@@ -3754,7 +3723,7 @@
       <w:pPr>
         <w:numPr>
           <w:ilvl w:val="0"/>
-          <w:numId w:val="32"/>
+          <w:numId w:val="4"/>
         </w:numPr>
         <w:spacing w:before="100" w:beforeAutospacing="1" w:after="100" w:afterAutospacing="1" w:line="240" w:lineRule="auto"/>
       </w:pPr>
@@ -3771,7 +3740,7 @@
           <w:rPr>
             <w:rStyle w:val="Hyperlink"/>
           </w:rPr>
-          <w:t>, Chapters 1-2 &amp; Section 3.1</w:t>
+          <w:t>, Chapters 1-2</w:t>
         </w:r>
       </w:hyperlink>
     </w:p>
@@ -3779,7 +3748,7 @@
       <w:pPr>
         <w:numPr>
           <w:ilvl w:val="0"/>
-          <w:numId w:val="32"/>
+          <w:numId w:val="4"/>
         </w:numPr>
         <w:spacing w:before="100" w:beforeAutospacing="1" w:after="100" w:afterAutospacing="1" w:line="240" w:lineRule="auto"/>
       </w:pPr>
@@ -3791,7 +3760,7 @@
       <w:pPr>
         <w:numPr>
           <w:ilvl w:val="0"/>
-          <w:numId w:val="32"/>
+          <w:numId w:val="4"/>
         </w:numPr>
         <w:spacing w:before="100" w:beforeAutospacing="1" w:after="100" w:afterAutospacing="1" w:line="240" w:lineRule="auto"/>
       </w:pPr>
@@ -3808,7 +3777,7 @@
       <w:pPr>
         <w:numPr>
           <w:ilvl w:val="0"/>
-          <w:numId w:val="32"/>
+          <w:numId w:val="4"/>
         </w:numPr>
         <w:spacing w:before="100" w:beforeAutospacing="1" w:after="100" w:afterAutospacing="1" w:line="240" w:lineRule="auto"/>
       </w:pPr>
@@ -3827,7 +3796,7 @@
       <w:pPr>
         <w:numPr>
           <w:ilvl w:val="0"/>
-          <w:numId w:val="32"/>
+          <w:numId w:val="4"/>
         </w:numPr>
         <w:spacing w:before="100" w:beforeAutospacing="1" w:after="100" w:afterAutospacing="1" w:line="240" w:lineRule="auto"/>
       </w:pPr>
@@ -3844,7 +3813,7 @@
       <w:pPr>
         <w:numPr>
           <w:ilvl w:val="0"/>
-          <w:numId w:val="32"/>
+          <w:numId w:val="4"/>
         </w:numPr>
         <w:spacing w:before="100" w:beforeAutospacing="1" w:after="100" w:afterAutospacing="1" w:line="240" w:lineRule="auto"/>
       </w:pPr>
@@ -3901,7 +3870,7 @@
       <w:pPr>
         <w:numPr>
           <w:ilvl w:val="0"/>
-          <w:numId w:val="33"/>
+          <w:numId w:val="5"/>
         </w:numPr>
         <w:spacing w:before="100" w:beforeAutospacing="1" w:after="100" w:afterAutospacing="1" w:line="240" w:lineRule="auto"/>
       </w:pPr>
@@ -3926,7 +3895,7 @@
       <w:pPr>
         <w:numPr>
           <w:ilvl w:val="0"/>
-          <w:numId w:val="33"/>
+          <w:numId w:val="5"/>
         </w:numPr>
         <w:spacing w:before="100" w:beforeAutospacing="1" w:after="100" w:afterAutospacing="1" w:line="240" w:lineRule="auto"/>
       </w:pPr>
@@ -3967,7 +3936,7 @@
       <w:pPr>
         <w:numPr>
           <w:ilvl w:val="0"/>
-          <w:numId w:val="34"/>
+          <w:numId w:val="6"/>
         </w:numPr>
         <w:spacing w:before="100" w:beforeAutospacing="1" w:after="100" w:afterAutospacing="1" w:line="240" w:lineRule="auto"/>
       </w:pPr>
@@ -3979,7 +3948,7 @@
       <w:pPr>
         <w:numPr>
           <w:ilvl w:val="0"/>
-          <w:numId w:val="34"/>
+          <w:numId w:val="6"/>
         </w:numPr>
         <w:spacing w:before="100" w:beforeAutospacing="1" w:after="100" w:afterAutospacing="1" w:line="240" w:lineRule="auto"/>
       </w:pPr>
@@ -4015,7 +3984,7 @@
       <w:pPr>
         <w:numPr>
           <w:ilvl w:val="0"/>
-          <w:numId w:val="35"/>
+          <w:numId w:val="7"/>
         </w:numPr>
         <w:spacing w:before="100" w:beforeAutospacing="1" w:after="100" w:afterAutospacing="1" w:line="240" w:lineRule="auto"/>
       </w:pPr>
@@ -4032,7 +4001,7 @@
       <w:pPr>
         <w:numPr>
           <w:ilvl w:val="0"/>
-          <w:numId w:val="35"/>
+          <w:numId w:val="7"/>
         </w:numPr>
         <w:spacing w:before="100" w:beforeAutospacing="1" w:after="100" w:afterAutospacing="1" w:line="240" w:lineRule="auto"/>
       </w:pPr>
@@ -4063,7 +4032,7 @@
       <w:pPr>
         <w:numPr>
           <w:ilvl w:val="0"/>
-          <w:numId w:val="35"/>
+          <w:numId w:val="7"/>
         </w:numPr>
         <w:spacing w:before="100" w:beforeAutospacing="1" w:after="100" w:afterAutospacing="1" w:line="240" w:lineRule="auto"/>
       </w:pPr>
@@ -4080,7 +4049,7 @@
       <w:pPr>
         <w:numPr>
           <w:ilvl w:val="0"/>
-          <w:numId w:val="35"/>
+          <w:numId w:val="7"/>
         </w:numPr>
         <w:spacing w:before="100" w:beforeAutospacing="1" w:after="100" w:afterAutospacing="1" w:line="240" w:lineRule="auto"/>
       </w:pPr>
@@ -4097,7 +4066,7 @@
       <w:pPr>
         <w:numPr>
           <w:ilvl w:val="0"/>
-          <w:numId w:val="35"/>
+          <w:numId w:val="7"/>
         </w:numPr>
         <w:spacing w:before="100" w:beforeAutospacing="1" w:after="100" w:afterAutospacing="1" w:line="240" w:lineRule="auto"/>
       </w:pPr>
@@ -4114,7 +4083,7 @@
       <w:pPr>
         <w:numPr>
           <w:ilvl w:val="0"/>
-          <w:numId w:val="35"/>
+          <w:numId w:val="7"/>
         </w:numPr>
         <w:spacing w:before="100" w:beforeAutospacing="1" w:after="100" w:afterAutospacing="1" w:line="240" w:lineRule="auto"/>
       </w:pPr>
@@ -4145,7 +4114,7 @@
       <w:pPr>
         <w:numPr>
           <w:ilvl w:val="0"/>
-          <w:numId w:val="35"/>
+          <w:numId w:val="7"/>
         </w:numPr>
         <w:spacing w:before="100" w:beforeAutospacing="1" w:after="100" w:afterAutospacing="1" w:line="240" w:lineRule="auto"/>
       </w:pPr>
@@ -4223,7 +4192,7 @@
       <w:pPr>
         <w:numPr>
           <w:ilvl w:val="0"/>
-          <w:numId w:val="36"/>
+          <w:numId w:val="8"/>
         </w:numPr>
         <w:spacing w:before="100" w:beforeAutospacing="1" w:after="100" w:afterAutospacing="1" w:line="240" w:lineRule="auto"/>
       </w:pPr>
@@ -4240,7 +4209,7 @@
       <w:pPr>
         <w:numPr>
           <w:ilvl w:val="0"/>
-          <w:numId w:val="36"/>
+          <w:numId w:val="8"/>
         </w:numPr>
         <w:spacing w:before="100" w:beforeAutospacing="1" w:after="100" w:afterAutospacing="1" w:line="240" w:lineRule="auto"/>
       </w:pPr>
@@ -4295,15 +4264,14 @@
         <w:pStyle w:val="Heading2"/>
       </w:pPr>
       <w:r>
-        <w:lastRenderedPageBreak/>
-        <w:t>Week 6, 2/16</w:t>
+        <w:t>Week 6, 2/16 (online)</w:t>
       </w:r>
     </w:p>
     <w:p>
       <w:pPr>
         <w:numPr>
           <w:ilvl w:val="0"/>
-          <w:numId w:val="37"/>
+          <w:numId w:val="9"/>
         </w:numPr>
         <w:spacing w:before="100" w:beforeAutospacing="1" w:after="100" w:afterAutospacing="1" w:line="240" w:lineRule="auto"/>
       </w:pPr>
@@ -4315,7 +4283,7 @@
       <w:pPr>
         <w:numPr>
           <w:ilvl w:val="0"/>
-          <w:numId w:val="37"/>
+          <w:numId w:val="9"/>
         </w:numPr>
         <w:spacing w:before="100" w:beforeAutospacing="1" w:after="100" w:afterAutospacing="1" w:line="240" w:lineRule="auto"/>
       </w:pPr>
@@ -4351,7 +4319,7 @@
       <w:pPr>
         <w:numPr>
           <w:ilvl w:val="0"/>
-          <w:numId w:val="38"/>
+          <w:numId w:val="10"/>
         </w:numPr>
         <w:spacing w:before="100" w:beforeAutospacing="1" w:after="100" w:afterAutospacing="1" w:line="240" w:lineRule="auto"/>
       </w:pPr>
@@ -4382,7 +4350,7 @@
       <w:pPr>
         <w:numPr>
           <w:ilvl w:val="0"/>
-          <w:numId w:val="38"/>
+          <w:numId w:val="10"/>
         </w:numPr>
         <w:spacing w:before="100" w:beforeAutospacing="1" w:after="100" w:afterAutospacing="1" w:line="240" w:lineRule="auto"/>
       </w:pPr>
@@ -4399,7 +4367,7 @@
       <w:pPr>
         <w:numPr>
           <w:ilvl w:val="0"/>
-          <w:numId w:val="38"/>
+          <w:numId w:val="10"/>
         </w:numPr>
         <w:spacing w:before="100" w:beforeAutospacing="1" w:after="100" w:afterAutospacing="1" w:line="240" w:lineRule="auto"/>
       </w:pPr>
@@ -4416,7 +4384,7 @@
       <w:pPr>
         <w:numPr>
           <w:ilvl w:val="0"/>
-          <w:numId w:val="38"/>
+          <w:numId w:val="10"/>
         </w:numPr>
         <w:spacing w:before="100" w:beforeAutospacing="1" w:after="100" w:afterAutospacing="1" w:line="240" w:lineRule="auto"/>
       </w:pPr>
@@ -4433,7 +4401,7 @@
       <w:pPr>
         <w:numPr>
           <w:ilvl w:val="0"/>
-          <w:numId w:val="38"/>
+          <w:numId w:val="10"/>
         </w:numPr>
         <w:spacing w:before="100" w:beforeAutospacing="1" w:after="100" w:afterAutospacing="1" w:line="240" w:lineRule="auto"/>
       </w:pPr>
@@ -4464,7 +4432,7 @@
       <w:pPr>
         <w:numPr>
           <w:ilvl w:val="0"/>
-          <w:numId w:val="38"/>
+          <w:numId w:val="10"/>
         </w:numPr>
         <w:spacing w:before="100" w:beforeAutospacing="1" w:after="100" w:afterAutospacing="1" w:line="240" w:lineRule="auto"/>
       </w:pPr>
@@ -4542,7 +4510,7 @@
       <w:pPr>
         <w:numPr>
           <w:ilvl w:val="0"/>
-          <w:numId w:val="39"/>
+          <w:numId w:val="11"/>
         </w:numPr>
         <w:spacing w:before="100" w:beforeAutospacing="1" w:after="100" w:afterAutospacing="1" w:line="240" w:lineRule="auto"/>
       </w:pPr>
@@ -4559,7 +4527,7 @@
       <w:pPr>
         <w:numPr>
           <w:ilvl w:val="0"/>
-          <w:numId w:val="39"/>
+          <w:numId w:val="11"/>
         </w:numPr>
         <w:spacing w:before="100" w:beforeAutospacing="1" w:after="100" w:afterAutospacing="1" w:line="240" w:lineRule="auto"/>
       </w:pPr>
@@ -4571,7 +4539,7 @@
       <w:pPr>
         <w:numPr>
           <w:ilvl w:val="0"/>
-          <w:numId w:val="39"/>
+          <w:numId w:val="11"/>
         </w:numPr>
         <w:spacing w:before="100" w:beforeAutospacing="1" w:after="100" w:afterAutospacing="1" w:line="240" w:lineRule="auto"/>
       </w:pPr>
@@ -4586,27 +4554,6 @@
     </w:p>
     <w:p>
       <w:pPr>
-        <w:pStyle w:val="NormalWeb"/>
-      </w:pPr>
-      <w:r>
-        <w:rPr>
-          <w:rStyle w:val="Strong"/>
-        </w:rPr>
-        <w:t xml:space="preserve">Assignment: </w:t>
-      </w:r>
-      <w:hyperlink r:id="rId50" w:history="1">
-        <w:r>
-          <w:rPr>
-            <w:rStyle w:val="Hyperlink"/>
-            <w:b/>
-            <w:bCs/>
-          </w:rPr>
-          <w:t>Detroit Part 2</w:t>
-        </w:r>
-      </w:hyperlink>
-    </w:p>
-    <w:p>
-      <w:pPr>
         <w:pStyle w:val="Heading2"/>
       </w:pPr>
       <w:r>
@@ -4628,7 +4575,7 @@
       <w:pPr>
         <w:numPr>
           <w:ilvl w:val="0"/>
-          <w:numId w:val="40"/>
+          <w:numId w:val="12"/>
         </w:numPr>
         <w:spacing w:before="100" w:beforeAutospacing="1" w:after="100" w:afterAutospacing="1" w:line="240" w:lineRule="auto"/>
       </w:pPr>
@@ -4640,11 +4587,11 @@
       <w:pPr>
         <w:numPr>
           <w:ilvl w:val="0"/>
-          <w:numId w:val="40"/>
+          <w:numId w:val="12"/>
         </w:numPr>
         <w:spacing w:before="100" w:beforeAutospacing="1" w:after="100" w:afterAutospacing="1" w:line="240" w:lineRule="auto"/>
       </w:pPr>
-      <w:hyperlink r:id="rId51" w:history="1">
+      <w:hyperlink r:id="rId50" w:history="1">
         <w:proofErr w:type="spellStart"/>
         <w:r>
           <w:rPr>
@@ -4663,6 +4610,27 @@
     </w:p>
     <w:p>
       <w:pPr>
+        <w:pStyle w:val="NormalWeb"/>
+      </w:pPr>
+      <w:r>
+        <w:rPr>
+          <w:rStyle w:val="Strong"/>
+        </w:rPr>
+        <w:t xml:space="preserve">Assignment: </w:t>
+      </w:r>
+      <w:hyperlink r:id="rId51" w:history="1">
+        <w:r>
+          <w:rPr>
+            <w:rStyle w:val="Hyperlink"/>
+            <w:b/>
+            <w:bCs/>
+          </w:rPr>
+          <w:t>Detroit Part 2</w:t>
+        </w:r>
+      </w:hyperlink>
+    </w:p>
+    <w:p>
+      <w:pPr>
         <w:pStyle w:val="Heading2"/>
       </w:pPr>
       <w:r>
@@ -4684,7 +4652,7 @@
       <w:pPr>
         <w:numPr>
           <w:ilvl w:val="0"/>
-          <w:numId w:val="41"/>
+          <w:numId w:val="13"/>
         </w:numPr>
         <w:spacing w:before="100" w:beforeAutospacing="1" w:after="100" w:afterAutospacing="1" w:line="240" w:lineRule="auto"/>
       </w:pPr>
@@ -4704,7 +4672,7 @@
       <w:pPr>
         <w:numPr>
           <w:ilvl w:val="0"/>
-          <w:numId w:val="42"/>
+          <w:numId w:val="14"/>
         </w:numPr>
         <w:spacing w:before="100" w:beforeAutospacing="1" w:after="100" w:afterAutospacing="1" w:line="240" w:lineRule="auto"/>
       </w:pPr>
@@ -4735,7 +4703,7 @@
       <w:pPr>
         <w:numPr>
           <w:ilvl w:val="0"/>
-          <w:numId w:val="42"/>
+          <w:numId w:val="14"/>
         </w:numPr>
         <w:spacing w:before="100" w:beforeAutospacing="1" w:after="100" w:afterAutospacing="1" w:line="240" w:lineRule="auto"/>
       </w:pPr>
@@ -4752,7 +4720,7 @@
       <w:pPr>
         <w:numPr>
           <w:ilvl w:val="0"/>
-          <w:numId w:val="42"/>
+          <w:numId w:val="14"/>
         </w:numPr>
         <w:spacing w:before="100" w:beforeAutospacing="1" w:after="100" w:afterAutospacing="1" w:line="240" w:lineRule="auto"/>
       </w:pPr>
@@ -4769,7 +4737,7 @@
       <w:pPr>
         <w:numPr>
           <w:ilvl w:val="0"/>
-          <w:numId w:val="42"/>
+          <w:numId w:val="14"/>
         </w:numPr>
         <w:spacing w:before="100" w:beforeAutospacing="1" w:after="100" w:afterAutospacing="1" w:line="240" w:lineRule="auto"/>
       </w:pPr>
@@ -4786,7 +4754,7 @@
       <w:pPr>
         <w:numPr>
           <w:ilvl w:val="0"/>
-          <w:numId w:val="42"/>
+          <w:numId w:val="14"/>
         </w:numPr>
         <w:spacing w:before="100" w:beforeAutospacing="1" w:after="100" w:afterAutospacing="1" w:line="240" w:lineRule="auto"/>
       </w:pPr>
@@ -4803,7 +4771,7 @@
       <w:pPr>
         <w:numPr>
           <w:ilvl w:val="0"/>
-          <w:numId w:val="42"/>
+          <w:numId w:val="14"/>
         </w:numPr>
         <w:spacing w:before="100" w:beforeAutospacing="1" w:after="100" w:afterAutospacing="1" w:line="240" w:lineRule="auto"/>
       </w:pPr>
@@ -4887,11 +4855,28 @@
       <w:pPr>
         <w:numPr>
           <w:ilvl w:val="0"/>
-          <w:numId w:val="43"/>
+          <w:numId w:val="15"/>
         </w:numPr>
         <w:spacing w:before="100" w:beforeAutospacing="1" w:after="100" w:afterAutospacing="1" w:line="240" w:lineRule="auto"/>
       </w:pPr>
       <w:hyperlink r:id="rId60" w:history="1">
+        <w:r>
+          <w:rPr>
+            <w:rStyle w:val="Hyperlink"/>
+          </w:rPr>
+          <w:t>Against Predictive Optimization: On the Legitimacy of Decision-Making Algorithms that Optimize Predictive Accuracy</w:t>
+        </w:r>
+      </w:hyperlink>
+    </w:p>
+    <w:p>
+      <w:pPr>
+        <w:numPr>
+          <w:ilvl w:val="0"/>
+          <w:numId w:val="15"/>
+        </w:numPr>
+        <w:spacing w:before="100" w:beforeAutospacing="1" w:after="100" w:afterAutospacing="1" w:line="240" w:lineRule="auto"/>
+      </w:pPr>
+      <w:hyperlink r:id="rId61" w:history="1">
         <w:proofErr w:type="spellStart"/>
         <w:r>
           <w:rPr>
@@ -4918,7 +4903,7 @@
         </w:rPr>
         <w:t xml:space="preserve">Assignment: </w:t>
       </w:r>
-      <w:hyperlink r:id="rId61" w:history="1">
+      <w:hyperlink r:id="rId62" w:history="1">
         <w:r>
           <w:rPr>
             <w:rStyle w:val="Hyperlink"/>
@@ -4947,6 +4932,17 @@
     </w:p>
     <w:p>
       <w:pPr>
+        <w:pStyle w:val="NormalWeb"/>
+      </w:pPr>
+      <w:r>
+        <w:rPr>
+          <w:rStyle w:val="Strong"/>
+        </w:rPr>
+        <w:t>Note: recording of solutions to Detroit Part 3 will be posted this week</w:t>
+      </w:r>
+    </w:p>
+    <w:p>
+      <w:pPr>
         <w:pStyle w:val="Heading2"/>
       </w:pPr>
       <w:r>
@@ -4958,21 +4954,35 @@
         <w:pStyle w:val="NormalWeb"/>
       </w:pPr>
       <w:r>
-        <w:rPr>
-          <w:rStyle w:val="Emphasis"/>
-        </w:rPr>
-        <w:t>Detroit Presentations</w:t>
+        <w:t>Guest Speaker, public sector careers</w:t>
       </w:r>
     </w:p>
     <w:p>
       <w:pPr>
         <w:numPr>
           <w:ilvl w:val="0"/>
-          <w:numId w:val="44"/>
+          <w:numId w:val="16"/>
         </w:numPr>
         <w:spacing w:before="100" w:beforeAutospacing="1" w:after="100" w:afterAutospacing="1" w:line="240" w:lineRule="auto"/>
       </w:pPr>
-      <w:hyperlink r:id="rId62" w:history="1">
+      <w:hyperlink r:id="rId63" w:history="1">
+        <w:r>
+          <w:rPr>
+            <w:rStyle w:val="Hyperlink"/>
+          </w:rPr>
+          <w:t>In the Age of AI, Frontline</w:t>
+        </w:r>
+      </w:hyperlink>
+    </w:p>
+    <w:p>
+      <w:pPr>
+        <w:numPr>
+          <w:ilvl w:val="0"/>
+          <w:numId w:val="16"/>
+        </w:numPr>
+        <w:spacing w:before="100" w:beforeAutospacing="1" w:after="100" w:afterAutospacing="1" w:line="240" w:lineRule="auto"/>
+      </w:pPr>
+      <w:hyperlink r:id="rId64" w:history="1">
         <w:proofErr w:type="spellStart"/>
         <w:r>
           <w:rPr>
@@ -4991,49 +5001,28 @@
     </w:p>
     <w:p>
       <w:pPr>
+        <w:pStyle w:val="Heading2"/>
+      </w:pPr>
+      <w:r>
+        <w:t>Week 13, 4/6</w:t>
+      </w:r>
+    </w:p>
+    <w:p>
+      <w:pPr>
         <w:pStyle w:val="NormalWeb"/>
       </w:pPr>
       <w:r>
         <w:rPr>
-          <w:rStyle w:val="Strong"/>
-        </w:rPr>
-        <w:t xml:space="preserve">Assignment: </w:t>
-      </w:r>
-      <w:hyperlink r:id="rId63" w:history="1">
-        <w:r>
-          <w:rPr>
-            <w:rStyle w:val="Hyperlink"/>
-            <w:b/>
-            <w:bCs/>
-          </w:rPr>
-          <w:t>Detroit Final Submission &amp; Presentation</w:t>
-        </w:r>
-      </w:hyperlink>
-    </w:p>
-    <w:p>
-      <w:pPr>
-        <w:pStyle w:val="Heading2"/>
-      </w:pPr>
-      <w:r>
-        <w:t>Week 13, 4/6</w:t>
-      </w:r>
-    </w:p>
-    <w:p>
-      <w:pPr>
-        <w:pStyle w:val="NormalWeb"/>
-      </w:pPr>
-      <w:r>
-        <w:rPr>
           <w:rStyle w:val="Emphasis"/>
         </w:rPr>
-        <w:t>Coding 5</w:t>
+        <w:t>Detroit Presentations</w:t>
       </w:r>
     </w:p>
     <w:p>
       <w:pPr>
         <w:numPr>
           <w:ilvl w:val="0"/>
-          <w:numId w:val="45"/>
+          <w:numId w:val="17"/>
         </w:numPr>
         <w:spacing w:before="100" w:beforeAutospacing="1" w:after="100" w:afterAutospacing="1" w:line="240" w:lineRule="auto"/>
       </w:pPr>
@@ -5045,24 +5034,7 @@
       <w:pPr>
         <w:numPr>
           <w:ilvl w:val="0"/>
-          <w:numId w:val="45"/>
-        </w:numPr>
-        <w:spacing w:before="100" w:beforeAutospacing="1" w:after="100" w:afterAutospacing="1" w:line="240" w:lineRule="auto"/>
-      </w:pPr>
-      <w:hyperlink r:id="rId64" w:history="1">
-        <w:r>
-          <w:rPr>
-            <w:rStyle w:val="Hyperlink"/>
-          </w:rPr>
-          <w:t>In the Age of AI, Frontline</w:t>
-        </w:r>
-      </w:hyperlink>
-    </w:p>
-    <w:p>
-      <w:pPr>
-        <w:numPr>
-          <w:ilvl w:val="0"/>
-          <w:numId w:val="45"/>
+          <w:numId w:val="17"/>
         </w:numPr>
         <w:spacing w:before="100" w:beforeAutospacing="1" w:after="100" w:afterAutospacing="1" w:line="240" w:lineRule="auto"/>
       </w:pPr>
@@ -5104,6 +5076,27 @@
     </w:p>
     <w:p>
       <w:pPr>
+        <w:pStyle w:val="NormalWeb"/>
+      </w:pPr>
+      <w:r>
+        <w:rPr>
+          <w:rStyle w:val="Strong"/>
+        </w:rPr>
+        <w:t xml:space="preserve">Assignment: </w:t>
+      </w:r>
+      <w:hyperlink r:id="rId67" w:history="1">
+        <w:r>
+          <w:rPr>
+            <w:rStyle w:val="Hyperlink"/>
+            <w:b/>
+            <w:bCs/>
+          </w:rPr>
+          <w:t>Detroit Final Submission &amp; Presentation</w:t>
+        </w:r>
+      </w:hyperlink>
+    </w:p>
+    <w:p>
+      <w:pPr>
         <w:pStyle w:val="Heading2"/>
       </w:pPr>
       <w:r>
@@ -5125,7 +5118,7 @@
       <w:pPr>
         <w:numPr>
           <w:ilvl w:val="0"/>
-          <w:numId w:val="46"/>
+          <w:numId w:val="18"/>
         </w:numPr>
         <w:spacing w:before="100" w:beforeAutospacing="1" w:after="100" w:afterAutospacing="1" w:line="240" w:lineRule="auto"/>
       </w:pPr>
@@ -5137,11 +5130,11 @@
       <w:pPr>
         <w:numPr>
           <w:ilvl w:val="0"/>
-          <w:numId w:val="46"/>
+          <w:numId w:val="18"/>
         </w:numPr>
         <w:spacing w:before="100" w:beforeAutospacing="1" w:after="100" w:afterAutospacing="1" w:line="240" w:lineRule="auto"/>
       </w:pPr>
-      <w:hyperlink r:id="rId67" w:history="1">
+      <w:hyperlink r:id="rId68" w:history="1">
         <w:proofErr w:type="spellStart"/>
         <w:r>
           <w:rPr>
@@ -5163,7 +5156,6 @@
         <w:pStyle w:val="Heading2"/>
       </w:pPr>
       <w:r>
-        <w:lastRenderedPageBreak/>
         <w:t>Week 15, 4/20</w:t>
       </w:r>
     </w:p>
@@ -5172,32 +5164,91 @@
         <w:pStyle w:val="NormalWeb"/>
       </w:pPr>
       <w:r>
+        <w:t>Guest Speaker</w:t>
+      </w:r>
+    </w:p>
+    <w:p>
+      <w:pPr>
+        <w:pStyle w:val="NormalWeb"/>
+      </w:pPr>
+      <w:r>
         <w:rPr>
           <w:rStyle w:val="Emphasis"/>
         </w:rPr>
-        <w:t>Public Sector Careers</w:t>
+        <w:t>Public Sector Implementation</w:t>
       </w:r>
     </w:p>
     <w:p>
       <w:pPr>
         <w:numPr>
           <w:ilvl w:val="0"/>
-          <w:numId w:val="47"/>
+          <w:numId w:val="19"/>
         </w:numPr>
         <w:spacing w:before="100" w:beforeAutospacing="1" w:after="100" w:afterAutospacing="1" w:line="240" w:lineRule="auto"/>
       </w:pPr>
-      <w:r>
-        <w:t>Ch 5 Weapons of Math Destruction, on Blackboard</w:t>
-      </w:r>
+      <w:hyperlink r:id="rId69" w:history="1">
+        <w:r>
+          <w:rPr>
+            <w:rStyle w:val="Hyperlink"/>
+          </w:rPr>
+          <w:t>A New Executive Order Ties Equity in AI to a Broader Civil Rights Agenda</w:t>
+        </w:r>
+      </w:hyperlink>
     </w:p>
     <w:p>
       <w:pPr>
         <w:numPr>
           <w:ilvl w:val="0"/>
-          <w:numId w:val="47"/>
+          <w:numId w:val="19"/>
         </w:numPr>
         <w:spacing w:before="100" w:beforeAutospacing="1" w:after="100" w:afterAutospacing="1" w:line="240" w:lineRule="auto"/>
       </w:pPr>
+      <w:hyperlink r:id="rId70" w:history="1">
+        <w:r>
+          <w:rPr>
+            <w:rStyle w:val="Hyperlink"/>
+          </w:rPr>
+          <w:t>Implementation Challenges to Three Pillars of America’s AI Strategy</w:t>
+        </w:r>
+      </w:hyperlink>
+    </w:p>
+    <w:p>
+      <w:pPr>
+        <w:numPr>
+          <w:ilvl w:val="0"/>
+          <w:numId w:val="19"/>
+        </w:numPr>
+        <w:spacing w:before="100" w:beforeAutospacing="1" w:after="100" w:afterAutospacing="1" w:line="240" w:lineRule="auto"/>
+      </w:pPr>
+      <w:hyperlink r:id="rId71" w:history="1">
+        <w:r>
+          <w:rPr>
+            <w:rStyle w:val="Hyperlink"/>
+          </w:rPr>
+          <w:t>From Algorithmic Audits to Actual Accountability: Overcoming Practical Roadblocks on the Path to Meaningful Audit Interventions for AI Governance</w:t>
+        </w:r>
+      </w:hyperlink>
+    </w:p>
+    <w:p>
+      <w:pPr>
+        <w:numPr>
+          <w:ilvl w:val="0"/>
+          <w:numId w:val="19"/>
+        </w:numPr>
+        <w:spacing w:before="100" w:beforeAutospacing="1" w:after="100" w:afterAutospacing="1" w:line="240" w:lineRule="auto"/>
+      </w:pPr>
+      <w:r>
+        <w:t>Ch 5 Weapons of Math Destruction, on Blackboard</w:t>
+      </w:r>
+    </w:p>
+    <w:p>
+      <w:pPr>
+        <w:numPr>
+          <w:ilvl w:val="0"/>
+          <w:numId w:val="19"/>
+        </w:numPr>
+        <w:spacing w:before="100" w:beforeAutospacing="1" w:after="100" w:afterAutospacing="1" w:line="240" w:lineRule="auto"/>
+      </w:pPr>
       <w:r>
         <w:t>Chapter 15, DSPP</w:t>
       </w:r>
@@ -5231,7 +5282,7 @@
         </w:rPr>
         <w:t xml:space="preserve">Assignment: </w:t>
       </w:r>
-      <w:hyperlink r:id="rId68" w:history="1">
+      <w:hyperlink r:id="rId72" w:history="1">
         <w:r>
           <w:rPr>
             <w:rStyle w:val="Hyperlink"/>
@@ -5254,7 +5305,7 @@
       </w:pPr>
     </w:p>
     <w:sectPr>
-      <w:footerReference w:type="default" r:id="rId69"/>
+      <w:footerReference w:type="default" r:id="rId73"/>
       <w:pgSz w:w="12240" w:h="15840"/>
       <w:pgMar w:top="1260" w:right="1440" w:bottom="1260" w:left="1440" w:header="720" w:footer="384" w:gutter="0"/>
       <w:cols w:space="720"/>
@@ -5449,9 +5500,9 @@
 <file path=word/numbering.xml><?xml version="1.0" encoding="utf-8"?>
 <w:numbering xmlns:wpc="http://schemas.microsoft.com/office/word/2010/wordprocessingCanvas" xmlns:cx="http://schemas.microsoft.com/office/drawing/2014/chartex" xmlns:cx1="http://schemas.microsoft.com/office/drawing/2015/9/8/chartex" xmlns:cx2="http://schemas.microsoft.com/office/drawing/2015/10/21/chartex" xmlns:cx3="http://schemas.microsoft.com/office/drawing/2016/5/9/chartex" xmlns:cx4="http://schemas.microsoft.com/office/drawing/2016/5/10/chartex" xmlns:cx5="http://schemas.microsoft.com/office/drawing/2016/5/11/chartex" xmlns:cx6="http://schemas.microsoft.com/office/drawing/2016/5/12/chartex" xmlns:cx7="http://schemas.microsoft.com/office/drawing/2016/5/13/chartex" xmlns:cx8="http://schemas.microsoft.com/office/drawing/2016/5/14/chartex" xmlns:mc="http://schemas.openxmlformats.org/markup-compatibility/2006" xmlns:aink="http://schemas.microsoft.com/office/drawing/2016/ink" xmlns:am3d="http://schemas.microsoft.com/office/drawing/2017/model3d" xmlns:o="urn:schemas-microsoft-com:office:office" xmlns:oel="http://schemas.microsoft.com/office/2019/extlst" xmlns:r="http://schemas.openxmlformats.org/officeDocument/2006/relationships" xmlns:m="http://schemas.openxmlformats.org/officeDocument/2006/math" xmlns:v="urn:schemas-microsoft-com:vml" xmlns:wp14="http://schemas.microsoft.com/office/word/2010/wordprocessingDrawing" xmlns:wp="http://schemas.openxmlformats.org/drawingml/2006/wordprocessingDrawing" xmlns:w10="urn:schemas-microsoft-com:office:word" xmlns:w="http://schemas.openxmlformats.org/wordprocessingml/2006/main" xmlns:w14="http://schemas.microsoft.com/office/word/2010/wordml" xmlns:w15="http://schemas.microsoft.com/office/word/2012/wordml" xmlns:w16cex="http://schemas.microsoft.com/office/word/2018/wordml/cex" xmlns:w16cid="http://schemas.microsoft.com/office/word/2016/wordml/cid" xmlns:w16="http://schemas.microsoft.com/office/word/2018/wordml" xmlns:w16sdtdh="http://schemas.microsoft.com/office/word/2020/wordml/sdtdatahash" xmlns:w16se="http://schemas.microsoft.com/office/word/2015/wordml/symex" xmlns:wpg="http://schemas.microsoft.com/office/word/2010/wordprocessingGroup" xmlns:wpi="http://schemas.microsoft.com/office/word/2010/wordprocessingInk" xmlns:wne="http://schemas.microsoft.com/office/word/2006/wordml" xmlns:wps="http://schemas.microsoft.com/office/word/2010/wordprocessingShape" mc:Ignorable="w14 w15 w16se w16cid w16 w16cex w16sdtdh wp14">
   <w:abstractNum w:abstractNumId="0" w15:restartNumberingAfterBreak="0">
-    <w:nsid w:val="024E1E97"/>
+    <w:nsid w:val="088A52BF"/>
     <w:multiLevelType w:val="multilevel"/>
-    <w:tmpl w:val="89505280"/>
+    <w:tmpl w:val="6E807D1E"/>
     <w:lvl w:ilvl="0">
       <w:start w:val="1"/>
       <w:numFmt w:val="bullet"/>
@@ -5598,9 +5649,9 @@
     </w:lvl>
   </w:abstractNum>
   <w:abstractNum w:abstractNumId="1" w15:restartNumberingAfterBreak="0">
-    <w:nsid w:val="0FA677ED"/>
+    <w:nsid w:val="0A922D3A"/>
     <w:multiLevelType w:val="multilevel"/>
-    <w:tmpl w:val="18B88D9E"/>
+    <w:tmpl w:val="8DF80154"/>
     <w:lvl w:ilvl="0">
       <w:start w:val="1"/>
       <w:numFmt w:val="bullet"/>
@@ -5747,9 +5798,9 @@
     </w:lvl>
   </w:abstractNum>
   <w:abstractNum w:abstractNumId="2" w15:restartNumberingAfterBreak="0">
-    <w:nsid w:val="11122011"/>
+    <w:nsid w:val="143440B0"/>
     <w:multiLevelType w:val="multilevel"/>
-    <w:tmpl w:val="B448C8F6"/>
+    <w:tmpl w:val="CF5EC2D8"/>
     <w:lvl w:ilvl="0">
       <w:start w:val="1"/>
       <w:numFmt w:val="bullet"/>
@@ -5896,9 +5947,9 @@
     </w:lvl>
   </w:abstractNum>
   <w:abstractNum w:abstractNumId="3" w15:restartNumberingAfterBreak="0">
-    <w:nsid w:val="12DB0F69"/>
+    <w:nsid w:val="1A4D3F6B"/>
     <w:multiLevelType w:val="multilevel"/>
-    <w:tmpl w:val="E2E4E49C"/>
+    <w:tmpl w:val="7B20E196"/>
     <w:lvl w:ilvl="0">
       <w:start w:val="1"/>
       <w:numFmt w:val="bullet"/>
@@ -6045,9 +6096,9 @@
     </w:lvl>
   </w:abstractNum>
   <w:abstractNum w:abstractNumId="4" w15:restartNumberingAfterBreak="0">
-    <w:nsid w:val="140008F1"/>
+    <w:nsid w:val="1A531BBB"/>
     <w:multiLevelType w:val="multilevel"/>
-    <w:tmpl w:val="59E4E49E"/>
+    <w:tmpl w:val="20C6B218"/>
     <w:lvl w:ilvl="0">
       <w:start w:val="1"/>
       <w:numFmt w:val="bullet"/>
@@ -6194,9 +6245,9 @@
     </w:lvl>
   </w:abstractNum>
   <w:abstractNum w:abstractNumId="5" w15:restartNumberingAfterBreak="0">
-    <w:nsid w:val="17E139A5"/>
+    <w:nsid w:val="1FB060C5"/>
     <w:multiLevelType w:val="multilevel"/>
-    <w:tmpl w:val="5EAED204"/>
+    <w:tmpl w:val="524ECF42"/>
     <w:lvl w:ilvl="0">
       <w:start w:val="1"/>
       <w:numFmt w:val="bullet"/>
@@ -6343,9 +6394,9 @@
     </w:lvl>
   </w:abstractNum>
   <w:abstractNum w:abstractNumId="6" w15:restartNumberingAfterBreak="0">
-    <w:nsid w:val="1FF93EEC"/>
+    <w:nsid w:val="234D7760"/>
     <w:multiLevelType w:val="multilevel"/>
-    <w:tmpl w:val="67627EBE"/>
+    <w:tmpl w:val="F2A2CA6A"/>
     <w:lvl w:ilvl="0">
       <w:start w:val="1"/>
       <w:numFmt w:val="bullet"/>
@@ -6492,9 +6543,9 @@
     </w:lvl>
   </w:abstractNum>
   <w:abstractNum w:abstractNumId="7" w15:restartNumberingAfterBreak="0">
-    <w:nsid w:val="204D5BE4"/>
+    <w:nsid w:val="2F440EB4"/>
     <w:multiLevelType w:val="multilevel"/>
-    <w:tmpl w:val="1C565D08"/>
+    <w:tmpl w:val="6930C15C"/>
     <w:lvl w:ilvl="0">
       <w:start w:val="1"/>
       <w:numFmt w:val="bullet"/>
@@ -6641,9 +6692,9 @@
     </w:lvl>
   </w:abstractNum>
   <w:abstractNum w:abstractNumId="8" w15:restartNumberingAfterBreak="0">
-    <w:nsid w:val="20D67AB3"/>
+    <w:nsid w:val="36BA3E78"/>
     <w:multiLevelType w:val="multilevel"/>
-    <w:tmpl w:val="F5845B2C"/>
+    <w:tmpl w:val="6F326F54"/>
     <w:lvl w:ilvl="0">
       <w:start w:val="1"/>
       <w:numFmt w:val="bullet"/>
@@ -6790,9 +6841,9 @@
     </w:lvl>
   </w:abstractNum>
   <w:abstractNum w:abstractNumId="9" w15:restartNumberingAfterBreak="0">
-    <w:nsid w:val="22525E34"/>
+    <w:nsid w:val="383D4DE9"/>
     <w:multiLevelType w:val="multilevel"/>
-    <w:tmpl w:val="797628B4"/>
+    <w:tmpl w:val="5F52367A"/>
     <w:lvl w:ilvl="0">
       <w:start w:val="1"/>
       <w:numFmt w:val="bullet"/>
@@ -6939,9 +6990,9 @@
     </w:lvl>
   </w:abstractNum>
   <w:abstractNum w:abstractNumId="10" w15:restartNumberingAfterBreak="0">
-    <w:nsid w:val="257A71EB"/>
+    <w:nsid w:val="49BA24D7"/>
     <w:multiLevelType w:val="multilevel"/>
-    <w:tmpl w:val="1624E3A0"/>
+    <w:tmpl w:val="EA684682"/>
     <w:lvl w:ilvl="0">
       <w:start w:val="1"/>
       <w:numFmt w:val="bullet"/>
@@ -7088,9 +7139,9 @@
     </w:lvl>
   </w:abstractNum>
   <w:abstractNum w:abstractNumId="11" w15:restartNumberingAfterBreak="0">
-    <w:nsid w:val="28F1536E"/>
+    <w:nsid w:val="5AB8196A"/>
     <w:multiLevelType w:val="multilevel"/>
-    <w:tmpl w:val="E2FA39F2"/>
+    <w:tmpl w:val="7E98EEF6"/>
     <w:lvl w:ilvl="0">
       <w:start w:val="1"/>
       <w:numFmt w:val="bullet"/>
@@ -7237,9 +7288,9 @@
     </w:lvl>
   </w:abstractNum>
   <w:abstractNum w:abstractNumId="12" w15:restartNumberingAfterBreak="0">
-    <w:nsid w:val="2A2C1036"/>
+    <w:nsid w:val="5FD65EC8"/>
     <w:multiLevelType w:val="multilevel"/>
-    <w:tmpl w:val="136A1FF6"/>
+    <w:tmpl w:val="EAB25C32"/>
     <w:lvl w:ilvl="0">
       <w:start w:val="1"/>
       <w:numFmt w:val="bullet"/>
@@ -7386,9 +7437,9 @@
     </w:lvl>
   </w:abstractNum>
   <w:abstractNum w:abstractNumId="13" w15:restartNumberingAfterBreak="0">
-    <w:nsid w:val="2BA05EFD"/>
+    <w:nsid w:val="61182AEE"/>
     <w:multiLevelType w:val="multilevel"/>
-    <w:tmpl w:val="CE1E1146"/>
+    <w:tmpl w:val="2A04311C"/>
     <w:lvl w:ilvl="0">
       <w:start w:val="1"/>
       <w:numFmt w:val="bullet"/>
@@ -7535,9 +7586,9 @@
     </w:lvl>
   </w:abstractNum>
   <w:abstractNum w:abstractNumId="14" w15:restartNumberingAfterBreak="0">
-    <w:nsid w:val="2BF45A66"/>
+    <w:nsid w:val="61FB2FE1"/>
     <w:multiLevelType w:val="multilevel"/>
-    <w:tmpl w:val="A1D883D4"/>
+    <w:tmpl w:val="F7B0BABC"/>
     <w:lvl w:ilvl="0">
       <w:start w:val="1"/>
       <w:numFmt w:val="bullet"/>
@@ -7684,3433 +7735,6 @@
     </w:lvl>
   </w:abstractNum>
   <w:abstractNum w:abstractNumId="15" w15:restartNumberingAfterBreak="0">
-    <w:nsid w:val="365225ED"/>
-    <w:multiLevelType w:val="multilevel"/>
-    <w:tmpl w:val="6D027B82"/>
-    <w:lvl w:ilvl="0">
-      <w:start w:val="1"/>
-      <w:numFmt w:val="bullet"/>
-      <w:lvlText w:val=""/>
-      <w:lvlJc w:val="left"/>
-      <w:pPr>
-        <w:tabs>
-          <w:tab w:val="num" w:pos="720"/>
-        </w:tabs>
-        <w:ind w:left="720" w:hanging="360"/>
-      </w:pPr>
-      <w:rPr>
-        <w:rFonts w:ascii="Symbol" w:hAnsi="Symbol" w:hint="default"/>
-        <w:sz w:val="20"/>
-      </w:rPr>
-    </w:lvl>
-    <w:lvl w:ilvl="1" w:tentative="1">
-      <w:start w:val="1"/>
-      <w:numFmt w:val="bullet"/>
-      <w:lvlText w:val="o"/>
-      <w:lvlJc w:val="left"/>
-      <w:pPr>
-        <w:tabs>
-          <w:tab w:val="num" w:pos="1440"/>
-        </w:tabs>
-        <w:ind w:left="1440" w:hanging="360"/>
-      </w:pPr>
-      <w:rPr>
-        <w:rFonts w:ascii="Courier New" w:hAnsi="Courier New" w:hint="default"/>
-        <w:sz w:val="20"/>
-      </w:rPr>
-    </w:lvl>
-    <w:lvl w:ilvl="2" w:tentative="1">
-      <w:start w:val="1"/>
-      <w:numFmt w:val="bullet"/>
-      <w:lvlText w:val=""/>
-      <w:lvlJc w:val="left"/>
-      <w:pPr>
-        <w:tabs>
-          <w:tab w:val="num" w:pos="2160"/>
-        </w:tabs>
-        <w:ind w:left="2160" w:hanging="360"/>
-      </w:pPr>
-      <w:rPr>
-        <w:rFonts w:ascii="Wingdings" w:hAnsi="Wingdings" w:hint="default"/>
-        <w:sz w:val="20"/>
-      </w:rPr>
-    </w:lvl>
-    <w:lvl w:ilvl="3" w:tentative="1">
-      <w:start w:val="1"/>
-      <w:numFmt w:val="bullet"/>
-      <w:lvlText w:val=""/>
-      <w:lvlJc w:val="left"/>
-      <w:pPr>
-        <w:tabs>
-          <w:tab w:val="num" w:pos="2880"/>
-        </w:tabs>
-        <w:ind w:left="2880" w:hanging="360"/>
-      </w:pPr>
-      <w:rPr>
-        <w:rFonts w:ascii="Wingdings" w:hAnsi="Wingdings" w:hint="default"/>
-        <w:sz w:val="20"/>
-      </w:rPr>
-    </w:lvl>
-    <w:lvl w:ilvl="4" w:tentative="1">
-      <w:start w:val="1"/>
-      <w:numFmt w:val="bullet"/>
-      <w:lvlText w:val=""/>
-      <w:lvlJc w:val="left"/>
-      <w:pPr>
-        <w:tabs>
-          <w:tab w:val="num" w:pos="3600"/>
-        </w:tabs>
-        <w:ind w:left="3600" w:hanging="360"/>
-      </w:pPr>
-      <w:rPr>
-        <w:rFonts w:ascii="Wingdings" w:hAnsi="Wingdings" w:hint="default"/>
-        <w:sz w:val="20"/>
-      </w:rPr>
-    </w:lvl>
-    <w:lvl w:ilvl="5" w:tentative="1">
-      <w:start w:val="1"/>
-      <w:numFmt w:val="bullet"/>
-      <w:lvlText w:val=""/>
-      <w:lvlJc w:val="left"/>
-      <w:pPr>
-        <w:tabs>
-          <w:tab w:val="num" w:pos="4320"/>
-        </w:tabs>
-        <w:ind w:left="4320" w:hanging="360"/>
-      </w:pPr>
-      <w:rPr>
-        <w:rFonts w:ascii="Wingdings" w:hAnsi="Wingdings" w:hint="default"/>
-        <w:sz w:val="20"/>
-      </w:rPr>
-    </w:lvl>
-    <w:lvl w:ilvl="6" w:tentative="1">
-      <w:start w:val="1"/>
-      <w:numFmt w:val="bullet"/>
-      <w:lvlText w:val=""/>
-      <w:lvlJc w:val="left"/>
-      <w:pPr>
-        <w:tabs>
-          <w:tab w:val="num" w:pos="5040"/>
-        </w:tabs>
-        <w:ind w:left="5040" w:hanging="360"/>
-      </w:pPr>
-      <w:rPr>
-        <w:rFonts w:ascii="Wingdings" w:hAnsi="Wingdings" w:hint="default"/>
-        <w:sz w:val="20"/>
-      </w:rPr>
-    </w:lvl>
-    <w:lvl w:ilvl="7" w:tentative="1">
-      <w:start w:val="1"/>
-      <w:numFmt w:val="bullet"/>
-      <w:lvlText w:val=""/>
-      <w:lvlJc w:val="left"/>
-      <w:pPr>
-        <w:tabs>
-          <w:tab w:val="num" w:pos="5760"/>
-        </w:tabs>
-        <w:ind w:left="5760" w:hanging="360"/>
-      </w:pPr>
-      <w:rPr>
-        <w:rFonts w:ascii="Wingdings" w:hAnsi="Wingdings" w:hint="default"/>
-        <w:sz w:val="20"/>
-      </w:rPr>
-    </w:lvl>
-    <w:lvl w:ilvl="8" w:tentative="1">
-      <w:start w:val="1"/>
-      <w:numFmt w:val="bullet"/>
-      <w:lvlText w:val=""/>
-      <w:lvlJc w:val="left"/>
-      <w:pPr>
-        <w:tabs>
-          <w:tab w:val="num" w:pos="6480"/>
-        </w:tabs>
-        <w:ind w:left="6480" w:hanging="360"/>
-      </w:pPr>
-      <w:rPr>
-        <w:rFonts w:ascii="Wingdings" w:hAnsi="Wingdings" w:hint="default"/>
-        <w:sz w:val="20"/>
-      </w:rPr>
-    </w:lvl>
-  </w:abstractNum>
-  <w:abstractNum w:abstractNumId="16" w15:restartNumberingAfterBreak="0">
-    <w:nsid w:val="36C30992"/>
-    <w:multiLevelType w:val="multilevel"/>
-    <w:tmpl w:val="9BB052C4"/>
-    <w:lvl w:ilvl="0">
-      <w:start w:val="1"/>
-      <w:numFmt w:val="bullet"/>
-      <w:lvlText w:val=""/>
-      <w:lvlJc w:val="left"/>
-      <w:pPr>
-        <w:tabs>
-          <w:tab w:val="num" w:pos="720"/>
-        </w:tabs>
-        <w:ind w:left="720" w:hanging="360"/>
-      </w:pPr>
-      <w:rPr>
-        <w:rFonts w:ascii="Symbol" w:hAnsi="Symbol" w:hint="default"/>
-        <w:sz w:val="20"/>
-      </w:rPr>
-    </w:lvl>
-    <w:lvl w:ilvl="1" w:tentative="1">
-      <w:start w:val="1"/>
-      <w:numFmt w:val="bullet"/>
-      <w:lvlText w:val="o"/>
-      <w:lvlJc w:val="left"/>
-      <w:pPr>
-        <w:tabs>
-          <w:tab w:val="num" w:pos="1440"/>
-        </w:tabs>
-        <w:ind w:left="1440" w:hanging="360"/>
-      </w:pPr>
-      <w:rPr>
-        <w:rFonts w:ascii="Courier New" w:hAnsi="Courier New" w:hint="default"/>
-        <w:sz w:val="20"/>
-      </w:rPr>
-    </w:lvl>
-    <w:lvl w:ilvl="2" w:tentative="1">
-      <w:start w:val="1"/>
-      <w:numFmt w:val="bullet"/>
-      <w:lvlText w:val=""/>
-      <w:lvlJc w:val="left"/>
-      <w:pPr>
-        <w:tabs>
-          <w:tab w:val="num" w:pos="2160"/>
-        </w:tabs>
-        <w:ind w:left="2160" w:hanging="360"/>
-      </w:pPr>
-      <w:rPr>
-        <w:rFonts w:ascii="Wingdings" w:hAnsi="Wingdings" w:hint="default"/>
-        <w:sz w:val="20"/>
-      </w:rPr>
-    </w:lvl>
-    <w:lvl w:ilvl="3" w:tentative="1">
-      <w:start w:val="1"/>
-      <w:numFmt w:val="bullet"/>
-      <w:lvlText w:val=""/>
-      <w:lvlJc w:val="left"/>
-      <w:pPr>
-        <w:tabs>
-          <w:tab w:val="num" w:pos="2880"/>
-        </w:tabs>
-        <w:ind w:left="2880" w:hanging="360"/>
-      </w:pPr>
-      <w:rPr>
-        <w:rFonts w:ascii="Wingdings" w:hAnsi="Wingdings" w:hint="default"/>
-        <w:sz w:val="20"/>
-      </w:rPr>
-    </w:lvl>
-    <w:lvl w:ilvl="4" w:tentative="1">
-      <w:start w:val="1"/>
-      <w:numFmt w:val="bullet"/>
-      <w:lvlText w:val=""/>
-      <w:lvlJc w:val="left"/>
-      <w:pPr>
-        <w:tabs>
-          <w:tab w:val="num" w:pos="3600"/>
-        </w:tabs>
-        <w:ind w:left="3600" w:hanging="360"/>
-      </w:pPr>
-      <w:rPr>
-        <w:rFonts w:ascii="Wingdings" w:hAnsi="Wingdings" w:hint="default"/>
-        <w:sz w:val="20"/>
-      </w:rPr>
-    </w:lvl>
-    <w:lvl w:ilvl="5" w:tentative="1">
-      <w:start w:val="1"/>
-      <w:numFmt w:val="bullet"/>
-      <w:lvlText w:val=""/>
-      <w:lvlJc w:val="left"/>
-      <w:pPr>
-        <w:tabs>
-          <w:tab w:val="num" w:pos="4320"/>
-        </w:tabs>
-        <w:ind w:left="4320" w:hanging="360"/>
-      </w:pPr>
-      <w:rPr>
-        <w:rFonts w:ascii="Wingdings" w:hAnsi="Wingdings" w:hint="default"/>
-        <w:sz w:val="20"/>
-      </w:rPr>
-    </w:lvl>
-    <w:lvl w:ilvl="6" w:tentative="1">
-      <w:start w:val="1"/>
-      <w:numFmt w:val="bullet"/>
-      <w:lvlText w:val=""/>
-      <w:lvlJc w:val="left"/>
-      <w:pPr>
-        <w:tabs>
-          <w:tab w:val="num" w:pos="5040"/>
-        </w:tabs>
-        <w:ind w:left="5040" w:hanging="360"/>
-      </w:pPr>
-      <w:rPr>
-        <w:rFonts w:ascii="Wingdings" w:hAnsi="Wingdings" w:hint="default"/>
-        <w:sz w:val="20"/>
-      </w:rPr>
-    </w:lvl>
-    <w:lvl w:ilvl="7" w:tentative="1">
-      <w:start w:val="1"/>
-      <w:numFmt w:val="bullet"/>
-      <w:lvlText w:val=""/>
-      <w:lvlJc w:val="left"/>
-      <w:pPr>
-        <w:tabs>
-          <w:tab w:val="num" w:pos="5760"/>
-        </w:tabs>
-        <w:ind w:left="5760" w:hanging="360"/>
-      </w:pPr>
-      <w:rPr>
-        <w:rFonts w:ascii="Wingdings" w:hAnsi="Wingdings" w:hint="default"/>
-        <w:sz w:val="20"/>
-      </w:rPr>
-    </w:lvl>
-    <w:lvl w:ilvl="8" w:tentative="1">
-      <w:start w:val="1"/>
-      <w:numFmt w:val="bullet"/>
-      <w:lvlText w:val=""/>
-      <w:lvlJc w:val="left"/>
-      <w:pPr>
-        <w:tabs>
-          <w:tab w:val="num" w:pos="6480"/>
-        </w:tabs>
-        <w:ind w:left="6480" w:hanging="360"/>
-      </w:pPr>
-      <w:rPr>
-        <w:rFonts w:ascii="Wingdings" w:hAnsi="Wingdings" w:hint="default"/>
-        <w:sz w:val="20"/>
-      </w:rPr>
-    </w:lvl>
-  </w:abstractNum>
-  <w:abstractNum w:abstractNumId="17" w15:restartNumberingAfterBreak="0">
-    <w:nsid w:val="3A5A3C51"/>
-    <w:multiLevelType w:val="multilevel"/>
-    <w:tmpl w:val="7666B672"/>
-    <w:lvl w:ilvl="0">
-      <w:start w:val="1"/>
-      <w:numFmt w:val="bullet"/>
-      <w:lvlText w:val=""/>
-      <w:lvlJc w:val="left"/>
-      <w:pPr>
-        <w:tabs>
-          <w:tab w:val="num" w:pos="720"/>
-        </w:tabs>
-        <w:ind w:left="720" w:hanging="360"/>
-      </w:pPr>
-      <w:rPr>
-        <w:rFonts w:ascii="Symbol" w:hAnsi="Symbol" w:hint="default"/>
-        <w:sz w:val="20"/>
-      </w:rPr>
-    </w:lvl>
-    <w:lvl w:ilvl="1" w:tentative="1">
-      <w:start w:val="1"/>
-      <w:numFmt w:val="bullet"/>
-      <w:lvlText w:val="o"/>
-      <w:lvlJc w:val="left"/>
-      <w:pPr>
-        <w:tabs>
-          <w:tab w:val="num" w:pos="1440"/>
-        </w:tabs>
-        <w:ind w:left="1440" w:hanging="360"/>
-      </w:pPr>
-      <w:rPr>
-        <w:rFonts w:ascii="Courier New" w:hAnsi="Courier New" w:hint="default"/>
-        <w:sz w:val="20"/>
-      </w:rPr>
-    </w:lvl>
-    <w:lvl w:ilvl="2" w:tentative="1">
-      <w:start w:val="1"/>
-      <w:numFmt w:val="bullet"/>
-      <w:lvlText w:val=""/>
-      <w:lvlJc w:val="left"/>
-      <w:pPr>
-        <w:tabs>
-          <w:tab w:val="num" w:pos="2160"/>
-        </w:tabs>
-        <w:ind w:left="2160" w:hanging="360"/>
-      </w:pPr>
-      <w:rPr>
-        <w:rFonts w:ascii="Wingdings" w:hAnsi="Wingdings" w:hint="default"/>
-        <w:sz w:val="20"/>
-      </w:rPr>
-    </w:lvl>
-    <w:lvl w:ilvl="3" w:tentative="1">
-      <w:start w:val="1"/>
-      <w:numFmt w:val="bullet"/>
-      <w:lvlText w:val=""/>
-      <w:lvlJc w:val="left"/>
-      <w:pPr>
-        <w:tabs>
-          <w:tab w:val="num" w:pos="2880"/>
-        </w:tabs>
-        <w:ind w:left="2880" w:hanging="360"/>
-      </w:pPr>
-      <w:rPr>
-        <w:rFonts w:ascii="Wingdings" w:hAnsi="Wingdings" w:hint="default"/>
-        <w:sz w:val="20"/>
-      </w:rPr>
-    </w:lvl>
-    <w:lvl w:ilvl="4" w:tentative="1">
-      <w:start w:val="1"/>
-      <w:numFmt w:val="bullet"/>
-      <w:lvlText w:val=""/>
-      <w:lvlJc w:val="left"/>
-      <w:pPr>
-        <w:tabs>
-          <w:tab w:val="num" w:pos="3600"/>
-        </w:tabs>
-        <w:ind w:left="3600" w:hanging="360"/>
-      </w:pPr>
-      <w:rPr>
-        <w:rFonts w:ascii="Wingdings" w:hAnsi="Wingdings" w:hint="default"/>
-        <w:sz w:val="20"/>
-      </w:rPr>
-    </w:lvl>
-    <w:lvl w:ilvl="5" w:tentative="1">
-      <w:start w:val="1"/>
-      <w:numFmt w:val="bullet"/>
-      <w:lvlText w:val=""/>
-      <w:lvlJc w:val="left"/>
-      <w:pPr>
-        <w:tabs>
-          <w:tab w:val="num" w:pos="4320"/>
-        </w:tabs>
-        <w:ind w:left="4320" w:hanging="360"/>
-      </w:pPr>
-      <w:rPr>
-        <w:rFonts w:ascii="Wingdings" w:hAnsi="Wingdings" w:hint="default"/>
-        <w:sz w:val="20"/>
-      </w:rPr>
-    </w:lvl>
-    <w:lvl w:ilvl="6" w:tentative="1">
-      <w:start w:val="1"/>
-      <w:numFmt w:val="bullet"/>
-      <w:lvlText w:val=""/>
-      <w:lvlJc w:val="left"/>
-      <w:pPr>
-        <w:tabs>
-          <w:tab w:val="num" w:pos="5040"/>
-        </w:tabs>
-        <w:ind w:left="5040" w:hanging="360"/>
-      </w:pPr>
-      <w:rPr>
-        <w:rFonts w:ascii="Wingdings" w:hAnsi="Wingdings" w:hint="default"/>
-        <w:sz w:val="20"/>
-      </w:rPr>
-    </w:lvl>
-    <w:lvl w:ilvl="7" w:tentative="1">
-      <w:start w:val="1"/>
-      <w:numFmt w:val="bullet"/>
-      <w:lvlText w:val=""/>
-      <w:lvlJc w:val="left"/>
-      <w:pPr>
-        <w:tabs>
-          <w:tab w:val="num" w:pos="5760"/>
-        </w:tabs>
-        <w:ind w:left="5760" w:hanging="360"/>
-      </w:pPr>
-      <w:rPr>
-        <w:rFonts w:ascii="Wingdings" w:hAnsi="Wingdings" w:hint="default"/>
-        <w:sz w:val="20"/>
-      </w:rPr>
-    </w:lvl>
-    <w:lvl w:ilvl="8" w:tentative="1">
-      <w:start w:val="1"/>
-      <w:numFmt w:val="bullet"/>
-      <w:lvlText w:val=""/>
-      <w:lvlJc w:val="left"/>
-      <w:pPr>
-        <w:tabs>
-          <w:tab w:val="num" w:pos="6480"/>
-        </w:tabs>
-        <w:ind w:left="6480" w:hanging="360"/>
-      </w:pPr>
-      <w:rPr>
-        <w:rFonts w:ascii="Wingdings" w:hAnsi="Wingdings" w:hint="default"/>
-        <w:sz w:val="20"/>
-      </w:rPr>
-    </w:lvl>
-  </w:abstractNum>
-  <w:abstractNum w:abstractNumId="18" w15:restartNumberingAfterBreak="0">
-    <w:nsid w:val="3C96071A"/>
-    <w:multiLevelType w:val="multilevel"/>
-    <w:tmpl w:val="47027AEA"/>
-    <w:lvl w:ilvl="0">
-      <w:start w:val="1"/>
-      <w:numFmt w:val="bullet"/>
-      <w:lvlText w:val=""/>
-      <w:lvlJc w:val="left"/>
-      <w:pPr>
-        <w:tabs>
-          <w:tab w:val="num" w:pos="720"/>
-        </w:tabs>
-        <w:ind w:left="720" w:hanging="360"/>
-      </w:pPr>
-      <w:rPr>
-        <w:rFonts w:ascii="Symbol" w:hAnsi="Symbol" w:hint="default"/>
-        <w:sz w:val="20"/>
-      </w:rPr>
-    </w:lvl>
-    <w:lvl w:ilvl="1" w:tentative="1">
-      <w:start w:val="1"/>
-      <w:numFmt w:val="bullet"/>
-      <w:lvlText w:val="o"/>
-      <w:lvlJc w:val="left"/>
-      <w:pPr>
-        <w:tabs>
-          <w:tab w:val="num" w:pos="1440"/>
-        </w:tabs>
-        <w:ind w:left="1440" w:hanging="360"/>
-      </w:pPr>
-      <w:rPr>
-        <w:rFonts w:ascii="Courier New" w:hAnsi="Courier New" w:hint="default"/>
-        <w:sz w:val="20"/>
-      </w:rPr>
-    </w:lvl>
-    <w:lvl w:ilvl="2" w:tentative="1">
-      <w:start w:val="1"/>
-      <w:numFmt w:val="bullet"/>
-      <w:lvlText w:val=""/>
-      <w:lvlJc w:val="left"/>
-      <w:pPr>
-        <w:tabs>
-          <w:tab w:val="num" w:pos="2160"/>
-        </w:tabs>
-        <w:ind w:left="2160" w:hanging="360"/>
-      </w:pPr>
-      <w:rPr>
-        <w:rFonts w:ascii="Wingdings" w:hAnsi="Wingdings" w:hint="default"/>
-        <w:sz w:val="20"/>
-      </w:rPr>
-    </w:lvl>
-    <w:lvl w:ilvl="3" w:tentative="1">
-      <w:start w:val="1"/>
-      <w:numFmt w:val="bullet"/>
-      <w:lvlText w:val=""/>
-      <w:lvlJc w:val="left"/>
-      <w:pPr>
-        <w:tabs>
-          <w:tab w:val="num" w:pos="2880"/>
-        </w:tabs>
-        <w:ind w:left="2880" w:hanging="360"/>
-      </w:pPr>
-      <w:rPr>
-        <w:rFonts w:ascii="Wingdings" w:hAnsi="Wingdings" w:hint="default"/>
-        <w:sz w:val="20"/>
-      </w:rPr>
-    </w:lvl>
-    <w:lvl w:ilvl="4" w:tentative="1">
-      <w:start w:val="1"/>
-      <w:numFmt w:val="bullet"/>
-      <w:lvlText w:val=""/>
-      <w:lvlJc w:val="left"/>
-      <w:pPr>
-        <w:tabs>
-          <w:tab w:val="num" w:pos="3600"/>
-        </w:tabs>
-        <w:ind w:left="3600" w:hanging="360"/>
-      </w:pPr>
-      <w:rPr>
-        <w:rFonts w:ascii="Wingdings" w:hAnsi="Wingdings" w:hint="default"/>
-        <w:sz w:val="20"/>
-      </w:rPr>
-    </w:lvl>
-    <w:lvl w:ilvl="5" w:tentative="1">
-      <w:start w:val="1"/>
-      <w:numFmt w:val="bullet"/>
-      <w:lvlText w:val=""/>
-      <w:lvlJc w:val="left"/>
-      <w:pPr>
-        <w:tabs>
-          <w:tab w:val="num" w:pos="4320"/>
-        </w:tabs>
-        <w:ind w:left="4320" w:hanging="360"/>
-      </w:pPr>
-      <w:rPr>
-        <w:rFonts w:ascii="Wingdings" w:hAnsi="Wingdings" w:hint="default"/>
-        <w:sz w:val="20"/>
-      </w:rPr>
-    </w:lvl>
-    <w:lvl w:ilvl="6" w:tentative="1">
-      <w:start w:val="1"/>
-      <w:numFmt w:val="bullet"/>
-      <w:lvlText w:val=""/>
-      <w:lvlJc w:val="left"/>
-      <w:pPr>
-        <w:tabs>
-          <w:tab w:val="num" w:pos="5040"/>
-        </w:tabs>
-        <w:ind w:left="5040" w:hanging="360"/>
-      </w:pPr>
-      <w:rPr>
-        <w:rFonts w:ascii="Wingdings" w:hAnsi="Wingdings" w:hint="default"/>
-        <w:sz w:val="20"/>
-      </w:rPr>
-    </w:lvl>
-    <w:lvl w:ilvl="7" w:tentative="1">
-      <w:start w:val="1"/>
-      <w:numFmt w:val="bullet"/>
-      <w:lvlText w:val=""/>
-      <w:lvlJc w:val="left"/>
-      <w:pPr>
-        <w:tabs>
-          <w:tab w:val="num" w:pos="5760"/>
-        </w:tabs>
-        <w:ind w:left="5760" w:hanging="360"/>
-      </w:pPr>
-      <w:rPr>
-        <w:rFonts w:ascii="Wingdings" w:hAnsi="Wingdings" w:hint="default"/>
-        <w:sz w:val="20"/>
-      </w:rPr>
-    </w:lvl>
-    <w:lvl w:ilvl="8" w:tentative="1">
-      <w:start w:val="1"/>
-      <w:numFmt w:val="bullet"/>
-      <w:lvlText w:val=""/>
-      <w:lvlJc w:val="left"/>
-      <w:pPr>
-        <w:tabs>
-          <w:tab w:val="num" w:pos="6480"/>
-        </w:tabs>
-        <w:ind w:left="6480" w:hanging="360"/>
-      </w:pPr>
-      <w:rPr>
-        <w:rFonts w:ascii="Wingdings" w:hAnsi="Wingdings" w:hint="default"/>
-        <w:sz w:val="20"/>
-      </w:rPr>
-    </w:lvl>
-  </w:abstractNum>
-  <w:abstractNum w:abstractNumId="19" w15:restartNumberingAfterBreak="0">
-    <w:nsid w:val="3E4B7B34"/>
-    <w:multiLevelType w:val="multilevel"/>
-    <w:tmpl w:val="93A6D330"/>
-    <w:lvl w:ilvl="0">
-      <w:start w:val="1"/>
-      <w:numFmt w:val="bullet"/>
-      <w:lvlText w:val=""/>
-      <w:lvlJc w:val="left"/>
-      <w:pPr>
-        <w:tabs>
-          <w:tab w:val="num" w:pos="720"/>
-        </w:tabs>
-        <w:ind w:left="720" w:hanging="360"/>
-      </w:pPr>
-      <w:rPr>
-        <w:rFonts w:ascii="Symbol" w:hAnsi="Symbol" w:hint="default"/>
-        <w:sz w:val="20"/>
-      </w:rPr>
-    </w:lvl>
-    <w:lvl w:ilvl="1" w:tentative="1">
-      <w:start w:val="1"/>
-      <w:numFmt w:val="bullet"/>
-      <w:lvlText w:val="o"/>
-      <w:lvlJc w:val="left"/>
-      <w:pPr>
-        <w:tabs>
-          <w:tab w:val="num" w:pos="1440"/>
-        </w:tabs>
-        <w:ind w:left="1440" w:hanging="360"/>
-      </w:pPr>
-      <w:rPr>
-        <w:rFonts w:ascii="Courier New" w:hAnsi="Courier New" w:hint="default"/>
-        <w:sz w:val="20"/>
-      </w:rPr>
-    </w:lvl>
-    <w:lvl w:ilvl="2" w:tentative="1">
-      <w:start w:val="1"/>
-      <w:numFmt w:val="bullet"/>
-      <w:lvlText w:val=""/>
-      <w:lvlJc w:val="left"/>
-      <w:pPr>
-        <w:tabs>
-          <w:tab w:val="num" w:pos="2160"/>
-        </w:tabs>
-        <w:ind w:left="2160" w:hanging="360"/>
-      </w:pPr>
-      <w:rPr>
-        <w:rFonts w:ascii="Wingdings" w:hAnsi="Wingdings" w:hint="default"/>
-        <w:sz w:val="20"/>
-      </w:rPr>
-    </w:lvl>
-    <w:lvl w:ilvl="3" w:tentative="1">
-      <w:start w:val="1"/>
-      <w:numFmt w:val="bullet"/>
-      <w:lvlText w:val=""/>
-      <w:lvlJc w:val="left"/>
-      <w:pPr>
-        <w:tabs>
-          <w:tab w:val="num" w:pos="2880"/>
-        </w:tabs>
-        <w:ind w:left="2880" w:hanging="360"/>
-      </w:pPr>
-      <w:rPr>
-        <w:rFonts w:ascii="Wingdings" w:hAnsi="Wingdings" w:hint="default"/>
-        <w:sz w:val="20"/>
-      </w:rPr>
-    </w:lvl>
-    <w:lvl w:ilvl="4" w:tentative="1">
-      <w:start w:val="1"/>
-      <w:numFmt w:val="bullet"/>
-      <w:lvlText w:val=""/>
-      <w:lvlJc w:val="left"/>
-      <w:pPr>
-        <w:tabs>
-          <w:tab w:val="num" w:pos="3600"/>
-        </w:tabs>
-        <w:ind w:left="3600" w:hanging="360"/>
-      </w:pPr>
-      <w:rPr>
-        <w:rFonts w:ascii="Wingdings" w:hAnsi="Wingdings" w:hint="default"/>
-        <w:sz w:val="20"/>
-      </w:rPr>
-    </w:lvl>
-    <w:lvl w:ilvl="5" w:tentative="1">
-      <w:start w:val="1"/>
-      <w:numFmt w:val="bullet"/>
-      <w:lvlText w:val=""/>
-      <w:lvlJc w:val="left"/>
-      <w:pPr>
-        <w:tabs>
-          <w:tab w:val="num" w:pos="4320"/>
-        </w:tabs>
-        <w:ind w:left="4320" w:hanging="360"/>
-      </w:pPr>
-      <w:rPr>
-        <w:rFonts w:ascii="Wingdings" w:hAnsi="Wingdings" w:hint="default"/>
-        <w:sz w:val="20"/>
-      </w:rPr>
-    </w:lvl>
-    <w:lvl w:ilvl="6" w:tentative="1">
-      <w:start w:val="1"/>
-      <w:numFmt w:val="bullet"/>
-      <w:lvlText w:val=""/>
-      <w:lvlJc w:val="left"/>
-      <w:pPr>
-        <w:tabs>
-          <w:tab w:val="num" w:pos="5040"/>
-        </w:tabs>
-        <w:ind w:left="5040" w:hanging="360"/>
-      </w:pPr>
-      <w:rPr>
-        <w:rFonts w:ascii="Wingdings" w:hAnsi="Wingdings" w:hint="default"/>
-        <w:sz w:val="20"/>
-      </w:rPr>
-    </w:lvl>
-    <w:lvl w:ilvl="7" w:tentative="1">
-      <w:start w:val="1"/>
-      <w:numFmt w:val="bullet"/>
-      <w:lvlText w:val=""/>
-      <w:lvlJc w:val="left"/>
-      <w:pPr>
-        <w:tabs>
-          <w:tab w:val="num" w:pos="5760"/>
-        </w:tabs>
-        <w:ind w:left="5760" w:hanging="360"/>
-      </w:pPr>
-      <w:rPr>
-        <w:rFonts w:ascii="Wingdings" w:hAnsi="Wingdings" w:hint="default"/>
-        <w:sz w:val="20"/>
-      </w:rPr>
-    </w:lvl>
-    <w:lvl w:ilvl="8" w:tentative="1">
-      <w:start w:val="1"/>
-      <w:numFmt w:val="bullet"/>
-      <w:lvlText w:val=""/>
-      <w:lvlJc w:val="left"/>
-      <w:pPr>
-        <w:tabs>
-          <w:tab w:val="num" w:pos="6480"/>
-        </w:tabs>
-        <w:ind w:left="6480" w:hanging="360"/>
-      </w:pPr>
-      <w:rPr>
-        <w:rFonts w:ascii="Wingdings" w:hAnsi="Wingdings" w:hint="default"/>
-        <w:sz w:val="20"/>
-      </w:rPr>
-    </w:lvl>
-  </w:abstractNum>
-  <w:abstractNum w:abstractNumId="20" w15:restartNumberingAfterBreak="0">
-    <w:nsid w:val="3EB97948"/>
-    <w:multiLevelType w:val="multilevel"/>
-    <w:tmpl w:val="19F409B0"/>
-    <w:lvl w:ilvl="0">
-      <w:start w:val="1"/>
-      <w:numFmt w:val="bullet"/>
-      <w:lvlText w:val=""/>
-      <w:lvlJc w:val="left"/>
-      <w:pPr>
-        <w:tabs>
-          <w:tab w:val="num" w:pos="720"/>
-        </w:tabs>
-        <w:ind w:left="720" w:hanging="360"/>
-      </w:pPr>
-      <w:rPr>
-        <w:rFonts w:ascii="Symbol" w:hAnsi="Symbol" w:hint="default"/>
-        <w:sz w:val="20"/>
-      </w:rPr>
-    </w:lvl>
-    <w:lvl w:ilvl="1" w:tentative="1">
-      <w:start w:val="1"/>
-      <w:numFmt w:val="bullet"/>
-      <w:lvlText w:val="o"/>
-      <w:lvlJc w:val="left"/>
-      <w:pPr>
-        <w:tabs>
-          <w:tab w:val="num" w:pos="1440"/>
-        </w:tabs>
-        <w:ind w:left="1440" w:hanging="360"/>
-      </w:pPr>
-      <w:rPr>
-        <w:rFonts w:ascii="Courier New" w:hAnsi="Courier New" w:hint="default"/>
-        <w:sz w:val="20"/>
-      </w:rPr>
-    </w:lvl>
-    <w:lvl w:ilvl="2" w:tentative="1">
-      <w:start w:val="1"/>
-      <w:numFmt w:val="bullet"/>
-      <w:lvlText w:val=""/>
-      <w:lvlJc w:val="left"/>
-      <w:pPr>
-        <w:tabs>
-          <w:tab w:val="num" w:pos="2160"/>
-        </w:tabs>
-        <w:ind w:left="2160" w:hanging="360"/>
-      </w:pPr>
-      <w:rPr>
-        <w:rFonts w:ascii="Wingdings" w:hAnsi="Wingdings" w:hint="default"/>
-        <w:sz w:val="20"/>
-      </w:rPr>
-    </w:lvl>
-    <w:lvl w:ilvl="3" w:tentative="1">
-      <w:start w:val="1"/>
-      <w:numFmt w:val="bullet"/>
-      <w:lvlText w:val=""/>
-      <w:lvlJc w:val="left"/>
-      <w:pPr>
-        <w:tabs>
-          <w:tab w:val="num" w:pos="2880"/>
-        </w:tabs>
-        <w:ind w:left="2880" w:hanging="360"/>
-      </w:pPr>
-      <w:rPr>
-        <w:rFonts w:ascii="Wingdings" w:hAnsi="Wingdings" w:hint="default"/>
-        <w:sz w:val="20"/>
-      </w:rPr>
-    </w:lvl>
-    <w:lvl w:ilvl="4" w:tentative="1">
-      <w:start w:val="1"/>
-      <w:numFmt w:val="bullet"/>
-      <w:lvlText w:val=""/>
-      <w:lvlJc w:val="left"/>
-      <w:pPr>
-        <w:tabs>
-          <w:tab w:val="num" w:pos="3600"/>
-        </w:tabs>
-        <w:ind w:left="3600" w:hanging="360"/>
-      </w:pPr>
-      <w:rPr>
-        <w:rFonts w:ascii="Wingdings" w:hAnsi="Wingdings" w:hint="default"/>
-        <w:sz w:val="20"/>
-      </w:rPr>
-    </w:lvl>
-    <w:lvl w:ilvl="5" w:tentative="1">
-      <w:start w:val="1"/>
-      <w:numFmt w:val="bullet"/>
-      <w:lvlText w:val=""/>
-      <w:lvlJc w:val="left"/>
-      <w:pPr>
-        <w:tabs>
-          <w:tab w:val="num" w:pos="4320"/>
-        </w:tabs>
-        <w:ind w:left="4320" w:hanging="360"/>
-      </w:pPr>
-      <w:rPr>
-        <w:rFonts w:ascii="Wingdings" w:hAnsi="Wingdings" w:hint="default"/>
-        <w:sz w:val="20"/>
-      </w:rPr>
-    </w:lvl>
-    <w:lvl w:ilvl="6" w:tentative="1">
-      <w:start w:val="1"/>
-      <w:numFmt w:val="bullet"/>
-      <w:lvlText w:val=""/>
-      <w:lvlJc w:val="left"/>
-      <w:pPr>
-        <w:tabs>
-          <w:tab w:val="num" w:pos="5040"/>
-        </w:tabs>
-        <w:ind w:left="5040" w:hanging="360"/>
-      </w:pPr>
-      <w:rPr>
-        <w:rFonts w:ascii="Wingdings" w:hAnsi="Wingdings" w:hint="default"/>
-        <w:sz w:val="20"/>
-      </w:rPr>
-    </w:lvl>
-    <w:lvl w:ilvl="7" w:tentative="1">
-      <w:start w:val="1"/>
-      <w:numFmt w:val="bullet"/>
-      <w:lvlText w:val=""/>
-      <w:lvlJc w:val="left"/>
-      <w:pPr>
-        <w:tabs>
-          <w:tab w:val="num" w:pos="5760"/>
-        </w:tabs>
-        <w:ind w:left="5760" w:hanging="360"/>
-      </w:pPr>
-      <w:rPr>
-        <w:rFonts w:ascii="Wingdings" w:hAnsi="Wingdings" w:hint="default"/>
-        <w:sz w:val="20"/>
-      </w:rPr>
-    </w:lvl>
-    <w:lvl w:ilvl="8" w:tentative="1">
-      <w:start w:val="1"/>
-      <w:numFmt w:val="bullet"/>
-      <w:lvlText w:val=""/>
-      <w:lvlJc w:val="left"/>
-      <w:pPr>
-        <w:tabs>
-          <w:tab w:val="num" w:pos="6480"/>
-        </w:tabs>
-        <w:ind w:left="6480" w:hanging="360"/>
-      </w:pPr>
-      <w:rPr>
-        <w:rFonts w:ascii="Wingdings" w:hAnsi="Wingdings" w:hint="default"/>
-        <w:sz w:val="20"/>
-      </w:rPr>
-    </w:lvl>
-  </w:abstractNum>
-  <w:abstractNum w:abstractNumId="21" w15:restartNumberingAfterBreak="0">
-    <w:nsid w:val="42563157"/>
-    <w:multiLevelType w:val="multilevel"/>
-    <w:tmpl w:val="1B46BF64"/>
-    <w:lvl w:ilvl="0">
-      <w:start w:val="1"/>
-      <w:numFmt w:val="bullet"/>
-      <w:lvlText w:val=""/>
-      <w:lvlJc w:val="left"/>
-      <w:pPr>
-        <w:tabs>
-          <w:tab w:val="num" w:pos="720"/>
-        </w:tabs>
-        <w:ind w:left="720" w:hanging="360"/>
-      </w:pPr>
-      <w:rPr>
-        <w:rFonts w:ascii="Symbol" w:hAnsi="Symbol" w:hint="default"/>
-        <w:sz w:val="20"/>
-      </w:rPr>
-    </w:lvl>
-    <w:lvl w:ilvl="1" w:tentative="1">
-      <w:start w:val="1"/>
-      <w:numFmt w:val="bullet"/>
-      <w:lvlText w:val="o"/>
-      <w:lvlJc w:val="left"/>
-      <w:pPr>
-        <w:tabs>
-          <w:tab w:val="num" w:pos="1440"/>
-        </w:tabs>
-        <w:ind w:left="1440" w:hanging="360"/>
-      </w:pPr>
-      <w:rPr>
-        <w:rFonts w:ascii="Courier New" w:hAnsi="Courier New" w:hint="default"/>
-        <w:sz w:val="20"/>
-      </w:rPr>
-    </w:lvl>
-    <w:lvl w:ilvl="2" w:tentative="1">
-      <w:start w:val="1"/>
-      <w:numFmt w:val="bullet"/>
-      <w:lvlText w:val=""/>
-      <w:lvlJc w:val="left"/>
-      <w:pPr>
-        <w:tabs>
-          <w:tab w:val="num" w:pos="2160"/>
-        </w:tabs>
-        <w:ind w:left="2160" w:hanging="360"/>
-      </w:pPr>
-      <w:rPr>
-        <w:rFonts w:ascii="Wingdings" w:hAnsi="Wingdings" w:hint="default"/>
-        <w:sz w:val="20"/>
-      </w:rPr>
-    </w:lvl>
-    <w:lvl w:ilvl="3" w:tentative="1">
-      <w:start w:val="1"/>
-      <w:numFmt w:val="bullet"/>
-      <w:lvlText w:val=""/>
-      <w:lvlJc w:val="left"/>
-      <w:pPr>
-        <w:tabs>
-          <w:tab w:val="num" w:pos="2880"/>
-        </w:tabs>
-        <w:ind w:left="2880" w:hanging="360"/>
-      </w:pPr>
-      <w:rPr>
-        <w:rFonts w:ascii="Wingdings" w:hAnsi="Wingdings" w:hint="default"/>
-        <w:sz w:val="20"/>
-      </w:rPr>
-    </w:lvl>
-    <w:lvl w:ilvl="4" w:tentative="1">
-      <w:start w:val="1"/>
-      <w:numFmt w:val="bullet"/>
-      <w:lvlText w:val=""/>
-      <w:lvlJc w:val="left"/>
-      <w:pPr>
-        <w:tabs>
-          <w:tab w:val="num" w:pos="3600"/>
-        </w:tabs>
-        <w:ind w:left="3600" w:hanging="360"/>
-      </w:pPr>
-      <w:rPr>
-        <w:rFonts w:ascii="Wingdings" w:hAnsi="Wingdings" w:hint="default"/>
-        <w:sz w:val="20"/>
-      </w:rPr>
-    </w:lvl>
-    <w:lvl w:ilvl="5" w:tentative="1">
-      <w:start w:val="1"/>
-      <w:numFmt w:val="bullet"/>
-      <w:lvlText w:val=""/>
-      <w:lvlJc w:val="left"/>
-      <w:pPr>
-        <w:tabs>
-          <w:tab w:val="num" w:pos="4320"/>
-        </w:tabs>
-        <w:ind w:left="4320" w:hanging="360"/>
-      </w:pPr>
-      <w:rPr>
-        <w:rFonts w:ascii="Wingdings" w:hAnsi="Wingdings" w:hint="default"/>
-        <w:sz w:val="20"/>
-      </w:rPr>
-    </w:lvl>
-    <w:lvl w:ilvl="6" w:tentative="1">
-      <w:start w:val="1"/>
-      <w:numFmt w:val="bullet"/>
-      <w:lvlText w:val=""/>
-      <w:lvlJc w:val="left"/>
-      <w:pPr>
-        <w:tabs>
-          <w:tab w:val="num" w:pos="5040"/>
-        </w:tabs>
-        <w:ind w:left="5040" w:hanging="360"/>
-      </w:pPr>
-      <w:rPr>
-        <w:rFonts w:ascii="Wingdings" w:hAnsi="Wingdings" w:hint="default"/>
-        <w:sz w:val="20"/>
-      </w:rPr>
-    </w:lvl>
-    <w:lvl w:ilvl="7" w:tentative="1">
-      <w:start w:val="1"/>
-      <w:numFmt w:val="bullet"/>
-      <w:lvlText w:val=""/>
-      <w:lvlJc w:val="left"/>
-      <w:pPr>
-        <w:tabs>
-          <w:tab w:val="num" w:pos="5760"/>
-        </w:tabs>
-        <w:ind w:left="5760" w:hanging="360"/>
-      </w:pPr>
-      <w:rPr>
-        <w:rFonts w:ascii="Wingdings" w:hAnsi="Wingdings" w:hint="default"/>
-        <w:sz w:val="20"/>
-      </w:rPr>
-    </w:lvl>
-    <w:lvl w:ilvl="8" w:tentative="1">
-      <w:start w:val="1"/>
-      <w:numFmt w:val="bullet"/>
-      <w:lvlText w:val=""/>
-      <w:lvlJc w:val="left"/>
-      <w:pPr>
-        <w:tabs>
-          <w:tab w:val="num" w:pos="6480"/>
-        </w:tabs>
-        <w:ind w:left="6480" w:hanging="360"/>
-      </w:pPr>
-      <w:rPr>
-        <w:rFonts w:ascii="Wingdings" w:hAnsi="Wingdings" w:hint="default"/>
-        <w:sz w:val="20"/>
-      </w:rPr>
-    </w:lvl>
-  </w:abstractNum>
-  <w:abstractNum w:abstractNumId="22" w15:restartNumberingAfterBreak="0">
-    <w:nsid w:val="432818E1"/>
-    <w:multiLevelType w:val="multilevel"/>
-    <w:tmpl w:val="4D867C4A"/>
-    <w:lvl w:ilvl="0">
-      <w:start w:val="1"/>
-      <w:numFmt w:val="bullet"/>
-      <w:lvlText w:val=""/>
-      <w:lvlJc w:val="left"/>
-      <w:pPr>
-        <w:tabs>
-          <w:tab w:val="num" w:pos="720"/>
-        </w:tabs>
-        <w:ind w:left="720" w:hanging="360"/>
-      </w:pPr>
-      <w:rPr>
-        <w:rFonts w:ascii="Symbol" w:hAnsi="Symbol" w:hint="default"/>
-        <w:sz w:val="20"/>
-      </w:rPr>
-    </w:lvl>
-    <w:lvl w:ilvl="1" w:tentative="1">
-      <w:start w:val="1"/>
-      <w:numFmt w:val="bullet"/>
-      <w:lvlText w:val="o"/>
-      <w:lvlJc w:val="left"/>
-      <w:pPr>
-        <w:tabs>
-          <w:tab w:val="num" w:pos="1440"/>
-        </w:tabs>
-        <w:ind w:left="1440" w:hanging="360"/>
-      </w:pPr>
-      <w:rPr>
-        <w:rFonts w:ascii="Courier New" w:hAnsi="Courier New" w:hint="default"/>
-        <w:sz w:val="20"/>
-      </w:rPr>
-    </w:lvl>
-    <w:lvl w:ilvl="2" w:tentative="1">
-      <w:start w:val="1"/>
-      <w:numFmt w:val="bullet"/>
-      <w:lvlText w:val=""/>
-      <w:lvlJc w:val="left"/>
-      <w:pPr>
-        <w:tabs>
-          <w:tab w:val="num" w:pos="2160"/>
-        </w:tabs>
-        <w:ind w:left="2160" w:hanging="360"/>
-      </w:pPr>
-      <w:rPr>
-        <w:rFonts w:ascii="Wingdings" w:hAnsi="Wingdings" w:hint="default"/>
-        <w:sz w:val="20"/>
-      </w:rPr>
-    </w:lvl>
-    <w:lvl w:ilvl="3" w:tentative="1">
-      <w:start w:val="1"/>
-      <w:numFmt w:val="bullet"/>
-      <w:lvlText w:val=""/>
-      <w:lvlJc w:val="left"/>
-      <w:pPr>
-        <w:tabs>
-          <w:tab w:val="num" w:pos="2880"/>
-        </w:tabs>
-        <w:ind w:left="2880" w:hanging="360"/>
-      </w:pPr>
-      <w:rPr>
-        <w:rFonts w:ascii="Wingdings" w:hAnsi="Wingdings" w:hint="default"/>
-        <w:sz w:val="20"/>
-      </w:rPr>
-    </w:lvl>
-    <w:lvl w:ilvl="4" w:tentative="1">
-      <w:start w:val="1"/>
-      <w:numFmt w:val="bullet"/>
-      <w:lvlText w:val=""/>
-      <w:lvlJc w:val="left"/>
-      <w:pPr>
-        <w:tabs>
-          <w:tab w:val="num" w:pos="3600"/>
-        </w:tabs>
-        <w:ind w:left="3600" w:hanging="360"/>
-      </w:pPr>
-      <w:rPr>
-        <w:rFonts w:ascii="Wingdings" w:hAnsi="Wingdings" w:hint="default"/>
-        <w:sz w:val="20"/>
-      </w:rPr>
-    </w:lvl>
-    <w:lvl w:ilvl="5" w:tentative="1">
-      <w:start w:val="1"/>
-      <w:numFmt w:val="bullet"/>
-      <w:lvlText w:val=""/>
-      <w:lvlJc w:val="left"/>
-      <w:pPr>
-        <w:tabs>
-          <w:tab w:val="num" w:pos="4320"/>
-        </w:tabs>
-        <w:ind w:left="4320" w:hanging="360"/>
-      </w:pPr>
-      <w:rPr>
-        <w:rFonts w:ascii="Wingdings" w:hAnsi="Wingdings" w:hint="default"/>
-        <w:sz w:val="20"/>
-      </w:rPr>
-    </w:lvl>
-    <w:lvl w:ilvl="6" w:tentative="1">
-      <w:start w:val="1"/>
-      <w:numFmt w:val="bullet"/>
-      <w:lvlText w:val=""/>
-      <w:lvlJc w:val="left"/>
-      <w:pPr>
-        <w:tabs>
-          <w:tab w:val="num" w:pos="5040"/>
-        </w:tabs>
-        <w:ind w:left="5040" w:hanging="360"/>
-      </w:pPr>
-      <w:rPr>
-        <w:rFonts w:ascii="Wingdings" w:hAnsi="Wingdings" w:hint="default"/>
-        <w:sz w:val="20"/>
-      </w:rPr>
-    </w:lvl>
-    <w:lvl w:ilvl="7" w:tentative="1">
-      <w:start w:val="1"/>
-      <w:numFmt w:val="bullet"/>
-      <w:lvlText w:val=""/>
-      <w:lvlJc w:val="left"/>
-      <w:pPr>
-        <w:tabs>
-          <w:tab w:val="num" w:pos="5760"/>
-        </w:tabs>
-        <w:ind w:left="5760" w:hanging="360"/>
-      </w:pPr>
-      <w:rPr>
-        <w:rFonts w:ascii="Wingdings" w:hAnsi="Wingdings" w:hint="default"/>
-        <w:sz w:val="20"/>
-      </w:rPr>
-    </w:lvl>
-    <w:lvl w:ilvl="8" w:tentative="1">
-      <w:start w:val="1"/>
-      <w:numFmt w:val="bullet"/>
-      <w:lvlText w:val=""/>
-      <w:lvlJc w:val="left"/>
-      <w:pPr>
-        <w:tabs>
-          <w:tab w:val="num" w:pos="6480"/>
-        </w:tabs>
-        <w:ind w:left="6480" w:hanging="360"/>
-      </w:pPr>
-      <w:rPr>
-        <w:rFonts w:ascii="Wingdings" w:hAnsi="Wingdings" w:hint="default"/>
-        <w:sz w:val="20"/>
-      </w:rPr>
-    </w:lvl>
-  </w:abstractNum>
-  <w:abstractNum w:abstractNumId="23" w15:restartNumberingAfterBreak="0">
-    <w:nsid w:val="47500845"/>
-    <w:multiLevelType w:val="multilevel"/>
-    <w:tmpl w:val="FE28DD02"/>
-    <w:lvl w:ilvl="0">
-      <w:start w:val="1"/>
-      <w:numFmt w:val="bullet"/>
-      <w:lvlText w:val=""/>
-      <w:lvlJc w:val="left"/>
-      <w:pPr>
-        <w:tabs>
-          <w:tab w:val="num" w:pos="720"/>
-        </w:tabs>
-        <w:ind w:left="720" w:hanging="360"/>
-      </w:pPr>
-      <w:rPr>
-        <w:rFonts w:ascii="Symbol" w:hAnsi="Symbol" w:hint="default"/>
-        <w:sz w:val="20"/>
-      </w:rPr>
-    </w:lvl>
-    <w:lvl w:ilvl="1" w:tentative="1">
-      <w:start w:val="1"/>
-      <w:numFmt w:val="bullet"/>
-      <w:lvlText w:val="o"/>
-      <w:lvlJc w:val="left"/>
-      <w:pPr>
-        <w:tabs>
-          <w:tab w:val="num" w:pos="1440"/>
-        </w:tabs>
-        <w:ind w:left="1440" w:hanging="360"/>
-      </w:pPr>
-      <w:rPr>
-        <w:rFonts w:ascii="Courier New" w:hAnsi="Courier New" w:hint="default"/>
-        <w:sz w:val="20"/>
-      </w:rPr>
-    </w:lvl>
-    <w:lvl w:ilvl="2" w:tentative="1">
-      <w:start w:val="1"/>
-      <w:numFmt w:val="bullet"/>
-      <w:lvlText w:val=""/>
-      <w:lvlJc w:val="left"/>
-      <w:pPr>
-        <w:tabs>
-          <w:tab w:val="num" w:pos="2160"/>
-        </w:tabs>
-        <w:ind w:left="2160" w:hanging="360"/>
-      </w:pPr>
-      <w:rPr>
-        <w:rFonts w:ascii="Wingdings" w:hAnsi="Wingdings" w:hint="default"/>
-        <w:sz w:val="20"/>
-      </w:rPr>
-    </w:lvl>
-    <w:lvl w:ilvl="3" w:tentative="1">
-      <w:start w:val="1"/>
-      <w:numFmt w:val="bullet"/>
-      <w:lvlText w:val=""/>
-      <w:lvlJc w:val="left"/>
-      <w:pPr>
-        <w:tabs>
-          <w:tab w:val="num" w:pos="2880"/>
-        </w:tabs>
-        <w:ind w:left="2880" w:hanging="360"/>
-      </w:pPr>
-      <w:rPr>
-        <w:rFonts w:ascii="Wingdings" w:hAnsi="Wingdings" w:hint="default"/>
-        <w:sz w:val="20"/>
-      </w:rPr>
-    </w:lvl>
-    <w:lvl w:ilvl="4" w:tentative="1">
-      <w:start w:val="1"/>
-      <w:numFmt w:val="bullet"/>
-      <w:lvlText w:val=""/>
-      <w:lvlJc w:val="left"/>
-      <w:pPr>
-        <w:tabs>
-          <w:tab w:val="num" w:pos="3600"/>
-        </w:tabs>
-        <w:ind w:left="3600" w:hanging="360"/>
-      </w:pPr>
-      <w:rPr>
-        <w:rFonts w:ascii="Wingdings" w:hAnsi="Wingdings" w:hint="default"/>
-        <w:sz w:val="20"/>
-      </w:rPr>
-    </w:lvl>
-    <w:lvl w:ilvl="5" w:tentative="1">
-      <w:start w:val="1"/>
-      <w:numFmt w:val="bullet"/>
-      <w:lvlText w:val=""/>
-      <w:lvlJc w:val="left"/>
-      <w:pPr>
-        <w:tabs>
-          <w:tab w:val="num" w:pos="4320"/>
-        </w:tabs>
-        <w:ind w:left="4320" w:hanging="360"/>
-      </w:pPr>
-      <w:rPr>
-        <w:rFonts w:ascii="Wingdings" w:hAnsi="Wingdings" w:hint="default"/>
-        <w:sz w:val="20"/>
-      </w:rPr>
-    </w:lvl>
-    <w:lvl w:ilvl="6" w:tentative="1">
-      <w:start w:val="1"/>
-      <w:numFmt w:val="bullet"/>
-      <w:lvlText w:val=""/>
-      <w:lvlJc w:val="left"/>
-      <w:pPr>
-        <w:tabs>
-          <w:tab w:val="num" w:pos="5040"/>
-        </w:tabs>
-        <w:ind w:left="5040" w:hanging="360"/>
-      </w:pPr>
-      <w:rPr>
-        <w:rFonts w:ascii="Wingdings" w:hAnsi="Wingdings" w:hint="default"/>
-        <w:sz w:val="20"/>
-      </w:rPr>
-    </w:lvl>
-    <w:lvl w:ilvl="7" w:tentative="1">
-      <w:start w:val="1"/>
-      <w:numFmt w:val="bullet"/>
-      <w:lvlText w:val=""/>
-      <w:lvlJc w:val="left"/>
-      <w:pPr>
-        <w:tabs>
-          <w:tab w:val="num" w:pos="5760"/>
-        </w:tabs>
-        <w:ind w:left="5760" w:hanging="360"/>
-      </w:pPr>
-      <w:rPr>
-        <w:rFonts w:ascii="Wingdings" w:hAnsi="Wingdings" w:hint="default"/>
-        <w:sz w:val="20"/>
-      </w:rPr>
-    </w:lvl>
-    <w:lvl w:ilvl="8" w:tentative="1">
-      <w:start w:val="1"/>
-      <w:numFmt w:val="bullet"/>
-      <w:lvlText w:val=""/>
-      <w:lvlJc w:val="left"/>
-      <w:pPr>
-        <w:tabs>
-          <w:tab w:val="num" w:pos="6480"/>
-        </w:tabs>
-        <w:ind w:left="6480" w:hanging="360"/>
-      </w:pPr>
-      <w:rPr>
-        <w:rFonts w:ascii="Wingdings" w:hAnsi="Wingdings" w:hint="default"/>
-        <w:sz w:val="20"/>
-      </w:rPr>
-    </w:lvl>
-  </w:abstractNum>
-  <w:abstractNum w:abstractNumId="24" w15:restartNumberingAfterBreak="0">
-    <w:nsid w:val="49B60271"/>
-    <w:multiLevelType w:val="multilevel"/>
-    <w:tmpl w:val="C46E4FD8"/>
-    <w:lvl w:ilvl="0">
-      <w:start w:val="1"/>
-      <w:numFmt w:val="bullet"/>
-      <w:lvlText w:val=""/>
-      <w:lvlJc w:val="left"/>
-      <w:pPr>
-        <w:tabs>
-          <w:tab w:val="num" w:pos="720"/>
-        </w:tabs>
-        <w:ind w:left="720" w:hanging="360"/>
-      </w:pPr>
-      <w:rPr>
-        <w:rFonts w:ascii="Symbol" w:hAnsi="Symbol" w:hint="default"/>
-        <w:sz w:val="20"/>
-      </w:rPr>
-    </w:lvl>
-    <w:lvl w:ilvl="1" w:tentative="1">
-      <w:start w:val="1"/>
-      <w:numFmt w:val="bullet"/>
-      <w:lvlText w:val="o"/>
-      <w:lvlJc w:val="left"/>
-      <w:pPr>
-        <w:tabs>
-          <w:tab w:val="num" w:pos="1440"/>
-        </w:tabs>
-        <w:ind w:left="1440" w:hanging="360"/>
-      </w:pPr>
-      <w:rPr>
-        <w:rFonts w:ascii="Courier New" w:hAnsi="Courier New" w:hint="default"/>
-        <w:sz w:val="20"/>
-      </w:rPr>
-    </w:lvl>
-    <w:lvl w:ilvl="2" w:tentative="1">
-      <w:start w:val="1"/>
-      <w:numFmt w:val="bullet"/>
-      <w:lvlText w:val=""/>
-      <w:lvlJc w:val="left"/>
-      <w:pPr>
-        <w:tabs>
-          <w:tab w:val="num" w:pos="2160"/>
-        </w:tabs>
-        <w:ind w:left="2160" w:hanging="360"/>
-      </w:pPr>
-      <w:rPr>
-        <w:rFonts w:ascii="Wingdings" w:hAnsi="Wingdings" w:hint="default"/>
-        <w:sz w:val="20"/>
-      </w:rPr>
-    </w:lvl>
-    <w:lvl w:ilvl="3" w:tentative="1">
-      <w:start w:val="1"/>
-      <w:numFmt w:val="bullet"/>
-      <w:lvlText w:val=""/>
-      <w:lvlJc w:val="left"/>
-      <w:pPr>
-        <w:tabs>
-          <w:tab w:val="num" w:pos="2880"/>
-        </w:tabs>
-        <w:ind w:left="2880" w:hanging="360"/>
-      </w:pPr>
-      <w:rPr>
-        <w:rFonts w:ascii="Wingdings" w:hAnsi="Wingdings" w:hint="default"/>
-        <w:sz w:val="20"/>
-      </w:rPr>
-    </w:lvl>
-    <w:lvl w:ilvl="4" w:tentative="1">
-      <w:start w:val="1"/>
-      <w:numFmt w:val="bullet"/>
-      <w:lvlText w:val=""/>
-      <w:lvlJc w:val="left"/>
-      <w:pPr>
-        <w:tabs>
-          <w:tab w:val="num" w:pos="3600"/>
-        </w:tabs>
-        <w:ind w:left="3600" w:hanging="360"/>
-      </w:pPr>
-      <w:rPr>
-        <w:rFonts w:ascii="Wingdings" w:hAnsi="Wingdings" w:hint="default"/>
-        <w:sz w:val="20"/>
-      </w:rPr>
-    </w:lvl>
-    <w:lvl w:ilvl="5" w:tentative="1">
-      <w:start w:val="1"/>
-      <w:numFmt w:val="bullet"/>
-      <w:lvlText w:val=""/>
-      <w:lvlJc w:val="left"/>
-      <w:pPr>
-        <w:tabs>
-          <w:tab w:val="num" w:pos="4320"/>
-        </w:tabs>
-        <w:ind w:left="4320" w:hanging="360"/>
-      </w:pPr>
-      <w:rPr>
-        <w:rFonts w:ascii="Wingdings" w:hAnsi="Wingdings" w:hint="default"/>
-        <w:sz w:val="20"/>
-      </w:rPr>
-    </w:lvl>
-    <w:lvl w:ilvl="6" w:tentative="1">
-      <w:start w:val="1"/>
-      <w:numFmt w:val="bullet"/>
-      <w:lvlText w:val=""/>
-      <w:lvlJc w:val="left"/>
-      <w:pPr>
-        <w:tabs>
-          <w:tab w:val="num" w:pos="5040"/>
-        </w:tabs>
-        <w:ind w:left="5040" w:hanging="360"/>
-      </w:pPr>
-      <w:rPr>
-        <w:rFonts w:ascii="Wingdings" w:hAnsi="Wingdings" w:hint="default"/>
-        <w:sz w:val="20"/>
-      </w:rPr>
-    </w:lvl>
-    <w:lvl w:ilvl="7" w:tentative="1">
-      <w:start w:val="1"/>
-      <w:numFmt w:val="bullet"/>
-      <w:lvlText w:val=""/>
-      <w:lvlJc w:val="left"/>
-      <w:pPr>
-        <w:tabs>
-          <w:tab w:val="num" w:pos="5760"/>
-        </w:tabs>
-        <w:ind w:left="5760" w:hanging="360"/>
-      </w:pPr>
-      <w:rPr>
-        <w:rFonts w:ascii="Wingdings" w:hAnsi="Wingdings" w:hint="default"/>
-        <w:sz w:val="20"/>
-      </w:rPr>
-    </w:lvl>
-    <w:lvl w:ilvl="8" w:tentative="1">
-      <w:start w:val="1"/>
-      <w:numFmt w:val="bullet"/>
-      <w:lvlText w:val=""/>
-      <w:lvlJc w:val="left"/>
-      <w:pPr>
-        <w:tabs>
-          <w:tab w:val="num" w:pos="6480"/>
-        </w:tabs>
-        <w:ind w:left="6480" w:hanging="360"/>
-      </w:pPr>
-      <w:rPr>
-        <w:rFonts w:ascii="Wingdings" w:hAnsi="Wingdings" w:hint="default"/>
-        <w:sz w:val="20"/>
-      </w:rPr>
-    </w:lvl>
-  </w:abstractNum>
-  <w:abstractNum w:abstractNumId="25" w15:restartNumberingAfterBreak="0">
-    <w:nsid w:val="49CF573D"/>
-    <w:multiLevelType w:val="multilevel"/>
-    <w:tmpl w:val="097C4108"/>
-    <w:lvl w:ilvl="0">
-      <w:start w:val="1"/>
-      <w:numFmt w:val="bullet"/>
-      <w:lvlText w:val=""/>
-      <w:lvlJc w:val="left"/>
-      <w:pPr>
-        <w:tabs>
-          <w:tab w:val="num" w:pos="720"/>
-        </w:tabs>
-        <w:ind w:left="720" w:hanging="360"/>
-      </w:pPr>
-      <w:rPr>
-        <w:rFonts w:ascii="Symbol" w:hAnsi="Symbol" w:hint="default"/>
-        <w:sz w:val="20"/>
-      </w:rPr>
-    </w:lvl>
-    <w:lvl w:ilvl="1" w:tentative="1">
-      <w:start w:val="1"/>
-      <w:numFmt w:val="bullet"/>
-      <w:lvlText w:val="o"/>
-      <w:lvlJc w:val="left"/>
-      <w:pPr>
-        <w:tabs>
-          <w:tab w:val="num" w:pos="1440"/>
-        </w:tabs>
-        <w:ind w:left="1440" w:hanging="360"/>
-      </w:pPr>
-      <w:rPr>
-        <w:rFonts w:ascii="Courier New" w:hAnsi="Courier New" w:hint="default"/>
-        <w:sz w:val="20"/>
-      </w:rPr>
-    </w:lvl>
-    <w:lvl w:ilvl="2" w:tentative="1">
-      <w:start w:val="1"/>
-      <w:numFmt w:val="bullet"/>
-      <w:lvlText w:val=""/>
-      <w:lvlJc w:val="left"/>
-      <w:pPr>
-        <w:tabs>
-          <w:tab w:val="num" w:pos="2160"/>
-        </w:tabs>
-        <w:ind w:left="2160" w:hanging="360"/>
-      </w:pPr>
-      <w:rPr>
-        <w:rFonts w:ascii="Wingdings" w:hAnsi="Wingdings" w:hint="default"/>
-        <w:sz w:val="20"/>
-      </w:rPr>
-    </w:lvl>
-    <w:lvl w:ilvl="3" w:tentative="1">
-      <w:start w:val="1"/>
-      <w:numFmt w:val="bullet"/>
-      <w:lvlText w:val=""/>
-      <w:lvlJc w:val="left"/>
-      <w:pPr>
-        <w:tabs>
-          <w:tab w:val="num" w:pos="2880"/>
-        </w:tabs>
-        <w:ind w:left="2880" w:hanging="360"/>
-      </w:pPr>
-      <w:rPr>
-        <w:rFonts w:ascii="Wingdings" w:hAnsi="Wingdings" w:hint="default"/>
-        <w:sz w:val="20"/>
-      </w:rPr>
-    </w:lvl>
-    <w:lvl w:ilvl="4" w:tentative="1">
-      <w:start w:val="1"/>
-      <w:numFmt w:val="bullet"/>
-      <w:lvlText w:val=""/>
-      <w:lvlJc w:val="left"/>
-      <w:pPr>
-        <w:tabs>
-          <w:tab w:val="num" w:pos="3600"/>
-        </w:tabs>
-        <w:ind w:left="3600" w:hanging="360"/>
-      </w:pPr>
-      <w:rPr>
-        <w:rFonts w:ascii="Wingdings" w:hAnsi="Wingdings" w:hint="default"/>
-        <w:sz w:val="20"/>
-      </w:rPr>
-    </w:lvl>
-    <w:lvl w:ilvl="5" w:tentative="1">
-      <w:start w:val="1"/>
-      <w:numFmt w:val="bullet"/>
-      <w:lvlText w:val=""/>
-      <w:lvlJc w:val="left"/>
-      <w:pPr>
-        <w:tabs>
-          <w:tab w:val="num" w:pos="4320"/>
-        </w:tabs>
-        <w:ind w:left="4320" w:hanging="360"/>
-      </w:pPr>
-      <w:rPr>
-        <w:rFonts w:ascii="Wingdings" w:hAnsi="Wingdings" w:hint="default"/>
-        <w:sz w:val="20"/>
-      </w:rPr>
-    </w:lvl>
-    <w:lvl w:ilvl="6" w:tentative="1">
-      <w:start w:val="1"/>
-      <w:numFmt w:val="bullet"/>
-      <w:lvlText w:val=""/>
-      <w:lvlJc w:val="left"/>
-      <w:pPr>
-        <w:tabs>
-          <w:tab w:val="num" w:pos="5040"/>
-        </w:tabs>
-        <w:ind w:left="5040" w:hanging="360"/>
-      </w:pPr>
-      <w:rPr>
-        <w:rFonts w:ascii="Wingdings" w:hAnsi="Wingdings" w:hint="default"/>
-        <w:sz w:val="20"/>
-      </w:rPr>
-    </w:lvl>
-    <w:lvl w:ilvl="7" w:tentative="1">
-      <w:start w:val="1"/>
-      <w:numFmt w:val="bullet"/>
-      <w:lvlText w:val=""/>
-      <w:lvlJc w:val="left"/>
-      <w:pPr>
-        <w:tabs>
-          <w:tab w:val="num" w:pos="5760"/>
-        </w:tabs>
-        <w:ind w:left="5760" w:hanging="360"/>
-      </w:pPr>
-      <w:rPr>
-        <w:rFonts w:ascii="Wingdings" w:hAnsi="Wingdings" w:hint="default"/>
-        <w:sz w:val="20"/>
-      </w:rPr>
-    </w:lvl>
-    <w:lvl w:ilvl="8" w:tentative="1">
-      <w:start w:val="1"/>
-      <w:numFmt w:val="bullet"/>
-      <w:lvlText w:val=""/>
-      <w:lvlJc w:val="left"/>
-      <w:pPr>
-        <w:tabs>
-          <w:tab w:val="num" w:pos="6480"/>
-        </w:tabs>
-        <w:ind w:left="6480" w:hanging="360"/>
-      </w:pPr>
-      <w:rPr>
-        <w:rFonts w:ascii="Wingdings" w:hAnsi="Wingdings" w:hint="default"/>
-        <w:sz w:val="20"/>
-      </w:rPr>
-    </w:lvl>
-  </w:abstractNum>
-  <w:abstractNum w:abstractNumId="26" w15:restartNumberingAfterBreak="0">
-    <w:nsid w:val="521E067B"/>
-    <w:multiLevelType w:val="multilevel"/>
-    <w:tmpl w:val="8FAE7322"/>
-    <w:lvl w:ilvl="0">
-      <w:start w:val="1"/>
-      <w:numFmt w:val="bullet"/>
-      <w:lvlText w:val=""/>
-      <w:lvlJc w:val="left"/>
-      <w:pPr>
-        <w:tabs>
-          <w:tab w:val="num" w:pos="720"/>
-        </w:tabs>
-        <w:ind w:left="720" w:hanging="360"/>
-      </w:pPr>
-      <w:rPr>
-        <w:rFonts w:ascii="Symbol" w:hAnsi="Symbol" w:hint="default"/>
-        <w:sz w:val="20"/>
-      </w:rPr>
-    </w:lvl>
-    <w:lvl w:ilvl="1" w:tentative="1">
-      <w:start w:val="1"/>
-      <w:numFmt w:val="bullet"/>
-      <w:lvlText w:val="o"/>
-      <w:lvlJc w:val="left"/>
-      <w:pPr>
-        <w:tabs>
-          <w:tab w:val="num" w:pos="1440"/>
-        </w:tabs>
-        <w:ind w:left="1440" w:hanging="360"/>
-      </w:pPr>
-      <w:rPr>
-        <w:rFonts w:ascii="Courier New" w:hAnsi="Courier New" w:hint="default"/>
-        <w:sz w:val="20"/>
-      </w:rPr>
-    </w:lvl>
-    <w:lvl w:ilvl="2" w:tentative="1">
-      <w:start w:val="1"/>
-      <w:numFmt w:val="bullet"/>
-      <w:lvlText w:val=""/>
-      <w:lvlJc w:val="left"/>
-      <w:pPr>
-        <w:tabs>
-          <w:tab w:val="num" w:pos="2160"/>
-        </w:tabs>
-        <w:ind w:left="2160" w:hanging="360"/>
-      </w:pPr>
-      <w:rPr>
-        <w:rFonts w:ascii="Wingdings" w:hAnsi="Wingdings" w:hint="default"/>
-        <w:sz w:val="20"/>
-      </w:rPr>
-    </w:lvl>
-    <w:lvl w:ilvl="3" w:tentative="1">
-      <w:start w:val="1"/>
-      <w:numFmt w:val="bullet"/>
-      <w:lvlText w:val=""/>
-      <w:lvlJc w:val="left"/>
-      <w:pPr>
-        <w:tabs>
-          <w:tab w:val="num" w:pos="2880"/>
-        </w:tabs>
-        <w:ind w:left="2880" w:hanging="360"/>
-      </w:pPr>
-      <w:rPr>
-        <w:rFonts w:ascii="Wingdings" w:hAnsi="Wingdings" w:hint="default"/>
-        <w:sz w:val="20"/>
-      </w:rPr>
-    </w:lvl>
-    <w:lvl w:ilvl="4" w:tentative="1">
-      <w:start w:val="1"/>
-      <w:numFmt w:val="bullet"/>
-      <w:lvlText w:val=""/>
-      <w:lvlJc w:val="left"/>
-      <w:pPr>
-        <w:tabs>
-          <w:tab w:val="num" w:pos="3600"/>
-        </w:tabs>
-        <w:ind w:left="3600" w:hanging="360"/>
-      </w:pPr>
-      <w:rPr>
-        <w:rFonts w:ascii="Wingdings" w:hAnsi="Wingdings" w:hint="default"/>
-        <w:sz w:val="20"/>
-      </w:rPr>
-    </w:lvl>
-    <w:lvl w:ilvl="5" w:tentative="1">
-      <w:start w:val="1"/>
-      <w:numFmt w:val="bullet"/>
-      <w:lvlText w:val=""/>
-      <w:lvlJc w:val="left"/>
-      <w:pPr>
-        <w:tabs>
-          <w:tab w:val="num" w:pos="4320"/>
-        </w:tabs>
-        <w:ind w:left="4320" w:hanging="360"/>
-      </w:pPr>
-      <w:rPr>
-        <w:rFonts w:ascii="Wingdings" w:hAnsi="Wingdings" w:hint="default"/>
-        <w:sz w:val="20"/>
-      </w:rPr>
-    </w:lvl>
-    <w:lvl w:ilvl="6" w:tentative="1">
-      <w:start w:val="1"/>
-      <w:numFmt w:val="bullet"/>
-      <w:lvlText w:val=""/>
-      <w:lvlJc w:val="left"/>
-      <w:pPr>
-        <w:tabs>
-          <w:tab w:val="num" w:pos="5040"/>
-        </w:tabs>
-        <w:ind w:left="5040" w:hanging="360"/>
-      </w:pPr>
-      <w:rPr>
-        <w:rFonts w:ascii="Wingdings" w:hAnsi="Wingdings" w:hint="default"/>
-        <w:sz w:val="20"/>
-      </w:rPr>
-    </w:lvl>
-    <w:lvl w:ilvl="7" w:tentative="1">
-      <w:start w:val="1"/>
-      <w:numFmt w:val="bullet"/>
-      <w:lvlText w:val=""/>
-      <w:lvlJc w:val="left"/>
-      <w:pPr>
-        <w:tabs>
-          <w:tab w:val="num" w:pos="5760"/>
-        </w:tabs>
-        <w:ind w:left="5760" w:hanging="360"/>
-      </w:pPr>
-      <w:rPr>
-        <w:rFonts w:ascii="Wingdings" w:hAnsi="Wingdings" w:hint="default"/>
-        <w:sz w:val="20"/>
-      </w:rPr>
-    </w:lvl>
-    <w:lvl w:ilvl="8" w:tentative="1">
-      <w:start w:val="1"/>
-      <w:numFmt w:val="bullet"/>
-      <w:lvlText w:val=""/>
-      <w:lvlJc w:val="left"/>
-      <w:pPr>
-        <w:tabs>
-          <w:tab w:val="num" w:pos="6480"/>
-        </w:tabs>
-        <w:ind w:left="6480" w:hanging="360"/>
-      </w:pPr>
-      <w:rPr>
-        <w:rFonts w:ascii="Wingdings" w:hAnsi="Wingdings" w:hint="default"/>
-        <w:sz w:val="20"/>
-      </w:rPr>
-    </w:lvl>
-  </w:abstractNum>
-  <w:abstractNum w:abstractNumId="27" w15:restartNumberingAfterBreak="0">
-    <w:nsid w:val="52E72352"/>
-    <w:multiLevelType w:val="multilevel"/>
-    <w:tmpl w:val="85AED6E8"/>
-    <w:lvl w:ilvl="0">
-      <w:start w:val="1"/>
-      <w:numFmt w:val="bullet"/>
-      <w:lvlText w:val=""/>
-      <w:lvlJc w:val="left"/>
-      <w:pPr>
-        <w:tabs>
-          <w:tab w:val="num" w:pos="720"/>
-        </w:tabs>
-        <w:ind w:left="720" w:hanging="360"/>
-      </w:pPr>
-      <w:rPr>
-        <w:rFonts w:ascii="Symbol" w:hAnsi="Symbol" w:hint="default"/>
-        <w:sz w:val="20"/>
-      </w:rPr>
-    </w:lvl>
-    <w:lvl w:ilvl="1" w:tentative="1">
-      <w:start w:val="1"/>
-      <w:numFmt w:val="bullet"/>
-      <w:lvlText w:val="o"/>
-      <w:lvlJc w:val="left"/>
-      <w:pPr>
-        <w:tabs>
-          <w:tab w:val="num" w:pos="1440"/>
-        </w:tabs>
-        <w:ind w:left="1440" w:hanging="360"/>
-      </w:pPr>
-      <w:rPr>
-        <w:rFonts w:ascii="Courier New" w:hAnsi="Courier New" w:hint="default"/>
-        <w:sz w:val="20"/>
-      </w:rPr>
-    </w:lvl>
-    <w:lvl w:ilvl="2" w:tentative="1">
-      <w:start w:val="1"/>
-      <w:numFmt w:val="bullet"/>
-      <w:lvlText w:val=""/>
-      <w:lvlJc w:val="left"/>
-      <w:pPr>
-        <w:tabs>
-          <w:tab w:val="num" w:pos="2160"/>
-        </w:tabs>
-        <w:ind w:left="2160" w:hanging="360"/>
-      </w:pPr>
-      <w:rPr>
-        <w:rFonts w:ascii="Wingdings" w:hAnsi="Wingdings" w:hint="default"/>
-        <w:sz w:val="20"/>
-      </w:rPr>
-    </w:lvl>
-    <w:lvl w:ilvl="3" w:tentative="1">
-      <w:start w:val="1"/>
-      <w:numFmt w:val="bullet"/>
-      <w:lvlText w:val=""/>
-      <w:lvlJc w:val="left"/>
-      <w:pPr>
-        <w:tabs>
-          <w:tab w:val="num" w:pos="2880"/>
-        </w:tabs>
-        <w:ind w:left="2880" w:hanging="360"/>
-      </w:pPr>
-      <w:rPr>
-        <w:rFonts w:ascii="Wingdings" w:hAnsi="Wingdings" w:hint="default"/>
-        <w:sz w:val="20"/>
-      </w:rPr>
-    </w:lvl>
-    <w:lvl w:ilvl="4" w:tentative="1">
-      <w:start w:val="1"/>
-      <w:numFmt w:val="bullet"/>
-      <w:lvlText w:val=""/>
-      <w:lvlJc w:val="left"/>
-      <w:pPr>
-        <w:tabs>
-          <w:tab w:val="num" w:pos="3600"/>
-        </w:tabs>
-        <w:ind w:left="3600" w:hanging="360"/>
-      </w:pPr>
-      <w:rPr>
-        <w:rFonts w:ascii="Wingdings" w:hAnsi="Wingdings" w:hint="default"/>
-        <w:sz w:val="20"/>
-      </w:rPr>
-    </w:lvl>
-    <w:lvl w:ilvl="5" w:tentative="1">
-      <w:start w:val="1"/>
-      <w:numFmt w:val="bullet"/>
-      <w:lvlText w:val=""/>
-      <w:lvlJc w:val="left"/>
-      <w:pPr>
-        <w:tabs>
-          <w:tab w:val="num" w:pos="4320"/>
-        </w:tabs>
-        <w:ind w:left="4320" w:hanging="360"/>
-      </w:pPr>
-      <w:rPr>
-        <w:rFonts w:ascii="Wingdings" w:hAnsi="Wingdings" w:hint="default"/>
-        <w:sz w:val="20"/>
-      </w:rPr>
-    </w:lvl>
-    <w:lvl w:ilvl="6" w:tentative="1">
-      <w:start w:val="1"/>
-      <w:numFmt w:val="bullet"/>
-      <w:lvlText w:val=""/>
-      <w:lvlJc w:val="left"/>
-      <w:pPr>
-        <w:tabs>
-          <w:tab w:val="num" w:pos="5040"/>
-        </w:tabs>
-        <w:ind w:left="5040" w:hanging="360"/>
-      </w:pPr>
-      <w:rPr>
-        <w:rFonts w:ascii="Wingdings" w:hAnsi="Wingdings" w:hint="default"/>
-        <w:sz w:val="20"/>
-      </w:rPr>
-    </w:lvl>
-    <w:lvl w:ilvl="7" w:tentative="1">
-      <w:start w:val="1"/>
-      <w:numFmt w:val="bullet"/>
-      <w:lvlText w:val=""/>
-      <w:lvlJc w:val="left"/>
-      <w:pPr>
-        <w:tabs>
-          <w:tab w:val="num" w:pos="5760"/>
-        </w:tabs>
-        <w:ind w:left="5760" w:hanging="360"/>
-      </w:pPr>
-      <w:rPr>
-        <w:rFonts w:ascii="Wingdings" w:hAnsi="Wingdings" w:hint="default"/>
-        <w:sz w:val="20"/>
-      </w:rPr>
-    </w:lvl>
-    <w:lvl w:ilvl="8" w:tentative="1">
-      <w:start w:val="1"/>
-      <w:numFmt w:val="bullet"/>
-      <w:lvlText w:val=""/>
-      <w:lvlJc w:val="left"/>
-      <w:pPr>
-        <w:tabs>
-          <w:tab w:val="num" w:pos="6480"/>
-        </w:tabs>
-        <w:ind w:left="6480" w:hanging="360"/>
-      </w:pPr>
-      <w:rPr>
-        <w:rFonts w:ascii="Wingdings" w:hAnsi="Wingdings" w:hint="default"/>
-        <w:sz w:val="20"/>
-      </w:rPr>
-    </w:lvl>
-  </w:abstractNum>
-  <w:abstractNum w:abstractNumId="28" w15:restartNumberingAfterBreak="0">
-    <w:nsid w:val="5459298A"/>
-    <w:multiLevelType w:val="multilevel"/>
-    <w:tmpl w:val="959E748A"/>
-    <w:lvl w:ilvl="0">
-      <w:start w:val="1"/>
-      <w:numFmt w:val="bullet"/>
-      <w:lvlText w:val=""/>
-      <w:lvlJc w:val="left"/>
-      <w:pPr>
-        <w:tabs>
-          <w:tab w:val="num" w:pos="720"/>
-        </w:tabs>
-        <w:ind w:left="720" w:hanging="360"/>
-      </w:pPr>
-      <w:rPr>
-        <w:rFonts w:ascii="Symbol" w:hAnsi="Symbol" w:hint="default"/>
-        <w:sz w:val="20"/>
-      </w:rPr>
-    </w:lvl>
-    <w:lvl w:ilvl="1" w:tentative="1">
-      <w:start w:val="1"/>
-      <w:numFmt w:val="bullet"/>
-      <w:lvlText w:val="o"/>
-      <w:lvlJc w:val="left"/>
-      <w:pPr>
-        <w:tabs>
-          <w:tab w:val="num" w:pos="1440"/>
-        </w:tabs>
-        <w:ind w:left="1440" w:hanging="360"/>
-      </w:pPr>
-      <w:rPr>
-        <w:rFonts w:ascii="Courier New" w:hAnsi="Courier New" w:hint="default"/>
-        <w:sz w:val="20"/>
-      </w:rPr>
-    </w:lvl>
-    <w:lvl w:ilvl="2" w:tentative="1">
-      <w:start w:val="1"/>
-      <w:numFmt w:val="bullet"/>
-      <w:lvlText w:val=""/>
-      <w:lvlJc w:val="left"/>
-      <w:pPr>
-        <w:tabs>
-          <w:tab w:val="num" w:pos="2160"/>
-        </w:tabs>
-        <w:ind w:left="2160" w:hanging="360"/>
-      </w:pPr>
-      <w:rPr>
-        <w:rFonts w:ascii="Wingdings" w:hAnsi="Wingdings" w:hint="default"/>
-        <w:sz w:val="20"/>
-      </w:rPr>
-    </w:lvl>
-    <w:lvl w:ilvl="3" w:tentative="1">
-      <w:start w:val="1"/>
-      <w:numFmt w:val="bullet"/>
-      <w:lvlText w:val=""/>
-      <w:lvlJc w:val="left"/>
-      <w:pPr>
-        <w:tabs>
-          <w:tab w:val="num" w:pos="2880"/>
-        </w:tabs>
-        <w:ind w:left="2880" w:hanging="360"/>
-      </w:pPr>
-      <w:rPr>
-        <w:rFonts w:ascii="Wingdings" w:hAnsi="Wingdings" w:hint="default"/>
-        <w:sz w:val="20"/>
-      </w:rPr>
-    </w:lvl>
-    <w:lvl w:ilvl="4" w:tentative="1">
-      <w:start w:val="1"/>
-      <w:numFmt w:val="bullet"/>
-      <w:lvlText w:val=""/>
-      <w:lvlJc w:val="left"/>
-      <w:pPr>
-        <w:tabs>
-          <w:tab w:val="num" w:pos="3600"/>
-        </w:tabs>
-        <w:ind w:left="3600" w:hanging="360"/>
-      </w:pPr>
-      <w:rPr>
-        <w:rFonts w:ascii="Wingdings" w:hAnsi="Wingdings" w:hint="default"/>
-        <w:sz w:val="20"/>
-      </w:rPr>
-    </w:lvl>
-    <w:lvl w:ilvl="5" w:tentative="1">
-      <w:start w:val="1"/>
-      <w:numFmt w:val="bullet"/>
-      <w:lvlText w:val=""/>
-      <w:lvlJc w:val="left"/>
-      <w:pPr>
-        <w:tabs>
-          <w:tab w:val="num" w:pos="4320"/>
-        </w:tabs>
-        <w:ind w:left="4320" w:hanging="360"/>
-      </w:pPr>
-      <w:rPr>
-        <w:rFonts w:ascii="Wingdings" w:hAnsi="Wingdings" w:hint="default"/>
-        <w:sz w:val="20"/>
-      </w:rPr>
-    </w:lvl>
-    <w:lvl w:ilvl="6" w:tentative="1">
-      <w:start w:val="1"/>
-      <w:numFmt w:val="bullet"/>
-      <w:lvlText w:val=""/>
-      <w:lvlJc w:val="left"/>
-      <w:pPr>
-        <w:tabs>
-          <w:tab w:val="num" w:pos="5040"/>
-        </w:tabs>
-        <w:ind w:left="5040" w:hanging="360"/>
-      </w:pPr>
-      <w:rPr>
-        <w:rFonts w:ascii="Wingdings" w:hAnsi="Wingdings" w:hint="default"/>
-        <w:sz w:val="20"/>
-      </w:rPr>
-    </w:lvl>
-    <w:lvl w:ilvl="7" w:tentative="1">
-      <w:start w:val="1"/>
-      <w:numFmt w:val="bullet"/>
-      <w:lvlText w:val=""/>
-      <w:lvlJc w:val="left"/>
-      <w:pPr>
-        <w:tabs>
-          <w:tab w:val="num" w:pos="5760"/>
-        </w:tabs>
-        <w:ind w:left="5760" w:hanging="360"/>
-      </w:pPr>
-      <w:rPr>
-        <w:rFonts w:ascii="Wingdings" w:hAnsi="Wingdings" w:hint="default"/>
-        <w:sz w:val="20"/>
-      </w:rPr>
-    </w:lvl>
-    <w:lvl w:ilvl="8" w:tentative="1">
-      <w:start w:val="1"/>
-      <w:numFmt w:val="bullet"/>
-      <w:lvlText w:val=""/>
-      <w:lvlJc w:val="left"/>
-      <w:pPr>
-        <w:tabs>
-          <w:tab w:val="num" w:pos="6480"/>
-        </w:tabs>
-        <w:ind w:left="6480" w:hanging="360"/>
-      </w:pPr>
-      <w:rPr>
-        <w:rFonts w:ascii="Wingdings" w:hAnsi="Wingdings" w:hint="default"/>
-        <w:sz w:val="20"/>
-      </w:rPr>
-    </w:lvl>
-  </w:abstractNum>
-  <w:abstractNum w:abstractNumId="29" w15:restartNumberingAfterBreak="0">
-    <w:nsid w:val="54D06B0C"/>
-    <w:multiLevelType w:val="multilevel"/>
-    <w:tmpl w:val="E0603F7C"/>
-    <w:lvl w:ilvl="0">
-      <w:start w:val="1"/>
-      <w:numFmt w:val="bullet"/>
-      <w:lvlText w:val=""/>
-      <w:lvlJc w:val="left"/>
-      <w:pPr>
-        <w:tabs>
-          <w:tab w:val="num" w:pos="720"/>
-        </w:tabs>
-        <w:ind w:left="720" w:hanging="360"/>
-      </w:pPr>
-      <w:rPr>
-        <w:rFonts w:ascii="Symbol" w:hAnsi="Symbol" w:hint="default"/>
-        <w:sz w:val="20"/>
-      </w:rPr>
-    </w:lvl>
-    <w:lvl w:ilvl="1" w:tentative="1">
-      <w:start w:val="1"/>
-      <w:numFmt w:val="bullet"/>
-      <w:lvlText w:val="o"/>
-      <w:lvlJc w:val="left"/>
-      <w:pPr>
-        <w:tabs>
-          <w:tab w:val="num" w:pos="1440"/>
-        </w:tabs>
-        <w:ind w:left="1440" w:hanging="360"/>
-      </w:pPr>
-      <w:rPr>
-        <w:rFonts w:ascii="Courier New" w:hAnsi="Courier New" w:hint="default"/>
-        <w:sz w:val="20"/>
-      </w:rPr>
-    </w:lvl>
-    <w:lvl w:ilvl="2" w:tentative="1">
-      <w:start w:val="1"/>
-      <w:numFmt w:val="bullet"/>
-      <w:lvlText w:val=""/>
-      <w:lvlJc w:val="left"/>
-      <w:pPr>
-        <w:tabs>
-          <w:tab w:val="num" w:pos="2160"/>
-        </w:tabs>
-        <w:ind w:left="2160" w:hanging="360"/>
-      </w:pPr>
-      <w:rPr>
-        <w:rFonts w:ascii="Wingdings" w:hAnsi="Wingdings" w:hint="default"/>
-        <w:sz w:val="20"/>
-      </w:rPr>
-    </w:lvl>
-    <w:lvl w:ilvl="3" w:tentative="1">
-      <w:start w:val="1"/>
-      <w:numFmt w:val="bullet"/>
-      <w:lvlText w:val=""/>
-      <w:lvlJc w:val="left"/>
-      <w:pPr>
-        <w:tabs>
-          <w:tab w:val="num" w:pos="2880"/>
-        </w:tabs>
-        <w:ind w:left="2880" w:hanging="360"/>
-      </w:pPr>
-      <w:rPr>
-        <w:rFonts w:ascii="Wingdings" w:hAnsi="Wingdings" w:hint="default"/>
-        <w:sz w:val="20"/>
-      </w:rPr>
-    </w:lvl>
-    <w:lvl w:ilvl="4" w:tentative="1">
-      <w:start w:val="1"/>
-      <w:numFmt w:val="bullet"/>
-      <w:lvlText w:val=""/>
-      <w:lvlJc w:val="left"/>
-      <w:pPr>
-        <w:tabs>
-          <w:tab w:val="num" w:pos="3600"/>
-        </w:tabs>
-        <w:ind w:left="3600" w:hanging="360"/>
-      </w:pPr>
-      <w:rPr>
-        <w:rFonts w:ascii="Wingdings" w:hAnsi="Wingdings" w:hint="default"/>
-        <w:sz w:val="20"/>
-      </w:rPr>
-    </w:lvl>
-    <w:lvl w:ilvl="5" w:tentative="1">
-      <w:start w:val="1"/>
-      <w:numFmt w:val="bullet"/>
-      <w:lvlText w:val=""/>
-      <w:lvlJc w:val="left"/>
-      <w:pPr>
-        <w:tabs>
-          <w:tab w:val="num" w:pos="4320"/>
-        </w:tabs>
-        <w:ind w:left="4320" w:hanging="360"/>
-      </w:pPr>
-      <w:rPr>
-        <w:rFonts w:ascii="Wingdings" w:hAnsi="Wingdings" w:hint="default"/>
-        <w:sz w:val="20"/>
-      </w:rPr>
-    </w:lvl>
-    <w:lvl w:ilvl="6" w:tentative="1">
-      <w:start w:val="1"/>
-      <w:numFmt w:val="bullet"/>
-      <w:lvlText w:val=""/>
-      <w:lvlJc w:val="left"/>
-      <w:pPr>
-        <w:tabs>
-          <w:tab w:val="num" w:pos="5040"/>
-        </w:tabs>
-        <w:ind w:left="5040" w:hanging="360"/>
-      </w:pPr>
-      <w:rPr>
-        <w:rFonts w:ascii="Wingdings" w:hAnsi="Wingdings" w:hint="default"/>
-        <w:sz w:val="20"/>
-      </w:rPr>
-    </w:lvl>
-    <w:lvl w:ilvl="7" w:tentative="1">
-      <w:start w:val="1"/>
-      <w:numFmt w:val="bullet"/>
-      <w:lvlText w:val=""/>
-      <w:lvlJc w:val="left"/>
-      <w:pPr>
-        <w:tabs>
-          <w:tab w:val="num" w:pos="5760"/>
-        </w:tabs>
-        <w:ind w:left="5760" w:hanging="360"/>
-      </w:pPr>
-      <w:rPr>
-        <w:rFonts w:ascii="Wingdings" w:hAnsi="Wingdings" w:hint="default"/>
-        <w:sz w:val="20"/>
-      </w:rPr>
-    </w:lvl>
-    <w:lvl w:ilvl="8" w:tentative="1">
-      <w:start w:val="1"/>
-      <w:numFmt w:val="bullet"/>
-      <w:lvlText w:val=""/>
-      <w:lvlJc w:val="left"/>
-      <w:pPr>
-        <w:tabs>
-          <w:tab w:val="num" w:pos="6480"/>
-        </w:tabs>
-        <w:ind w:left="6480" w:hanging="360"/>
-      </w:pPr>
-      <w:rPr>
-        <w:rFonts w:ascii="Wingdings" w:hAnsi="Wingdings" w:hint="default"/>
-        <w:sz w:val="20"/>
-      </w:rPr>
-    </w:lvl>
-  </w:abstractNum>
-  <w:abstractNum w:abstractNumId="30" w15:restartNumberingAfterBreak="0">
-    <w:nsid w:val="55013CB3"/>
-    <w:multiLevelType w:val="multilevel"/>
-    <w:tmpl w:val="C7EE9F14"/>
-    <w:lvl w:ilvl="0">
-      <w:start w:val="1"/>
-      <w:numFmt w:val="bullet"/>
-      <w:lvlText w:val=""/>
-      <w:lvlJc w:val="left"/>
-      <w:pPr>
-        <w:tabs>
-          <w:tab w:val="num" w:pos="720"/>
-        </w:tabs>
-        <w:ind w:left="720" w:hanging="360"/>
-      </w:pPr>
-      <w:rPr>
-        <w:rFonts w:ascii="Symbol" w:hAnsi="Symbol" w:hint="default"/>
-        <w:sz w:val="20"/>
-      </w:rPr>
-    </w:lvl>
-    <w:lvl w:ilvl="1" w:tentative="1">
-      <w:start w:val="1"/>
-      <w:numFmt w:val="bullet"/>
-      <w:lvlText w:val="o"/>
-      <w:lvlJc w:val="left"/>
-      <w:pPr>
-        <w:tabs>
-          <w:tab w:val="num" w:pos="1440"/>
-        </w:tabs>
-        <w:ind w:left="1440" w:hanging="360"/>
-      </w:pPr>
-      <w:rPr>
-        <w:rFonts w:ascii="Courier New" w:hAnsi="Courier New" w:hint="default"/>
-        <w:sz w:val="20"/>
-      </w:rPr>
-    </w:lvl>
-    <w:lvl w:ilvl="2" w:tentative="1">
-      <w:start w:val="1"/>
-      <w:numFmt w:val="bullet"/>
-      <w:lvlText w:val=""/>
-      <w:lvlJc w:val="left"/>
-      <w:pPr>
-        <w:tabs>
-          <w:tab w:val="num" w:pos="2160"/>
-        </w:tabs>
-        <w:ind w:left="2160" w:hanging="360"/>
-      </w:pPr>
-      <w:rPr>
-        <w:rFonts w:ascii="Wingdings" w:hAnsi="Wingdings" w:hint="default"/>
-        <w:sz w:val="20"/>
-      </w:rPr>
-    </w:lvl>
-    <w:lvl w:ilvl="3" w:tentative="1">
-      <w:start w:val="1"/>
-      <w:numFmt w:val="bullet"/>
-      <w:lvlText w:val=""/>
-      <w:lvlJc w:val="left"/>
-      <w:pPr>
-        <w:tabs>
-          <w:tab w:val="num" w:pos="2880"/>
-        </w:tabs>
-        <w:ind w:left="2880" w:hanging="360"/>
-      </w:pPr>
-      <w:rPr>
-        <w:rFonts w:ascii="Wingdings" w:hAnsi="Wingdings" w:hint="default"/>
-        <w:sz w:val="20"/>
-      </w:rPr>
-    </w:lvl>
-    <w:lvl w:ilvl="4" w:tentative="1">
-      <w:start w:val="1"/>
-      <w:numFmt w:val="bullet"/>
-      <w:lvlText w:val=""/>
-      <w:lvlJc w:val="left"/>
-      <w:pPr>
-        <w:tabs>
-          <w:tab w:val="num" w:pos="3600"/>
-        </w:tabs>
-        <w:ind w:left="3600" w:hanging="360"/>
-      </w:pPr>
-      <w:rPr>
-        <w:rFonts w:ascii="Wingdings" w:hAnsi="Wingdings" w:hint="default"/>
-        <w:sz w:val="20"/>
-      </w:rPr>
-    </w:lvl>
-    <w:lvl w:ilvl="5" w:tentative="1">
-      <w:start w:val="1"/>
-      <w:numFmt w:val="bullet"/>
-      <w:lvlText w:val=""/>
-      <w:lvlJc w:val="left"/>
-      <w:pPr>
-        <w:tabs>
-          <w:tab w:val="num" w:pos="4320"/>
-        </w:tabs>
-        <w:ind w:left="4320" w:hanging="360"/>
-      </w:pPr>
-      <w:rPr>
-        <w:rFonts w:ascii="Wingdings" w:hAnsi="Wingdings" w:hint="default"/>
-        <w:sz w:val="20"/>
-      </w:rPr>
-    </w:lvl>
-    <w:lvl w:ilvl="6" w:tentative="1">
-      <w:start w:val="1"/>
-      <w:numFmt w:val="bullet"/>
-      <w:lvlText w:val=""/>
-      <w:lvlJc w:val="left"/>
-      <w:pPr>
-        <w:tabs>
-          <w:tab w:val="num" w:pos="5040"/>
-        </w:tabs>
-        <w:ind w:left="5040" w:hanging="360"/>
-      </w:pPr>
-      <w:rPr>
-        <w:rFonts w:ascii="Wingdings" w:hAnsi="Wingdings" w:hint="default"/>
-        <w:sz w:val="20"/>
-      </w:rPr>
-    </w:lvl>
-    <w:lvl w:ilvl="7" w:tentative="1">
-      <w:start w:val="1"/>
-      <w:numFmt w:val="bullet"/>
-      <w:lvlText w:val=""/>
-      <w:lvlJc w:val="left"/>
-      <w:pPr>
-        <w:tabs>
-          <w:tab w:val="num" w:pos="5760"/>
-        </w:tabs>
-        <w:ind w:left="5760" w:hanging="360"/>
-      </w:pPr>
-      <w:rPr>
-        <w:rFonts w:ascii="Wingdings" w:hAnsi="Wingdings" w:hint="default"/>
-        <w:sz w:val="20"/>
-      </w:rPr>
-    </w:lvl>
-    <w:lvl w:ilvl="8" w:tentative="1">
-      <w:start w:val="1"/>
-      <w:numFmt w:val="bullet"/>
-      <w:lvlText w:val=""/>
-      <w:lvlJc w:val="left"/>
-      <w:pPr>
-        <w:tabs>
-          <w:tab w:val="num" w:pos="6480"/>
-        </w:tabs>
-        <w:ind w:left="6480" w:hanging="360"/>
-      </w:pPr>
-      <w:rPr>
-        <w:rFonts w:ascii="Wingdings" w:hAnsi="Wingdings" w:hint="default"/>
-        <w:sz w:val="20"/>
-      </w:rPr>
-    </w:lvl>
-  </w:abstractNum>
-  <w:abstractNum w:abstractNumId="31" w15:restartNumberingAfterBreak="0">
-    <w:nsid w:val="5FB57236"/>
-    <w:multiLevelType w:val="multilevel"/>
-    <w:tmpl w:val="99AE1744"/>
-    <w:lvl w:ilvl="0">
-      <w:start w:val="1"/>
-      <w:numFmt w:val="bullet"/>
-      <w:lvlText w:val=""/>
-      <w:lvlJc w:val="left"/>
-      <w:pPr>
-        <w:tabs>
-          <w:tab w:val="num" w:pos="720"/>
-        </w:tabs>
-        <w:ind w:left="720" w:hanging="360"/>
-      </w:pPr>
-      <w:rPr>
-        <w:rFonts w:ascii="Symbol" w:hAnsi="Symbol" w:hint="default"/>
-        <w:sz w:val="20"/>
-      </w:rPr>
-    </w:lvl>
-    <w:lvl w:ilvl="1" w:tentative="1">
-      <w:start w:val="1"/>
-      <w:numFmt w:val="bullet"/>
-      <w:lvlText w:val="o"/>
-      <w:lvlJc w:val="left"/>
-      <w:pPr>
-        <w:tabs>
-          <w:tab w:val="num" w:pos="1440"/>
-        </w:tabs>
-        <w:ind w:left="1440" w:hanging="360"/>
-      </w:pPr>
-      <w:rPr>
-        <w:rFonts w:ascii="Courier New" w:hAnsi="Courier New" w:hint="default"/>
-        <w:sz w:val="20"/>
-      </w:rPr>
-    </w:lvl>
-    <w:lvl w:ilvl="2" w:tentative="1">
-      <w:start w:val="1"/>
-      <w:numFmt w:val="bullet"/>
-      <w:lvlText w:val=""/>
-      <w:lvlJc w:val="left"/>
-      <w:pPr>
-        <w:tabs>
-          <w:tab w:val="num" w:pos="2160"/>
-        </w:tabs>
-        <w:ind w:left="2160" w:hanging="360"/>
-      </w:pPr>
-      <w:rPr>
-        <w:rFonts w:ascii="Wingdings" w:hAnsi="Wingdings" w:hint="default"/>
-        <w:sz w:val="20"/>
-      </w:rPr>
-    </w:lvl>
-    <w:lvl w:ilvl="3" w:tentative="1">
-      <w:start w:val="1"/>
-      <w:numFmt w:val="bullet"/>
-      <w:lvlText w:val=""/>
-      <w:lvlJc w:val="left"/>
-      <w:pPr>
-        <w:tabs>
-          <w:tab w:val="num" w:pos="2880"/>
-        </w:tabs>
-        <w:ind w:left="2880" w:hanging="360"/>
-      </w:pPr>
-      <w:rPr>
-        <w:rFonts w:ascii="Wingdings" w:hAnsi="Wingdings" w:hint="default"/>
-        <w:sz w:val="20"/>
-      </w:rPr>
-    </w:lvl>
-    <w:lvl w:ilvl="4" w:tentative="1">
-      <w:start w:val="1"/>
-      <w:numFmt w:val="bullet"/>
-      <w:lvlText w:val=""/>
-      <w:lvlJc w:val="left"/>
-      <w:pPr>
-        <w:tabs>
-          <w:tab w:val="num" w:pos="3600"/>
-        </w:tabs>
-        <w:ind w:left="3600" w:hanging="360"/>
-      </w:pPr>
-      <w:rPr>
-        <w:rFonts w:ascii="Wingdings" w:hAnsi="Wingdings" w:hint="default"/>
-        <w:sz w:val="20"/>
-      </w:rPr>
-    </w:lvl>
-    <w:lvl w:ilvl="5" w:tentative="1">
-      <w:start w:val="1"/>
-      <w:numFmt w:val="bullet"/>
-      <w:lvlText w:val=""/>
-      <w:lvlJc w:val="left"/>
-      <w:pPr>
-        <w:tabs>
-          <w:tab w:val="num" w:pos="4320"/>
-        </w:tabs>
-        <w:ind w:left="4320" w:hanging="360"/>
-      </w:pPr>
-      <w:rPr>
-        <w:rFonts w:ascii="Wingdings" w:hAnsi="Wingdings" w:hint="default"/>
-        <w:sz w:val="20"/>
-      </w:rPr>
-    </w:lvl>
-    <w:lvl w:ilvl="6" w:tentative="1">
-      <w:start w:val="1"/>
-      <w:numFmt w:val="bullet"/>
-      <w:lvlText w:val=""/>
-      <w:lvlJc w:val="left"/>
-      <w:pPr>
-        <w:tabs>
-          <w:tab w:val="num" w:pos="5040"/>
-        </w:tabs>
-        <w:ind w:left="5040" w:hanging="360"/>
-      </w:pPr>
-      <w:rPr>
-        <w:rFonts w:ascii="Wingdings" w:hAnsi="Wingdings" w:hint="default"/>
-        <w:sz w:val="20"/>
-      </w:rPr>
-    </w:lvl>
-    <w:lvl w:ilvl="7" w:tentative="1">
-      <w:start w:val="1"/>
-      <w:numFmt w:val="bullet"/>
-      <w:lvlText w:val=""/>
-      <w:lvlJc w:val="left"/>
-      <w:pPr>
-        <w:tabs>
-          <w:tab w:val="num" w:pos="5760"/>
-        </w:tabs>
-        <w:ind w:left="5760" w:hanging="360"/>
-      </w:pPr>
-      <w:rPr>
-        <w:rFonts w:ascii="Wingdings" w:hAnsi="Wingdings" w:hint="default"/>
-        <w:sz w:val="20"/>
-      </w:rPr>
-    </w:lvl>
-    <w:lvl w:ilvl="8" w:tentative="1">
-      <w:start w:val="1"/>
-      <w:numFmt w:val="bullet"/>
-      <w:lvlText w:val=""/>
-      <w:lvlJc w:val="left"/>
-      <w:pPr>
-        <w:tabs>
-          <w:tab w:val="num" w:pos="6480"/>
-        </w:tabs>
-        <w:ind w:left="6480" w:hanging="360"/>
-      </w:pPr>
-      <w:rPr>
-        <w:rFonts w:ascii="Wingdings" w:hAnsi="Wingdings" w:hint="default"/>
-        <w:sz w:val="20"/>
-      </w:rPr>
-    </w:lvl>
-  </w:abstractNum>
-  <w:abstractNum w:abstractNumId="32" w15:restartNumberingAfterBreak="0">
-    <w:nsid w:val="610E143A"/>
-    <w:multiLevelType w:val="multilevel"/>
-    <w:tmpl w:val="688A0232"/>
-    <w:lvl w:ilvl="0">
-      <w:start w:val="1"/>
-      <w:numFmt w:val="bullet"/>
-      <w:lvlText w:val=""/>
-      <w:lvlJc w:val="left"/>
-      <w:pPr>
-        <w:tabs>
-          <w:tab w:val="num" w:pos="720"/>
-        </w:tabs>
-        <w:ind w:left="720" w:hanging="360"/>
-      </w:pPr>
-      <w:rPr>
-        <w:rFonts w:ascii="Symbol" w:hAnsi="Symbol" w:hint="default"/>
-        <w:sz w:val="20"/>
-      </w:rPr>
-    </w:lvl>
-    <w:lvl w:ilvl="1" w:tentative="1">
-      <w:start w:val="1"/>
-      <w:numFmt w:val="bullet"/>
-      <w:lvlText w:val="o"/>
-      <w:lvlJc w:val="left"/>
-      <w:pPr>
-        <w:tabs>
-          <w:tab w:val="num" w:pos="1440"/>
-        </w:tabs>
-        <w:ind w:left="1440" w:hanging="360"/>
-      </w:pPr>
-      <w:rPr>
-        <w:rFonts w:ascii="Courier New" w:hAnsi="Courier New" w:hint="default"/>
-        <w:sz w:val="20"/>
-      </w:rPr>
-    </w:lvl>
-    <w:lvl w:ilvl="2" w:tentative="1">
-      <w:start w:val="1"/>
-      <w:numFmt w:val="bullet"/>
-      <w:lvlText w:val=""/>
-      <w:lvlJc w:val="left"/>
-      <w:pPr>
-        <w:tabs>
-          <w:tab w:val="num" w:pos="2160"/>
-        </w:tabs>
-        <w:ind w:left="2160" w:hanging="360"/>
-      </w:pPr>
-      <w:rPr>
-        <w:rFonts w:ascii="Wingdings" w:hAnsi="Wingdings" w:hint="default"/>
-        <w:sz w:val="20"/>
-      </w:rPr>
-    </w:lvl>
-    <w:lvl w:ilvl="3" w:tentative="1">
-      <w:start w:val="1"/>
-      <w:numFmt w:val="bullet"/>
-      <w:lvlText w:val=""/>
-      <w:lvlJc w:val="left"/>
-      <w:pPr>
-        <w:tabs>
-          <w:tab w:val="num" w:pos="2880"/>
-        </w:tabs>
-        <w:ind w:left="2880" w:hanging="360"/>
-      </w:pPr>
-      <w:rPr>
-        <w:rFonts w:ascii="Wingdings" w:hAnsi="Wingdings" w:hint="default"/>
-        <w:sz w:val="20"/>
-      </w:rPr>
-    </w:lvl>
-    <w:lvl w:ilvl="4" w:tentative="1">
-      <w:start w:val="1"/>
-      <w:numFmt w:val="bullet"/>
-      <w:lvlText w:val=""/>
-      <w:lvlJc w:val="left"/>
-      <w:pPr>
-        <w:tabs>
-          <w:tab w:val="num" w:pos="3600"/>
-        </w:tabs>
-        <w:ind w:left="3600" w:hanging="360"/>
-      </w:pPr>
-      <w:rPr>
-        <w:rFonts w:ascii="Wingdings" w:hAnsi="Wingdings" w:hint="default"/>
-        <w:sz w:val="20"/>
-      </w:rPr>
-    </w:lvl>
-    <w:lvl w:ilvl="5" w:tentative="1">
-      <w:start w:val="1"/>
-      <w:numFmt w:val="bullet"/>
-      <w:lvlText w:val=""/>
-      <w:lvlJc w:val="left"/>
-      <w:pPr>
-        <w:tabs>
-          <w:tab w:val="num" w:pos="4320"/>
-        </w:tabs>
-        <w:ind w:left="4320" w:hanging="360"/>
-      </w:pPr>
-      <w:rPr>
-        <w:rFonts w:ascii="Wingdings" w:hAnsi="Wingdings" w:hint="default"/>
-        <w:sz w:val="20"/>
-      </w:rPr>
-    </w:lvl>
-    <w:lvl w:ilvl="6" w:tentative="1">
-      <w:start w:val="1"/>
-      <w:numFmt w:val="bullet"/>
-      <w:lvlText w:val=""/>
-      <w:lvlJc w:val="left"/>
-      <w:pPr>
-        <w:tabs>
-          <w:tab w:val="num" w:pos="5040"/>
-        </w:tabs>
-        <w:ind w:left="5040" w:hanging="360"/>
-      </w:pPr>
-      <w:rPr>
-        <w:rFonts w:ascii="Wingdings" w:hAnsi="Wingdings" w:hint="default"/>
-        <w:sz w:val="20"/>
-      </w:rPr>
-    </w:lvl>
-    <w:lvl w:ilvl="7" w:tentative="1">
-      <w:start w:val="1"/>
-      <w:numFmt w:val="bullet"/>
-      <w:lvlText w:val=""/>
-      <w:lvlJc w:val="left"/>
-      <w:pPr>
-        <w:tabs>
-          <w:tab w:val="num" w:pos="5760"/>
-        </w:tabs>
-        <w:ind w:left="5760" w:hanging="360"/>
-      </w:pPr>
-      <w:rPr>
-        <w:rFonts w:ascii="Wingdings" w:hAnsi="Wingdings" w:hint="default"/>
-        <w:sz w:val="20"/>
-      </w:rPr>
-    </w:lvl>
-    <w:lvl w:ilvl="8" w:tentative="1">
-      <w:start w:val="1"/>
-      <w:numFmt w:val="bullet"/>
-      <w:lvlText w:val=""/>
-      <w:lvlJc w:val="left"/>
-      <w:pPr>
-        <w:tabs>
-          <w:tab w:val="num" w:pos="6480"/>
-        </w:tabs>
-        <w:ind w:left="6480" w:hanging="360"/>
-      </w:pPr>
-      <w:rPr>
-        <w:rFonts w:ascii="Wingdings" w:hAnsi="Wingdings" w:hint="default"/>
-        <w:sz w:val="20"/>
-      </w:rPr>
-    </w:lvl>
-  </w:abstractNum>
-  <w:abstractNum w:abstractNumId="33" w15:restartNumberingAfterBreak="0">
-    <w:nsid w:val="6245488F"/>
-    <w:multiLevelType w:val="multilevel"/>
-    <w:tmpl w:val="8F7AD268"/>
-    <w:lvl w:ilvl="0">
-      <w:start w:val="1"/>
-      <w:numFmt w:val="bullet"/>
-      <w:lvlText w:val=""/>
-      <w:lvlJc w:val="left"/>
-      <w:pPr>
-        <w:tabs>
-          <w:tab w:val="num" w:pos="720"/>
-        </w:tabs>
-        <w:ind w:left="720" w:hanging="360"/>
-      </w:pPr>
-      <w:rPr>
-        <w:rFonts w:ascii="Symbol" w:hAnsi="Symbol" w:hint="default"/>
-        <w:sz w:val="20"/>
-      </w:rPr>
-    </w:lvl>
-    <w:lvl w:ilvl="1" w:tentative="1">
-      <w:start w:val="1"/>
-      <w:numFmt w:val="bullet"/>
-      <w:lvlText w:val="o"/>
-      <w:lvlJc w:val="left"/>
-      <w:pPr>
-        <w:tabs>
-          <w:tab w:val="num" w:pos="1440"/>
-        </w:tabs>
-        <w:ind w:left="1440" w:hanging="360"/>
-      </w:pPr>
-      <w:rPr>
-        <w:rFonts w:ascii="Courier New" w:hAnsi="Courier New" w:hint="default"/>
-        <w:sz w:val="20"/>
-      </w:rPr>
-    </w:lvl>
-    <w:lvl w:ilvl="2" w:tentative="1">
-      <w:start w:val="1"/>
-      <w:numFmt w:val="bullet"/>
-      <w:lvlText w:val=""/>
-      <w:lvlJc w:val="left"/>
-      <w:pPr>
-        <w:tabs>
-          <w:tab w:val="num" w:pos="2160"/>
-        </w:tabs>
-        <w:ind w:left="2160" w:hanging="360"/>
-      </w:pPr>
-      <w:rPr>
-        <w:rFonts w:ascii="Wingdings" w:hAnsi="Wingdings" w:hint="default"/>
-        <w:sz w:val="20"/>
-      </w:rPr>
-    </w:lvl>
-    <w:lvl w:ilvl="3" w:tentative="1">
-      <w:start w:val="1"/>
-      <w:numFmt w:val="bullet"/>
-      <w:lvlText w:val=""/>
-      <w:lvlJc w:val="left"/>
-      <w:pPr>
-        <w:tabs>
-          <w:tab w:val="num" w:pos="2880"/>
-        </w:tabs>
-        <w:ind w:left="2880" w:hanging="360"/>
-      </w:pPr>
-      <w:rPr>
-        <w:rFonts w:ascii="Wingdings" w:hAnsi="Wingdings" w:hint="default"/>
-        <w:sz w:val="20"/>
-      </w:rPr>
-    </w:lvl>
-    <w:lvl w:ilvl="4" w:tentative="1">
-      <w:start w:val="1"/>
-      <w:numFmt w:val="bullet"/>
-      <w:lvlText w:val=""/>
-      <w:lvlJc w:val="left"/>
-      <w:pPr>
-        <w:tabs>
-          <w:tab w:val="num" w:pos="3600"/>
-        </w:tabs>
-        <w:ind w:left="3600" w:hanging="360"/>
-      </w:pPr>
-      <w:rPr>
-        <w:rFonts w:ascii="Wingdings" w:hAnsi="Wingdings" w:hint="default"/>
-        <w:sz w:val="20"/>
-      </w:rPr>
-    </w:lvl>
-    <w:lvl w:ilvl="5" w:tentative="1">
-      <w:start w:val="1"/>
-      <w:numFmt w:val="bullet"/>
-      <w:lvlText w:val=""/>
-      <w:lvlJc w:val="left"/>
-      <w:pPr>
-        <w:tabs>
-          <w:tab w:val="num" w:pos="4320"/>
-        </w:tabs>
-        <w:ind w:left="4320" w:hanging="360"/>
-      </w:pPr>
-      <w:rPr>
-        <w:rFonts w:ascii="Wingdings" w:hAnsi="Wingdings" w:hint="default"/>
-        <w:sz w:val="20"/>
-      </w:rPr>
-    </w:lvl>
-    <w:lvl w:ilvl="6" w:tentative="1">
-      <w:start w:val="1"/>
-      <w:numFmt w:val="bullet"/>
-      <w:lvlText w:val=""/>
-      <w:lvlJc w:val="left"/>
-      <w:pPr>
-        <w:tabs>
-          <w:tab w:val="num" w:pos="5040"/>
-        </w:tabs>
-        <w:ind w:left="5040" w:hanging="360"/>
-      </w:pPr>
-      <w:rPr>
-        <w:rFonts w:ascii="Wingdings" w:hAnsi="Wingdings" w:hint="default"/>
-        <w:sz w:val="20"/>
-      </w:rPr>
-    </w:lvl>
-    <w:lvl w:ilvl="7" w:tentative="1">
-      <w:start w:val="1"/>
-      <w:numFmt w:val="bullet"/>
-      <w:lvlText w:val=""/>
-      <w:lvlJc w:val="left"/>
-      <w:pPr>
-        <w:tabs>
-          <w:tab w:val="num" w:pos="5760"/>
-        </w:tabs>
-        <w:ind w:left="5760" w:hanging="360"/>
-      </w:pPr>
-      <w:rPr>
-        <w:rFonts w:ascii="Wingdings" w:hAnsi="Wingdings" w:hint="default"/>
-        <w:sz w:val="20"/>
-      </w:rPr>
-    </w:lvl>
-    <w:lvl w:ilvl="8" w:tentative="1">
-      <w:start w:val="1"/>
-      <w:numFmt w:val="bullet"/>
-      <w:lvlText w:val=""/>
-      <w:lvlJc w:val="left"/>
-      <w:pPr>
-        <w:tabs>
-          <w:tab w:val="num" w:pos="6480"/>
-        </w:tabs>
-        <w:ind w:left="6480" w:hanging="360"/>
-      </w:pPr>
-      <w:rPr>
-        <w:rFonts w:ascii="Wingdings" w:hAnsi="Wingdings" w:hint="default"/>
-        <w:sz w:val="20"/>
-      </w:rPr>
-    </w:lvl>
-  </w:abstractNum>
-  <w:abstractNum w:abstractNumId="34" w15:restartNumberingAfterBreak="0">
-    <w:nsid w:val="637130F3"/>
-    <w:multiLevelType w:val="multilevel"/>
-    <w:tmpl w:val="4544A670"/>
-    <w:lvl w:ilvl="0">
-      <w:start w:val="1"/>
-      <w:numFmt w:val="bullet"/>
-      <w:lvlText w:val=""/>
-      <w:lvlJc w:val="left"/>
-      <w:pPr>
-        <w:tabs>
-          <w:tab w:val="num" w:pos="720"/>
-        </w:tabs>
-        <w:ind w:left="720" w:hanging="360"/>
-      </w:pPr>
-      <w:rPr>
-        <w:rFonts w:ascii="Symbol" w:hAnsi="Symbol" w:hint="default"/>
-        <w:sz w:val="20"/>
-      </w:rPr>
-    </w:lvl>
-    <w:lvl w:ilvl="1" w:tentative="1">
-      <w:start w:val="1"/>
-      <w:numFmt w:val="bullet"/>
-      <w:lvlText w:val="o"/>
-      <w:lvlJc w:val="left"/>
-      <w:pPr>
-        <w:tabs>
-          <w:tab w:val="num" w:pos="1440"/>
-        </w:tabs>
-        <w:ind w:left="1440" w:hanging="360"/>
-      </w:pPr>
-      <w:rPr>
-        <w:rFonts w:ascii="Courier New" w:hAnsi="Courier New" w:hint="default"/>
-        <w:sz w:val="20"/>
-      </w:rPr>
-    </w:lvl>
-    <w:lvl w:ilvl="2" w:tentative="1">
-      <w:start w:val="1"/>
-      <w:numFmt w:val="bullet"/>
-      <w:lvlText w:val=""/>
-      <w:lvlJc w:val="left"/>
-      <w:pPr>
-        <w:tabs>
-          <w:tab w:val="num" w:pos="2160"/>
-        </w:tabs>
-        <w:ind w:left="2160" w:hanging="360"/>
-      </w:pPr>
-      <w:rPr>
-        <w:rFonts w:ascii="Wingdings" w:hAnsi="Wingdings" w:hint="default"/>
-        <w:sz w:val="20"/>
-      </w:rPr>
-    </w:lvl>
-    <w:lvl w:ilvl="3" w:tentative="1">
-      <w:start w:val="1"/>
-      <w:numFmt w:val="bullet"/>
-      <w:lvlText w:val=""/>
-      <w:lvlJc w:val="left"/>
-      <w:pPr>
-        <w:tabs>
-          <w:tab w:val="num" w:pos="2880"/>
-        </w:tabs>
-        <w:ind w:left="2880" w:hanging="360"/>
-      </w:pPr>
-      <w:rPr>
-        <w:rFonts w:ascii="Wingdings" w:hAnsi="Wingdings" w:hint="default"/>
-        <w:sz w:val="20"/>
-      </w:rPr>
-    </w:lvl>
-    <w:lvl w:ilvl="4" w:tentative="1">
-      <w:start w:val="1"/>
-      <w:numFmt w:val="bullet"/>
-      <w:lvlText w:val=""/>
-      <w:lvlJc w:val="left"/>
-      <w:pPr>
-        <w:tabs>
-          <w:tab w:val="num" w:pos="3600"/>
-        </w:tabs>
-        <w:ind w:left="3600" w:hanging="360"/>
-      </w:pPr>
-      <w:rPr>
-        <w:rFonts w:ascii="Wingdings" w:hAnsi="Wingdings" w:hint="default"/>
-        <w:sz w:val="20"/>
-      </w:rPr>
-    </w:lvl>
-    <w:lvl w:ilvl="5" w:tentative="1">
-      <w:start w:val="1"/>
-      <w:numFmt w:val="bullet"/>
-      <w:lvlText w:val=""/>
-      <w:lvlJc w:val="left"/>
-      <w:pPr>
-        <w:tabs>
-          <w:tab w:val="num" w:pos="4320"/>
-        </w:tabs>
-        <w:ind w:left="4320" w:hanging="360"/>
-      </w:pPr>
-      <w:rPr>
-        <w:rFonts w:ascii="Wingdings" w:hAnsi="Wingdings" w:hint="default"/>
-        <w:sz w:val="20"/>
-      </w:rPr>
-    </w:lvl>
-    <w:lvl w:ilvl="6" w:tentative="1">
-      <w:start w:val="1"/>
-      <w:numFmt w:val="bullet"/>
-      <w:lvlText w:val=""/>
-      <w:lvlJc w:val="left"/>
-      <w:pPr>
-        <w:tabs>
-          <w:tab w:val="num" w:pos="5040"/>
-        </w:tabs>
-        <w:ind w:left="5040" w:hanging="360"/>
-      </w:pPr>
-      <w:rPr>
-        <w:rFonts w:ascii="Wingdings" w:hAnsi="Wingdings" w:hint="default"/>
-        <w:sz w:val="20"/>
-      </w:rPr>
-    </w:lvl>
-    <w:lvl w:ilvl="7" w:tentative="1">
-      <w:start w:val="1"/>
-      <w:numFmt w:val="bullet"/>
-      <w:lvlText w:val=""/>
-      <w:lvlJc w:val="left"/>
-      <w:pPr>
-        <w:tabs>
-          <w:tab w:val="num" w:pos="5760"/>
-        </w:tabs>
-        <w:ind w:left="5760" w:hanging="360"/>
-      </w:pPr>
-      <w:rPr>
-        <w:rFonts w:ascii="Wingdings" w:hAnsi="Wingdings" w:hint="default"/>
-        <w:sz w:val="20"/>
-      </w:rPr>
-    </w:lvl>
-    <w:lvl w:ilvl="8" w:tentative="1">
-      <w:start w:val="1"/>
-      <w:numFmt w:val="bullet"/>
-      <w:lvlText w:val=""/>
-      <w:lvlJc w:val="left"/>
-      <w:pPr>
-        <w:tabs>
-          <w:tab w:val="num" w:pos="6480"/>
-        </w:tabs>
-        <w:ind w:left="6480" w:hanging="360"/>
-      </w:pPr>
-      <w:rPr>
-        <w:rFonts w:ascii="Wingdings" w:hAnsi="Wingdings" w:hint="default"/>
-        <w:sz w:val="20"/>
-      </w:rPr>
-    </w:lvl>
-  </w:abstractNum>
-  <w:abstractNum w:abstractNumId="35" w15:restartNumberingAfterBreak="0">
-    <w:nsid w:val="65DD16C6"/>
-    <w:multiLevelType w:val="multilevel"/>
-    <w:tmpl w:val="B69AA640"/>
-    <w:lvl w:ilvl="0">
-      <w:start w:val="1"/>
-      <w:numFmt w:val="bullet"/>
-      <w:lvlText w:val=""/>
-      <w:lvlJc w:val="left"/>
-      <w:pPr>
-        <w:tabs>
-          <w:tab w:val="num" w:pos="720"/>
-        </w:tabs>
-        <w:ind w:left="720" w:hanging="360"/>
-      </w:pPr>
-      <w:rPr>
-        <w:rFonts w:ascii="Symbol" w:hAnsi="Symbol" w:hint="default"/>
-        <w:sz w:val="20"/>
-      </w:rPr>
-    </w:lvl>
-    <w:lvl w:ilvl="1" w:tentative="1">
-      <w:start w:val="1"/>
-      <w:numFmt w:val="bullet"/>
-      <w:lvlText w:val="o"/>
-      <w:lvlJc w:val="left"/>
-      <w:pPr>
-        <w:tabs>
-          <w:tab w:val="num" w:pos="1440"/>
-        </w:tabs>
-        <w:ind w:left="1440" w:hanging="360"/>
-      </w:pPr>
-      <w:rPr>
-        <w:rFonts w:ascii="Courier New" w:hAnsi="Courier New" w:hint="default"/>
-        <w:sz w:val="20"/>
-      </w:rPr>
-    </w:lvl>
-    <w:lvl w:ilvl="2" w:tentative="1">
-      <w:start w:val="1"/>
-      <w:numFmt w:val="bullet"/>
-      <w:lvlText w:val=""/>
-      <w:lvlJc w:val="left"/>
-      <w:pPr>
-        <w:tabs>
-          <w:tab w:val="num" w:pos="2160"/>
-        </w:tabs>
-        <w:ind w:left="2160" w:hanging="360"/>
-      </w:pPr>
-      <w:rPr>
-        <w:rFonts w:ascii="Wingdings" w:hAnsi="Wingdings" w:hint="default"/>
-        <w:sz w:val="20"/>
-      </w:rPr>
-    </w:lvl>
-    <w:lvl w:ilvl="3" w:tentative="1">
-      <w:start w:val="1"/>
-      <w:numFmt w:val="bullet"/>
-      <w:lvlText w:val=""/>
-      <w:lvlJc w:val="left"/>
-      <w:pPr>
-        <w:tabs>
-          <w:tab w:val="num" w:pos="2880"/>
-        </w:tabs>
-        <w:ind w:left="2880" w:hanging="360"/>
-      </w:pPr>
-      <w:rPr>
-        <w:rFonts w:ascii="Wingdings" w:hAnsi="Wingdings" w:hint="default"/>
-        <w:sz w:val="20"/>
-      </w:rPr>
-    </w:lvl>
-    <w:lvl w:ilvl="4" w:tentative="1">
-      <w:start w:val="1"/>
-      <w:numFmt w:val="bullet"/>
-      <w:lvlText w:val=""/>
-      <w:lvlJc w:val="left"/>
-      <w:pPr>
-        <w:tabs>
-          <w:tab w:val="num" w:pos="3600"/>
-        </w:tabs>
-        <w:ind w:left="3600" w:hanging="360"/>
-      </w:pPr>
-      <w:rPr>
-        <w:rFonts w:ascii="Wingdings" w:hAnsi="Wingdings" w:hint="default"/>
-        <w:sz w:val="20"/>
-      </w:rPr>
-    </w:lvl>
-    <w:lvl w:ilvl="5" w:tentative="1">
-      <w:start w:val="1"/>
-      <w:numFmt w:val="bullet"/>
-      <w:lvlText w:val=""/>
-      <w:lvlJc w:val="left"/>
-      <w:pPr>
-        <w:tabs>
-          <w:tab w:val="num" w:pos="4320"/>
-        </w:tabs>
-        <w:ind w:left="4320" w:hanging="360"/>
-      </w:pPr>
-      <w:rPr>
-        <w:rFonts w:ascii="Wingdings" w:hAnsi="Wingdings" w:hint="default"/>
-        <w:sz w:val="20"/>
-      </w:rPr>
-    </w:lvl>
-    <w:lvl w:ilvl="6" w:tentative="1">
-      <w:start w:val="1"/>
-      <w:numFmt w:val="bullet"/>
-      <w:lvlText w:val=""/>
-      <w:lvlJc w:val="left"/>
-      <w:pPr>
-        <w:tabs>
-          <w:tab w:val="num" w:pos="5040"/>
-        </w:tabs>
-        <w:ind w:left="5040" w:hanging="360"/>
-      </w:pPr>
-      <w:rPr>
-        <w:rFonts w:ascii="Wingdings" w:hAnsi="Wingdings" w:hint="default"/>
-        <w:sz w:val="20"/>
-      </w:rPr>
-    </w:lvl>
-    <w:lvl w:ilvl="7" w:tentative="1">
-      <w:start w:val="1"/>
-      <w:numFmt w:val="bullet"/>
-      <w:lvlText w:val=""/>
-      <w:lvlJc w:val="left"/>
-      <w:pPr>
-        <w:tabs>
-          <w:tab w:val="num" w:pos="5760"/>
-        </w:tabs>
-        <w:ind w:left="5760" w:hanging="360"/>
-      </w:pPr>
-      <w:rPr>
-        <w:rFonts w:ascii="Wingdings" w:hAnsi="Wingdings" w:hint="default"/>
-        <w:sz w:val="20"/>
-      </w:rPr>
-    </w:lvl>
-    <w:lvl w:ilvl="8" w:tentative="1">
-      <w:start w:val="1"/>
-      <w:numFmt w:val="bullet"/>
-      <w:lvlText w:val=""/>
-      <w:lvlJc w:val="left"/>
-      <w:pPr>
-        <w:tabs>
-          <w:tab w:val="num" w:pos="6480"/>
-        </w:tabs>
-        <w:ind w:left="6480" w:hanging="360"/>
-      </w:pPr>
-      <w:rPr>
-        <w:rFonts w:ascii="Wingdings" w:hAnsi="Wingdings" w:hint="default"/>
-        <w:sz w:val="20"/>
-      </w:rPr>
-    </w:lvl>
-  </w:abstractNum>
-  <w:abstractNum w:abstractNumId="36" w15:restartNumberingAfterBreak="0">
-    <w:nsid w:val="679C0A85"/>
-    <w:multiLevelType w:val="multilevel"/>
-    <w:tmpl w:val="994A3F8A"/>
-    <w:lvl w:ilvl="0">
-      <w:start w:val="1"/>
-      <w:numFmt w:val="bullet"/>
-      <w:lvlText w:val=""/>
-      <w:lvlJc w:val="left"/>
-      <w:pPr>
-        <w:tabs>
-          <w:tab w:val="num" w:pos="720"/>
-        </w:tabs>
-        <w:ind w:left="720" w:hanging="360"/>
-      </w:pPr>
-      <w:rPr>
-        <w:rFonts w:ascii="Symbol" w:hAnsi="Symbol" w:hint="default"/>
-        <w:sz w:val="20"/>
-      </w:rPr>
-    </w:lvl>
-    <w:lvl w:ilvl="1" w:tentative="1">
-      <w:start w:val="1"/>
-      <w:numFmt w:val="bullet"/>
-      <w:lvlText w:val="o"/>
-      <w:lvlJc w:val="left"/>
-      <w:pPr>
-        <w:tabs>
-          <w:tab w:val="num" w:pos="1440"/>
-        </w:tabs>
-        <w:ind w:left="1440" w:hanging="360"/>
-      </w:pPr>
-      <w:rPr>
-        <w:rFonts w:ascii="Courier New" w:hAnsi="Courier New" w:hint="default"/>
-        <w:sz w:val="20"/>
-      </w:rPr>
-    </w:lvl>
-    <w:lvl w:ilvl="2" w:tentative="1">
-      <w:start w:val="1"/>
-      <w:numFmt w:val="bullet"/>
-      <w:lvlText w:val=""/>
-      <w:lvlJc w:val="left"/>
-      <w:pPr>
-        <w:tabs>
-          <w:tab w:val="num" w:pos="2160"/>
-        </w:tabs>
-        <w:ind w:left="2160" w:hanging="360"/>
-      </w:pPr>
-      <w:rPr>
-        <w:rFonts w:ascii="Wingdings" w:hAnsi="Wingdings" w:hint="default"/>
-        <w:sz w:val="20"/>
-      </w:rPr>
-    </w:lvl>
-    <w:lvl w:ilvl="3" w:tentative="1">
-      <w:start w:val="1"/>
-      <w:numFmt w:val="bullet"/>
-      <w:lvlText w:val=""/>
-      <w:lvlJc w:val="left"/>
-      <w:pPr>
-        <w:tabs>
-          <w:tab w:val="num" w:pos="2880"/>
-        </w:tabs>
-        <w:ind w:left="2880" w:hanging="360"/>
-      </w:pPr>
-      <w:rPr>
-        <w:rFonts w:ascii="Wingdings" w:hAnsi="Wingdings" w:hint="default"/>
-        <w:sz w:val="20"/>
-      </w:rPr>
-    </w:lvl>
-    <w:lvl w:ilvl="4" w:tentative="1">
-      <w:start w:val="1"/>
-      <w:numFmt w:val="bullet"/>
-      <w:lvlText w:val=""/>
-      <w:lvlJc w:val="left"/>
-      <w:pPr>
-        <w:tabs>
-          <w:tab w:val="num" w:pos="3600"/>
-        </w:tabs>
-        <w:ind w:left="3600" w:hanging="360"/>
-      </w:pPr>
-      <w:rPr>
-        <w:rFonts w:ascii="Wingdings" w:hAnsi="Wingdings" w:hint="default"/>
-        <w:sz w:val="20"/>
-      </w:rPr>
-    </w:lvl>
-    <w:lvl w:ilvl="5" w:tentative="1">
-      <w:start w:val="1"/>
-      <w:numFmt w:val="bullet"/>
-      <w:lvlText w:val=""/>
-      <w:lvlJc w:val="left"/>
-      <w:pPr>
-        <w:tabs>
-          <w:tab w:val="num" w:pos="4320"/>
-        </w:tabs>
-        <w:ind w:left="4320" w:hanging="360"/>
-      </w:pPr>
-      <w:rPr>
-        <w:rFonts w:ascii="Wingdings" w:hAnsi="Wingdings" w:hint="default"/>
-        <w:sz w:val="20"/>
-      </w:rPr>
-    </w:lvl>
-    <w:lvl w:ilvl="6" w:tentative="1">
-      <w:start w:val="1"/>
-      <w:numFmt w:val="bullet"/>
-      <w:lvlText w:val=""/>
-      <w:lvlJc w:val="left"/>
-      <w:pPr>
-        <w:tabs>
-          <w:tab w:val="num" w:pos="5040"/>
-        </w:tabs>
-        <w:ind w:left="5040" w:hanging="360"/>
-      </w:pPr>
-      <w:rPr>
-        <w:rFonts w:ascii="Wingdings" w:hAnsi="Wingdings" w:hint="default"/>
-        <w:sz w:val="20"/>
-      </w:rPr>
-    </w:lvl>
-    <w:lvl w:ilvl="7" w:tentative="1">
-      <w:start w:val="1"/>
-      <w:numFmt w:val="bullet"/>
-      <w:lvlText w:val=""/>
-      <w:lvlJc w:val="left"/>
-      <w:pPr>
-        <w:tabs>
-          <w:tab w:val="num" w:pos="5760"/>
-        </w:tabs>
-        <w:ind w:left="5760" w:hanging="360"/>
-      </w:pPr>
-      <w:rPr>
-        <w:rFonts w:ascii="Wingdings" w:hAnsi="Wingdings" w:hint="default"/>
-        <w:sz w:val="20"/>
-      </w:rPr>
-    </w:lvl>
-    <w:lvl w:ilvl="8" w:tentative="1">
-      <w:start w:val="1"/>
-      <w:numFmt w:val="bullet"/>
-      <w:lvlText w:val=""/>
-      <w:lvlJc w:val="left"/>
-      <w:pPr>
-        <w:tabs>
-          <w:tab w:val="num" w:pos="6480"/>
-        </w:tabs>
-        <w:ind w:left="6480" w:hanging="360"/>
-      </w:pPr>
-      <w:rPr>
-        <w:rFonts w:ascii="Wingdings" w:hAnsi="Wingdings" w:hint="default"/>
-        <w:sz w:val="20"/>
-      </w:rPr>
-    </w:lvl>
-  </w:abstractNum>
-  <w:abstractNum w:abstractNumId="37" w15:restartNumberingAfterBreak="0">
-    <w:nsid w:val="6984329E"/>
-    <w:multiLevelType w:val="multilevel"/>
-    <w:tmpl w:val="3D682D90"/>
-    <w:lvl w:ilvl="0">
-      <w:start w:val="1"/>
-      <w:numFmt w:val="bullet"/>
-      <w:lvlText w:val=""/>
-      <w:lvlJc w:val="left"/>
-      <w:pPr>
-        <w:tabs>
-          <w:tab w:val="num" w:pos="720"/>
-        </w:tabs>
-        <w:ind w:left="720" w:hanging="360"/>
-      </w:pPr>
-      <w:rPr>
-        <w:rFonts w:ascii="Symbol" w:hAnsi="Symbol" w:hint="default"/>
-        <w:sz w:val="20"/>
-      </w:rPr>
-    </w:lvl>
-    <w:lvl w:ilvl="1" w:tentative="1">
-      <w:start w:val="1"/>
-      <w:numFmt w:val="bullet"/>
-      <w:lvlText w:val="o"/>
-      <w:lvlJc w:val="left"/>
-      <w:pPr>
-        <w:tabs>
-          <w:tab w:val="num" w:pos="1440"/>
-        </w:tabs>
-        <w:ind w:left="1440" w:hanging="360"/>
-      </w:pPr>
-      <w:rPr>
-        <w:rFonts w:ascii="Courier New" w:hAnsi="Courier New" w:hint="default"/>
-        <w:sz w:val="20"/>
-      </w:rPr>
-    </w:lvl>
-    <w:lvl w:ilvl="2" w:tentative="1">
-      <w:start w:val="1"/>
-      <w:numFmt w:val="bullet"/>
-      <w:lvlText w:val=""/>
-      <w:lvlJc w:val="left"/>
-      <w:pPr>
-        <w:tabs>
-          <w:tab w:val="num" w:pos="2160"/>
-        </w:tabs>
-        <w:ind w:left="2160" w:hanging="360"/>
-      </w:pPr>
-      <w:rPr>
-        <w:rFonts w:ascii="Wingdings" w:hAnsi="Wingdings" w:hint="default"/>
-        <w:sz w:val="20"/>
-      </w:rPr>
-    </w:lvl>
-    <w:lvl w:ilvl="3" w:tentative="1">
-      <w:start w:val="1"/>
-      <w:numFmt w:val="bullet"/>
-      <w:lvlText w:val=""/>
-      <w:lvlJc w:val="left"/>
-      <w:pPr>
-        <w:tabs>
-          <w:tab w:val="num" w:pos="2880"/>
-        </w:tabs>
-        <w:ind w:left="2880" w:hanging="360"/>
-      </w:pPr>
-      <w:rPr>
-        <w:rFonts w:ascii="Wingdings" w:hAnsi="Wingdings" w:hint="default"/>
-        <w:sz w:val="20"/>
-      </w:rPr>
-    </w:lvl>
-    <w:lvl w:ilvl="4" w:tentative="1">
-      <w:start w:val="1"/>
-      <w:numFmt w:val="bullet"/>
-      <w:lvlText w:val=""/>
-      <w:lvlJc w:val="left"/>
-      <w:pPr>
-        <w:tabs>
-          <w:tab w:val="num" w:pos="3600"/>
-        </w:tabs>
-        <w:ind w:left="3600" w:hanging="360"/>
-      </w:pPr>
-      <w:rPr>
-        <w:rFonts w:ascii="Wingdings" w:hAnsi="Wingdings" w:hint="default"/>
-        <w:sz w:val="20"/>
-      </w:rPr>
-    </w:lvl>
-    <w:lvl w:ilvl="5" w:tentative="1">
-      <w:start w:val="1"/>
-      <w:numFmt w:val="bullet"/>
-      <w:lvlText w:val=""/>
-      <w:lvlJc w:val="left"/>
-      <w:pPr>
-        <w:tabs>
-          <w:tab w:val="num" w:pos="4320"/>
-        </w:tabs>
-        <w:ind w:left="4320" w:hanging="360"/>
-      </w:pPr>
-      <w:rPr>
-        <w:rFonts w:ascii="Wingdings" w:hAnsi="Wingdings" w:hint="default"/>
-        <w:sz w:val="20"/>
-      </w:rPr>
-    </w:lvl>
-    <w:lvl w:ilvl="6" w:tentative="1">
-      <w:start w:val="1"/>
-      <w:numFmt w:val="bullet"/>
-      <w:lvlText w:val=""/>
-      <w:lvlJc w:val="left"/>
-      <w:pPr>
-        <w:tabs>
-          <w:tab w:val="num" w:pos="5040"/>
-        </w:tabs>
-        <w:ind w:left="5040" w:hanging="360"/>
-      </w:pPr>
-      <w:rPr>
-        <w:rFonts w:ascii="Wingdings" w:hAnsi="Wingdings" w:hint="default"/>
-        <w:sz w:val="20"/>
-      </w:rPr>
-    </w:lvl>
-    <w:lvl w:ilvl="7" w:tentative="1">
-      <w:start w:val="1"/>
-      <w:numFmt w:val="bullet"/>
-      <w:lvlText w:val=""/>
-      <w:lvlJc w:val="left"/>
-      <w:pPr>
-        <w:tabs>
-          <w:tab w:val="num" w:pos="5760"/>
-        </w:tabs>
-        <w:ind w:left="5760" w:hanging="360"/>
-      </w:pPr>
-      <w:rPr>
-        <w:rFonts w:ascii="Wingdings" w:hAnsi="Wingdings" w:hint="default"/>
-        <w:sz w:val="20"/>
-      </w:rPr>
-    </w:lvl>
-    <w:lvl w:ilvl="8" w:tentative="1">
-      <w:start w:val="1"/>
-      <w:numFmt w:val="bullet"/>
-      <w:lvlText w:val=""/>
-      <w:lvlJc w:val="left"/>
-      <w:pPr>
-        <w:tabs>
-          <w:tab w:val="num" w:pos="6480"/>
-        </w:tabs>
-        <w:ind w:left="6480" w:hanging="360"/>
-      </w:pPr>
-      <w:rPr>
-        <w:rFonts w:ascii="Wingdings" w:hAnsi="Wingdings" w:hint="default"/>
-        <w:sz w:val="20"/>
-      </w:rPr>
-    </w:lvl>
-  </w:abstractNum>
-  <w:abstractNum w:abstractNumId="38" w15:restartNumberingAfterBreak="0">
     <w:nsid w:val="699A7B7C"/>
     <w:multiLevelType w:val="hybridMultilevel"/>
     <w:tmpl w:val="D1D0C24A"/>
@@ -11223,454 +7847,7 @@
       </w:rPr>
     </w:lvl>
   </w:abstractNum>
-  <w:abstractNum w:abstractNumId="39" w15:restartNumberingAfterBreak="0">
-    <w:nsid w:val="69ED0585"/>
-    <w:multiLevelType w:val="multilevel"/>
-    <w:tmpl w:val="D874557E"/>
-    <w:lvl w:ilvl="0">
-      <w:start w:val="1"/>
-      <w:numFmt w:val="bullet"/>
-      <w:lvlText w:val=""/>
-      <w:lvlJc w:val="left"/>
-      <w:pPr>
-        <w:tabs>
-          <w:tab w:val="num" w:pos="720"/>
-        </w:tabs>
-        <w:ind w:left="720" w:hanging="360"/>
-      </w:pPr>
-      <w:rPr>
-        <w:rFonts w:ascii="Symbol" w:hAnsi="Symbol" w:hint="default"/>
-        <w:sz w:val="20"/>
-      </w:rPr>
-    </w:lvl>
-    <w:lvl w:ilvl="1" w:tentative="1">
-      <w:start w:val="1"/>
-      <w:numFmt w:val="bullet"/>
-      <w:lvlText w:val="o"/>
-      <w:lvlJc w:val="left"/>
-      <w:pPr>
-        <w:tabs>
-          <w:tab w:val="num" w:pos="1440"/>
-        </w:tabs>
-        <w:ind w:left="1440" w:hanging="360"/>
-      </w:pPr>
-      <w:rPr>
-        <w:rFonts w:ascii="Courier New" w:hAnsi="Courier New" w:hint="default"/>
-        <w:sz w:val="20"/>
-      </w:rPr>
-    </w:lvl>
-    <w:lvl w:ilvl="2" w:tentative="1">
-      <w:start w:val="1"/>
-      <w:numFmt w:val="bullet"/>
-      <w:lvlText w:val=""/>
-      <w:lvlJc w:val="left"/>
-      <w:pPr>
-        <w:tabs>
-          <w:tab w:val="num" w:pos="2160"/>
-        </w:tabs>
-        <w:ind w:left="2160" w:hanging="360"/>
-      </w:pPr>
-      <w:rPr>
-        <w:rFonts w:ascii="Wingdings" w:hAnsi="Wingdings" w:hint="default"/>
-        <w:sz w:val="20"/>
-      </w:rPr>
-    </w:lvl>
-    <w:lvl w:ilvl="3" w:tentative="1">
-      <w:start w:val="1"/>
-      <w:numFmt w:val="bullet"/>
-      <w:lvlText w:val=""/>
-      <w:lvlJc w:val="left"/>
-      <w:pPr>
-        <w:tabs>
-          <w:tab w:val="num" w:pos="2880"/>
-        </w:tabs>
-        <w:ind w:left="2880" w:hanging="360"/>
-      </w:pPr>
-      <w:rPr>
-        <w:rFonts w:ascii="Wingdings" w:hAnsi="Wingdings" w:hint="default"/>
-        <w:sz w:val="20"/>
-      </w:rPr>
-    </w:lvl>
-    <w:lvl w:ilvl="4" w:tentative="1">
-      <w:start w:val="1"/>
-      <w:numFmt w:val="bullet"/>
-      <w:lvlText w:val=""/>
-      <w:lvlJc w:val="left"/>
-      <w:pPr>
-        <w:tabs>
-          <w:tab w:val="num" w:pos="3600"/>
-        </w:tabs>
-        <w:ind w:left="3600" w:hanging="360"/>
-      </w:pPr>
-      <w:rPr>
-        <w:rFonts w:ascii="Wingdings" w:hAnsi="Wingdings" w:hint="default"/>
-        <w:sz w:val="20"/>
-      </w:rPr>
-    </w:lvl>
-    <w:lvl w:ilvl="5" w:tentative="1">
-      <w:start w:val="1"/>
-      <w:numFmt w:val="bullet"/>
-      <w:lvlText w:val=""/>
-      <w:lvlJc w:val="left"/>
-      <w:pPr>
-        <w:tabs>
-          <w:tab w:val="num" w:pos="4320"/>
-        </w:tabs>
-        <w:ind w:left="4320" w:hanging="360"/>
-      </w:pPr>
-      <w:rPr>
-        <w:rFonts w:ascii="Wingdings" w:hAnsi="Wingdings" w:hint="default"/>
-        <w:sz w:val="20"/>
-      </w:rPr>
-    </w:lvl>
-    <w:lvl w:ilvl="6" w:tentative="1">
-      <w:start w:val="1"/>
-      <w:numFmt w:val="bullet"/>
-      <w:lvlText w:val=""/>
-      <w:lvlJc w:val="left"/>
-      <w:pPr>
-        <w:tabs>
-          <w:tab w:val="num" w:pos="5040"/>
-        </w:tabs>
-        <w:ind w:left="5040" w:hanging="360"/>
-      </w:pPr>
-      <w:rPr>
-        <w:rFonts w:ascii="Wingdings" w:hAnsi="Wingdings" w:hint="default"/>
-        <w:sz w:val="20"/>
-      </w:rPr>
-    </w:lvl>
-    <w:lvl w:ilvl="7" w:tentative="1">
-      <w:start w:val="1"/>
-      <w:numFmt w:val="bullet"/>
-      <w:lvlText w:val=""/>
-      <w:lvlJc w:val="left"/>
-      <w:pPr>
-        <w:tabs>
-          <w:tab w:val="num" w:pos="5760"/>
-        </w:tabs>
-        <w:ind w:left="5760" w:hanging="360"/>
-      </w:pPr>
-      <w:rPr>
-        <w:rFonts w:ascii="Wingdings" w:hAnsi="Wingdings" w:hint="default"/>
-        <w:sz w:val="20"/>
-      </w:rPr>
-    </w:lvl>
-    <w:lvl w:ilvl="8" w:tentative="1">
-      <w:start w:val="1"/>
-      <w:numFmt w:val="bullet"/>
-      <w:lvlText w:val=""/>
-      <w:lvlJc w:val="left"/>
-      <w:pPr>
-        <w:tabs>
-          <w:tab w:val="num" w:pos="6480"/>
-        </w:tabs>
-        <w:ind w:left="6480" w:hanging="360"/>
-      </w:pPr>
-      <w:rPr>
-        <w:rFonts w:ascii="Wingdings" w:hAnsi="Wingdings" w:hint="default"/>
-        <w:sz w:val="20"/>
-      </w:rPr>
-    </w:lvl>
-  </w:abstractNum>
-  <w:abstractNum w:abstractNumId="40" w15:restartNumberingAfterBreak="0">
-    <w:nsid w:val="6D8F51B9"/>
-    <w:multiLevelType w:val="multilevel"/>
-    <w:tmpl w:val="C094A8C0"/>
-    <w:lvl w:ilvl="0">
-      <w:start w:val="1"/>
-      <w:numFmt w:val="bullet"/>
-      <w:lvlText w:val=""/>
-      <w:lvlJc w:val="left"/>
-      <w:pPr>
-        <w:tabs>
-          <w:tab w:val="num" w:pos="720"/>
-        </w:tabs>
-        <w:ind w:left="720" w:hanging="360"/>
-      </w:pPr>
-      <w:rPr>
-        <w:rFonts w:ascii="Symbol" w:hAnsi="Symbol" w:hint="default"/>
-        <w:sz w:val="20"/>
-      </w:rPr>
-    </w:lvl>
-    <w:lvl w:ilvl="1" w:tentative="1">
-      <w:start w:val="1"/>
-      <w:numFmt w:val="bullet"/>
-      <w:lvlText w:val="o"/>
-      <w:lvlJc w:val="left"/>
-      <w:pPr>
-        <w:tabs>
-          <w:tab w:val="num" w:pos="1440"/>
-        </w:tabs>
-        <w:ind w:left="1440" w:hanging="360"/>
-      </w:pPr>
-      <w:rPr>
-        <w:rFonts w:ascii="Courier New" w:hAnsi="Courier New" w:hint="default"/>
-        <w:sz w:val="20"/>
-      </w:rPr>
-    </w:lvl>
-    <w:lvl w:ilvl="2" w:tentative="1">
-      <w:start w:val="1"/>
-      <w:numFmt w:val="bullet"/>
-      <w:lvlText w:val=""/>
-      <w:lvlJc w:val="left"/>
-      <w:pPr>
-        <w:tabs>
-          <w:tab w:val="num" w:pos="2160"/>
-        </w:tabs>
-        <w:ind w:left="2160" w:hanging="360"/>
-      </w:pPr>
-      <w:rPr>
-        <w:rFonts w:ascii="Wingdings" w:hAnsi="Wingdings" w:hint="default"/>
-        <w:sz w:val="20"/>
-      </w:rPr>
-    </w:lvl>
-    <w:lvl w:ilvl="3" w:tentative="1">
-      <w:start w:val="1"/>
-      <w:numFmt w:val="bullet"/>
-      <w:lvlText w:val=""/>
-      <w:lvlJc w:val="left"/>
-      <w:pPr>
-        <w:tabs>
-          <w:tab w:val="num" w:pos="2880"/>
-        </w:tabs>
-        <w:ind w:left="2880" w:hanging="360"/>
-      </w:pPr>
-      <w:rPr>
-        <w:rFonts w:ascii="Wingdings" w:hAnsi="Wingdings" w:hint="default"/>
-        <w:sz w:val="20"/>
-      </w:rPr>
-    </w:lvl>
-    <w:lvl w:ilvl="4" w:tentative="1">
-      <w:start w:val="1"/>
-      <w:numFmt w:val="bullet"/>
-      <w:lvlText w:val=""/>
-      <w:lvlJc w:val="left"/>
-      <w:pPr>
-        <w:tabs>
-          <w:tab w:val="num" w:pos="3600"/>
-        </w:tabs>
-        <w:ind w:left="3600" w:hanging="360"/>
-      </w:pPr>
-      <w:rPr>
-        <w:rFonts w:ascii="Wingdings" w:hAnsi="Wingdings" w:hint="default"/>
-        <w:sz w:val="20"/>
-      </w:rPr>
-    </w:lvl>
-    <w:lvl w:ilvl="5" w:tentative="1">
-      <w:start w:val="1"/>
-      <w:numFmt w:val="bullet"/>
-      <w:lvlText w:val=""/>
-      <w:lvlJc w:val="left"/>
-      <w:pPr>
-        <w:tabs>
-          <w:tab w:val="num" w:pos="4320"/>
-        </w:tabs>
-        <w:ind w:left="4320" w:hanging="360"/>
-      </w:pPr>
-      <w:rPr>
-        <w:rFonts w:ascii="Wingdings" w:hAnsi="Wingdings" w:hint="default"/>
-        <w:sz w:val="20"/>
-      </w:rPr>
-    </w:lvl>
-    <w:lvl w:ilvl="6" w:tentative="1">
-      <w:start w:val="1"/>
-      <w:numFmt w:val="bullet"/>
-      <w:lvlText w:val=""/>
-      <w:lvlJc w:val="left"/>
-      <w:pPr>
-        <w:tabs>
-          <w:tab w:val="num" w:pos="5040"/>
-        </w:tabs>
-        <w:ind w:left="5040" w:hanging="360"/>
-      </w:pPr>
-      <w:rPr>
-        <w:rFonts w:ascii="Wingdings" w:hAnsi="Wingdings" w:hint="default"/>
-        <w:sz w:val="20"/>
-      </w:rPr>
-    </w:lvl>
-    <w:lvl w:ilvl="7" w:tentative="1">
-      <w:start w:val="1"/>
-      <w:numFmt w:val="bullet"/>
-      <w:lvlText w:val=""/>
-      <w:lvlJc w:val="left"/>
-      <w:pPr>
-        <w:tabs>
-          <w:tab w:val="num" w:pos="5760"/>
-        </w:tabs>
-        <w:ind w:left="5760" w:hanging="360"/>
-      </w:pPr>
-      <w:rPr>
-        <w:rFonts w:ascii="Wingdings" w:hAnsi="Wingdings" w:hint="default"/>
-        <w:sz w:val="20"/>
-      </w:rPr>
-    </w:lvl>
-    <w:lvl w:ilvl="8" w:tentative="1">
-      <w:start w:val="1"/>
-      <w:numFmt w:val="bullet"/>
-      <w:lvlText w:val=""/>
-      <w:lvlJc w:val="left"/>
-      <w:pPr>
-        <w:tabs>
-          <w:tab w:val="num" w:pos="6480"/>
-        </w:tabs>
-        <w:ind w:left="6480" w:hanging="360"/>
-      </w:pPr>
-      <w:rPr>
-        <w:rFonts w:ascii="Wingdings" w:hAnsi="Wingdings" w:hint="default"/>
-        <w:sz w:val="20"/>
-      </w:rPr>
-    </w:lvl>
-  </w:abstractNum>
-  <w:abstractNum w:abstractNumId="41" w15:restartNumberingAfterBreak="0">
-    <w:nsid w:val="6DDE3C1A"/>
-    <w:multiLevelType w:val="multilevel"/>
-    <w:tmpl w:val="05968AE2"/>
-    <w:lvl w:ilvl="0">
-      <w:start w:val="1"/>
-      <w:numFmt w:val="bullet"/>
-      <w:lvlText w:val=""/>
-      <w:lvlJc w:val="left"/>
-      <w:pPr>
-        <w:tabs>
-          <w:tab w:val="num" w:pos="720"/>
-        </w:tabs>
-        <w:ind w:left="720" w:hanging="360"/>
-      </w:pPr>
-      <w:rPr>
-        <w:rFonts w:ascii="Symbol" w:hAnsi="Symbol" w:hint="default"/>
-        <w:sz w:val="20"/>
-      </w:rPr>
-    </w:lvl>
-    <w:lvl w:ilvl="1" w:tentative="1">
-      <w:start w:val="1"/>
-      <w:numFmt w:val="bullet"/>
-      <w:lvlText w:val="o"/>
-      <w:lvlJc w:val="left"/>
-      <w:pPr>
-        <w:tabs>
-          <w:tab w:val="num" w:pos="1440"/>
-        </w:tabs>
-        <w:ind w:left="1440" w:hanging="360"/>
-      </w:pPr>
-      <w:rPr>
-        <w:rFonts w:ascii="Courier New" w:hAnsi="Courier New" w:hint="default"/>
-        <w:sz w:val="20"/>
-      </w:rPr>
-    </w:lvl>
-    <w:lvl w:ilvl="2" w:tentative="1">
-      <w:start w:val="1"/>
-      <w:numFmt w:val="bullet"/>
-      <w:lvlText w:val=""/>
-      <w:lvlJc w:val="left"/>
-      <w:pPr>
-        <w:tabs>
-          <w:tab w:val="num" w:pos="2160"/>
-        </w:tabs>
-        <w:ind w:left="2160" w:hanging="360"/>
-      </w:pPr>
-      <w:rPr>
-        <w:rFonts w:ascii="Wingdings" w:hAnsi="Wingdings" w:hint="default"/>
-        <w:sz w:val="20"/>
-      </w:rPr>
-    </w:lvl>
-    <w:lvl w:ilvl="3" w:tentative="1">
-      <w:start w:val="1"/>
-      <w:numFmt w:val="bullet"/>
-      <w:lvlText w:val=""/>
-      <w:lvlJc w:val="left"/>
-      <w:pPr>
-        <w:tabs>
-          <w:tab w:val="num" w:pos="2880"/>
-        </w:tabs>
-        <w:ind w:left="2880" w:hanging="360"/>
-      </w:pPr>
-      <w:rPr>
-        <w:rFonts w:ascii="Wingdings" w:hAnsi="Wingdings" w:hint="default"/>
-        <w:sz w:val="20"/>
-      </w:rPr>
-    </w:lvl>
-    <w:lvl w:ilvl="4" w:tentative="1">
-      <w:start w:val="1"/>
-      <w:numFmt w:val="bullet"/>
-      <w:lvlText w:val=""/>
-      <w:lvlJc w:val="left"/>
-      <w:pPr>
-        <w:tabs>
-          <w:tab w:val="num" w:pos="3600"/>
-        </w:tabs>
-        <w:ind w:left="3600" w:hanging="360"/>
-      </w:pPr>
-      <w:rPr>
-        <w:rFonts w:ascii="Wingdings" w:hAnsi="Wingdings" w:hint="default"/>
-        <w:sz w:val="20"/>
-      </w:rPr>
-    </w:lvl>
-    <w:lvl w:ilvl="5" w:tentative="1">
-      <w:start w:val="1"/>
-      <w:numFmt w:val="bullet"/>
-      <w:lvlText w:val=""/>
-      <w:lvlJc w:val="left"/>
-      <w:pPr>
-        <w:tabs>
-          <w:tab w:val="num" w:pos="4320"/>
-        </w:tabs>
-        <w:ind w:left="4320" w:hanging="360"/>
-      </w:pPr>
-      <w:rPr>
-        <w:rFonts w:ascii="Wingdings" w:hAnsi="Wingdings" w:hint="default"/>
-        <w:sz w:val="20"/>
-      </w:rPr>
-    </w:lvl>
-    <w:lvl w:ilvl="6" w:tentative="1">
-      <w:start w:val="1"/>
-      <w:numFmt w:val="bullet"/>
-      <w:lvlText w:val=""/>
-      <w:lvlJc w:val="left"/>
-      <w:pPr>
-        <w:tabs>
-          <w:tab w:val="num" w:pos="5040"/>
-        </w:tabs>
-        <w:ind w:left="5040" w:hanging="360"/>
-      </w:pPr>
-      <w:rPr>
-        <w:rFonts w:ascii="Wingdings" w:hAnsi="Wingdings" w:hint="default"/>
-        <w:sz w:val="20"/>
-      </w:rPr>
-    </w:lvl>
-    <w:lvl w:ilvl="7" w:tentative="1">
-      <w:start w:val="1"/>
-      <w:numFmt w:val="bullet"/>
-      <w:lvlText w:val=""/>
-      <w:lvlJc w:val="left"/>
-      <w:pPr>
-        <w:tabs>
-          <w:tab w:val="num" w:pos="5760"/>
-        </w:tabs>
-        <w:ind w:left="5760" w:hanging="360"/>
-      </w:pPr>
-      <w:rPr>
-        <w:rFonts w:ascii="Wingdings" w:hAnsi="Wingdings" w:hint="default"/>
-        <w:sz w:val="20"/>
-      </w:rPr>
-    </w:lvl>
-    <w:lvl w:ilvl="8" w:tentative="1">
-      <w:start w:val="1"/>
-      <w:numFmt w:val="bullet"/>
-      <w:lvlText w:val=""/>
-      <w:lvlJc w:val="left"/>
-      <w:pPr>
-        <w:tabs>
-          <w:tab w:val="num" w:pos="6480"/>
-        </w:tabs>
-        <w:ind w:left="6480" w:hanging="360"/>
-      </w:pPr>
-      <w:rPr>
-        <w:rFonts w:ascii="Wingdings" w:hAnsi="Wingdings" w:hint="default"/>
-        <w:sz w:val="20"/>
-      </w:rPr>
-    </w:lvl>
-  </w:abstractNum>
-  <w:abstractNum w:abstractNumId="42" w15:restartNumberingAfterBreak="0">
+  <w:abstractNum w:abstractNumId="16" w15:restartNumberingAfterBreak="0">
     <w:nsid w:val="6E2970D1"/>
     <w:multiLevelType w:val="hybridMultilevel"/>
     <w:tmpl w:val="FFE804F2"/>
@@ -11759,10 +7936,10 @@
       </w:pPr>
     </w:lvl>
   </w:abstractNum>
-  <w:abstractNum w:abstractNumId="43" w15:restartNumberingAfterBreak="0">
-    <w:nsid w:val="707917A0"/>
+  <w:abstractNum w:abstractNumId="17" w15:restartNumberingAfterBreak="0">
+    <w:nsid w:val="6F9E4D4C"/>
     <w:multiLevelType w:val="multilevel"/>
-    <w:tmpl w:val="1688D1C2"/>
+    <w:tmpl w:val="2FEA9C02"/>
     <w:lvl w:ilvl="0">
       <w:start w:val="1"/>
       <w:numFmt w:val="bullet"/>
@@ -11908,308 +8085,10 @@
       </w:rPr>
     </w:lvl>
   </w:abstractNum>
-  <w:abstractNum w:abstractNumId="44" w15:restartNumberingAfterBreak="0">
-    <w:nsid w:val="77BA6F61"/>
+  <w:abstractNum w:abstractNumId="18" w15:restartNumberingAfterBreak="0">
+    <w:nsid w:val="76F43A47"/>
     <w:multiLevelType w:val="multilevel"/>
-    <w:tmpl w:val="4C9AFD84"/>
-    <w:lvl w:ilvl="0">
-      <w:start w:val="1"/>
-      <w:numFmt w:val="bullet"/>
-      <w:lvlText w:val=""/>
-      <w:lvlJc w:val="left"/>
-      <w:pPr>
-        <w:tabs>
-          <w:tab w:val="num" w:pos="720"/>
-        </w:tabs>
-        <w:ind w:left="720" w:hanging="360"/>
-      </w:pPr>
-      <w:rPr>
-        <w:rFonts w:ascii="Symbol" w:hAnsi="Symbol" w:hint="default"/>
-        <w:sz w:val="20"/>
-      </w:rPr>
-    </w:lvl>
-    <w:lvl w:ilvl="1" w:tentative="1">
-      <w:start w:val="1"/>
-      <w:numFmt w:val="bullet"/>
-      <w:lvlText w:val="o"/>
-      <w:lvlJc w:val="left"/>
-      <w:pPr>
-        <w:tabs>
-          <w:tab w:val="num" w:pos="1440"/>
-        </w:tabs>
-        <w:ind w:left="1440" w:hanging="360"/>
-      </w:pPr>
-      <w:rPr>
-        <w:rFonts w:ascii="Courier New" w:hAnsi="Courier New" w:hint="default"/>
-        <w:sz w:val="20"/>
-      </w:rPr>
-    </w:lvl>
-    <w:lvl w:ilvl="2" w:tentative="1">
-      <w:start w:val="1"/>
-      <w:numFmt w:val="bullet"/>
-      <w:lvlText w:val=""/>
-      <w:lvlJc w:val="left"/>
-      <w:pPr>
-        <w:tabs>
-          <w:tab w:val="num" w:pos="2160"/>
-        </w:tabs>
-        <w:ind w:left="2160" w:hanging="360"/>
-      </w:pPr>
-      <w:rPr>
-        <w:rFonts w:ascii="Wingdings" w:hAnsi="Wingdings" w:hint="default"/>
-        <w:sz w:val="20"/>
-      </w:rPr>
-    </w:lvl>
-    <w:lvl w:ilvl="3" w:tentative="1">
-      <w:start w:val="1"/>
-      <w:numFmt w:val="bullet"/>
-      <w:lvlText w:val=""/>
-      <w:lvlJc w:val="left"/>
-      <w:pPr>
-        <w:tabs>
-          <w:tab w:val="num" w:pos="2880"/>
-        </w:tabs>
-        <w:ind w:left="2880" w:hanging="360"/>
-      </w:pPr>
-      <w:rPr>
-        <w:rFonts w:ascii="Wingdings" w:hAnsi="Wingdings" w:hint="default"/>
-        <w:sz w:val="20"/>
-      </w:rPr>
-    </w:lvl>
-    <w:lvl w:ilvl="4" w:tentative="1">
-      <w:start w:val="1"/>
-      <w:numFmt w:val="bullet"/>
-      <w:lvlText w:val=""/>
-      <w:lvlJc w:val="left"/>
-      <w:pPr>
-        <w:tabs>
-          <w:tab w:val="num" w:pos="3600"/>
-        </w:tabs>
-        <w:ind w:left="3600" w:hanging="360"/>
-      </w:pPr>
-      <w:rPr>
-        <w:rFonts w:ascii="Wingdings" w:hAnsi="Wingdings" w:hint="default"/>
-        <w:sz w:val="20"/>
-      </w:rPr>
-    </w:lvl>
-    <w:lvl w:ilvl="5" w:tentative="1">
-      <w:start w:val="1"/>
-      <w:numFmt w:val="bullet"/>
-      <w:lvlText w:val=""/>
-      <w:lvlJc w:val="left"/>
-      <w:pPr>
-        <w:tabs>
-          <w:tab w:val="num" w:pos="4320"/>
-        </w:tabs>
-        <w:ind w:left="4320" w:hanging="360"/>
-      </w:pPr>
-      <w:rPr>
-        <w:rFonts w:ascii="Wingdings" w:hAnsi="Wingdings" w:hint="default"/>
-        <w:sz w:val="20"/>
-      </w:rPr>
-    </w:lvl>
-    <w:lvl w:ilvl="6" w:tentative="1">
-      <w:start w:val="1"/>
-      <w:numFmt w:val="bullet"/>
-      <w:lvlText w:val=""/>
-      <w:lvlJc w:val="left"/>
-      <w:pPr>
-        <w:tabs>
-          <w:tab w:val="num" w:pos="5040"/>
-        </w:tabs>
-        <w:ind w:left="5040" w:hanging="360"/>
-      </w:pPr>
-      <w:rPr>
-        <w:rFonts w:ascii="Wingdings" w:hAnsi="Wingdings" w:hint="default"/>
-        <w:sz w:val="20"/>
-      </w:rPr>
-    </w:lvl>
-    <w:lvl w:ilvl="7" w:tentative="1">
-      <w:start w:val="1"/>
-      <w:numFmt w:val="bullet"/>
-      <w:lvlText w:val=""/>
-      <w:lvlJc w:val="left"/>
-      <w:pPr>
-        <w:tabs>
-          <w:tab w:val="num" w:pos="5760"/>
-        </w:tabs>
-        <w:ind w:left="5760" w:hanging="360"/>
-      </w:pPr>
-      <w:rPr>
-        <w:rFonts w:ascii="Wingdings" w:hAnsi="Wingdings" w:hint="default"/>
-        <w:sz w:val="20"/>
-      </w:rPr>
-    </w:lvl>
-    <w:lvl w:ilvl="8" w:tentative="1">
-      <w:start w:val="1"/>
-      <w:numFmt w:val="bullet"/>
-      <w:lvlText w:val=""/>
-      <w:lvlJc w:val="left"/>
-      <w:pPr>
-        <w:tabs>
-          <w:tab w:val="num" w:pos="6480"/>
-        </w:tabs>
-        <w:ind w:left="6480" w:hanging="360"/>
-      </w:pPr>
-      <w:rPr>
-        <w:rFonts w:ascii="Wingdings" w:hAnsi="Wingdings" w:hint="default"/>
-        <w:sz w:val="20"/>
-      </w:rPr>
-    </w:lvl>
-  </w:abstractNum>
-  <w:abstractNum w:abstractNumId="45" w15:restartNumberingAfterBreak="0">
-    <w:nsid w:val="79AB7205"/>
-    <w:multiLevelType w:val="multilevel"/>
-    <w:tmpl w:val="FE22F90E"/>
-    <w:lvl w:ilvl="0">
-      <w:start w:val="1"/>
-      <w:numFmt w:val="bullet"/>
-      <w:lvlText w:val=""/>
-      <w:lvlJc w:val="left"/>
-      <w:pPr>
-        <w:tabs>
-          <w:tab w:val="num" w:pos="720"/>
-        </w:tabs>
-        <w:ind w:left="720" w:hanging="360"/>
-      </w:pPr>
-      <w:rPr>
-        <w:rFonts w:ascii="Symbol" w:hAnsi="Symbol" w:hint="default"/>
-        <w:sz w:val="20"/>
-      </w:rPr>
-    </w:lvl>
-    <w:lvl w:ilvl="1" w:tentative="1">
-      <w:start w:val="1"/>
-      <w:numFmt w:val="bullet"/>
-      <w:lvlText w:val="o"/>
-      <w:lvlJc w:val="left"/>
-      <w:pPr>
-        <w:tabs>
-          <w:tab w:val="num" w:pos="1440"/>
-        </w:tabs>
-        <w:ind w:left="1440" w:hanging="360"/>
-      </w:pPr>
-      <w:rPr>
-        <w:rFonts w:ascii="Courier New" w:hAnsi="Courier New" w:hint="default"/>
-        <w:sz w:val="20"/>
-      </w:rPr>
-    </w:lvl>
-    <w:lvl w:ilvl="2" w:tentative="1">
-      <w:start w:val="1"/>
-      <w:numFmt w:val="bullet"/>
-      <w:lvlText w:val=""/>
-      <w:lvlJc w:val="left"/>
-      <w:pPr>
-        <w:tabs>
-          <w:tab w:val="num" w:pos="2160"/>
-        </w:tabs>
-        <w:ind w:left="2160" w:hanging="360"/>
-      </w:pPr>
-      <w:rPr>
-        <w:rFonts w:ascii="Wingdings" w:hAnsi="Wingdings" w:hint="default"/>
-        <w:sz w:val="20"/>
-      </w:rPr>
-    </w:lvl>
-    <w:lvl w:ilvl="3" w:tentative="1">
-      <w:start w:val="1"/>
-      <w:numFmt w:val="bullet"/>
-      <w:lvlText w:val=""/>
-      <w:lvlJc w:val="left"/>
-      <w:pPr>
-        <w:tabs>
-          <w:tab w:val="num" w:pos="2880"/>
-        </w:tabs>
-        <w:ind w:left="2880" w:hanging="360"/>
-      </w:pPr>
-      <w:rPr>
-        <w:rFonts w:ascii="Wingdings" w:hAnsi="Wingdings" w:hint="default"/>
-        <w:sz w:val="20"/>
-      </w:rPr>
-    </w:lvl>
-    <w:lvl w:ilvl="4" w:tentative="1">
-      <w:start w:val="1"/>
-      <w:numFmt w:val="bullet"/>
-      <w:lvlText w:val=""/>
-      <w:lvlJc w:val="left"/>
-      <w:pPr>
-        <w:tabs>
-          <w:tab w:val="num" w:pos="3600"/>
-        </w:tabs>
-        <w:ind w:left="3600" w:hanging="360"/>
-      </w:pPr>
-      <w:rPr>
-        <w:rFonts w:ascii="Wingdings" w:hAnsi="Wingdings" w:hint="default"/>
-        <w:sz w:val="20"/>
-      </w:rPr>
-    </w:lvl>
-    <w:lvl w:ilvl="5" w:tentative="1">
-      <w:start w:val="1"/>
-      <w:numFmt w:val="bullet"/>
-      <w:lvlText w:val=""/>
-      <w:lvlJc w:val="left"/>
-      <w:pPr>
-        <w:tabs>
-          <w:tab w:val="num" w:pos="4320"/>
-        </w:tabs>
-        <w:ind w:left="4320" w:hanging="360"/>
-      </w:pPr>
-      <w:rPr>
-        <w:rFonts w:ascii="Wingdings" w:hAnsi="Wingdings" w:hint="default"/>
-        <w:sz w:val="20"/>
-      </w:rPr>
-    </w:lvl>
-    <w:lvl w:ilvl="6" w:tentative="1">
-      <w:start w:val="1"/>
-      <w:numFmt w:val="bullet"/>
-      <w:lvlText w:val=""/>
-      <w:lvlJc w:val="left"/>
-      <w:pPr>
-        <w:tabs>
-          <w:tab w:val="num" w:pos="5040"/>
-        </w:tabs>
-        <w:ind w:left="5040" w:hanging="360"/>
-      </w:pPr>
-      <w:rPr>
-        <w:rFonts w:ascii="Wingdings" w:hAnsi="Wingdings" w:hint="default"/>
-        <w:sz w:val="20"/>
-      </w:rPr>
-    </w:lvl>
-    <w:lvl w:ilvl="7" w:tentative="1">
-      <w:start w:val="1"/>
-      <w:numFmt w:val="bullet"/>
-      <w:lvlText w:val=""/>
-      <w:lvlJc w:val="left"/>
-      <w:pPr>
-        <w:tabs>
-          <w:tab w:val="num" w:pos="5760"/>
-        </w:tabs>
-        <w:ind w:left="5760" w:hanging="360"/>
-      </w:pPr>
-      <w:rPr>
-        <w:rFonts w:ascii="Wingdings" w:hAnsi="Wingdings" w:hint="default"/>
-        <w:sz w:val="20"/>
-      </w:rPr>
-    </w:lvl>
-    <w:lvl w:ilvl="8" w:tentative="1">
-      <w:start w:val="1"/>
-      <w:numFmt w:val="bullet"/>
-      <w:lvlText w:val=""/>
-      <w:lvlJc w:val="left"/>
-      <w:pPr>
-        <w:tabs>
-          <w:tab w:val="num" w:pos="6480"/>
-        </w:tabs>
-        <w:ind w:left="6480" w:hanging="360"/>
-      </w:pPr>
-      <w:rPr>
-        <w:rFonts w:ascii="Wingdings" w:hAnsi="Wingdings" w:hint="default"/>
-        <w:sz w:val="20"/>
-      </w:rPr>
-    </w:lvl>
-  </w:abstractNum>
-  <w:abstractNum w:abstractNumId="46" w15:restartNumberingAfterBreak="0">
-    <w:nsid w:val="7D8E11F5"/>
-    <w:multiLevelType w:val="multilevel"/>
-    <w:tmpl w:val="104CB37A"/>
+    <w:tmpl w:val="0B840AAA"/>
     <w:lvl w:ilvl="0">
       <w:start w:val="1"/>
       <w:numFmt w:val="bullet"/>
@@ -12356,147 +8235,63 @@
     </w:lvl>
   </w:abstractNum>
   <w:num w:numId="1" w16cid:durableId="1982879705">
-    <w:abstractNumId w:val="38"/>
+    <w:abstractNumId w:val="15"/>
   </w:num>
   <w:num w:numId="2" w16cid:durableId="350686642">
-    <w:abstractNumId w:val="42"/>
+    <w:abstractNumId w:val="16"/>
   </w:num>
-  <w:num w:numId="3" w16cid:durableId="884869934">
-    <w:abstractNumId w:val="41"/>
+  <w:num w:numId="3" w16cid:durableId="220531083">
+    <w:abstractNumId w:val="8"/>
   </w:num>
-  <w:num w:numId="4" w16cid:durableId="1565338318">
+  <w:num w:numId="4" w16cid:durableId="1433281752">
+    <w:abstractNumId w:val="7"/>
+  </w:num>
+  <w:num w:numId="5" w16cid:durableId="656223118">
+    <w:abstractNumId w:val="4"/>
+  </w:num>
+  <w:num w:numId="6" w16cid:durableId="386606207">
+    <w:abstractNumId w:val="12"/>
+  </w:num>
+  <w:num w:numId="7" w16cid:durableId="1426733001">
     <w:abstractNumId w:val="0"/>
   </w:num>
-  <w:num w:numId="5" w16cid:durableId="1944065760">
-    <w:abstractNumId w:val="29"/>
+  <w:num w:numId="8" w16cid:durableId="1278173234">
+    <w:abstractNumId w:val="5"/>
   </w:num>
-  <w:num w:numId="6" w16cid:durableId="379939690">
-    <w:abstractNumId w:val="28"/>
+  <w:num w:numId="9" w16cid:durableId="559026353">
+    <w:abstractNumId w:val="18"/>
   </w:num>
-  <w:num w:numId="7" w16cid:durableId="554926023">
-    <w:abstractNumId w:val="8"/>
+  <w:num w:numId="10" w16cid:durableId="372727883">
+    <w:abstractNumId w:val="14"/>
   </w:num>
-  <w:num w:numId="8" w16cid:durableId="425660341">
-    <w:abstractNumId w:val="26"/>
+  <w:num w:numId="11" w16cid:durableId="1574046447">
+    <w:abstractNumId w:val="17"/>
   </w:num>
-  <w:num w:numId="9" w16cid:durableId="1667779878">
-    <w:abstractNumId w:val="12"/>
+  <w:num w:numId="12" w16cid:durableId="461579923">
+    <w:abstractNumId w:val="2"/>
   </w:num>
-  <w:num w:numId="10" w16cid:durableId="797770054">
-    <w:abstractNumId w:val="35"/>
-  </w:num>
-  <w:num w:numId="11" w16cid:durableId="1160542217">
-    <w:abstractNumId w:val="44"/>
-  </w:num>
-  <w:num w:numId="12" w16cid:durableId="1819568677">
-    <w:abstractNumId w:val="30"/>
-  </w:num>
-  <w:num w:numId="13" w16cid:durableId="624702249">
-    <w:abstractNumId w:val="43"/>
-  </w:num>
-  <w:num w:numId="14" w16cid:durableId="306713354">
-    <w:abstractNumId w:val="7"/>
-  </w:num>
-  <w:num w:numId="15" w16cid:durableId="1642927231">
+  <w:num w:numId="13" w16cid:durableId="29689369">
     <w:abstractNumId w:val="1"/>
   </w:num>
-  <w:num w:numId="16" w16cid:durableId="1857111325">
-    <w:abstractNumId w:val="25"/>
+  <w:num w:numId="14" w16cid:durableId="229124968">
+    <w:abstractNumId w:val="9"/>
   </w:num>
-  <w:num w:numId="17" w16cid:durableId="868446391">
+  <w:num w:numId="15" w16cid:durableId="2137984641">
+    <w:abstractNumId w:val="10"/>
+  </w:num>
+  <w:num w:numId="16" w16cid:durableId="337972302">
+    <w:abstractNumId w:val="11"/>
+  </w:num>
+  <w:num w:numId="17" w16cid:durableId="1169563286">
+    <w:abstractNumId w:val="3"/>
+  </w:num>
+  <w:num w:numId="18" w16cid:durableId="544829817">
     <w:abstractNumId w:val="6"/>
   </w:num>
-  <w:num w:numId="18" w16cid:durableId="683435156">
-    <w:abstractNumId w:val="27"/>
-  </w:num>
-  <w:num w:numId="19" w16cid:durableId="1768035402">
+  <w:num w:numId="19" w16cid:durableId="1970284945">
     <w:abstractNumId w:val="13"/>
   </w:num>
-  <w:num w:numId="20" w16cid:durableId="1102652794">
-    <w:abstractNumId w:val="23"/>
-  </w:num>
-  <w:num w:numId="21" w16cid:durableId="480464894">
-    <w:abstractNumId w:val="10"/>
-  </w:num>
-  <w:num w:numId="22" w16cid:durableId="1059280094">
-    <w:abstractNumId w:val="17"/>
-  </w:num>
-  <w:num w:numId="23" w16cid:durableId="1275744954">
-    <w:abstractNumId w:val="40"/>
-  </w:num>
-  <w:num w:numId="24" w16cid:durableId="1274634804">
-    <w:abstractNumId w:val="11"/>
-  </w:num>
-  <w:num w:numId="25" w16cid:durableId="2001494871">
-    <w:abstractNumId w:val="20"/>
-  </w:num>
-  <w:num w:numId="26" w16cid:durableId="1325671755">
-    <w:abstractNumId w:val="18"/>
-  </w:num>
-  <w:num w:numId="27" w16cid:durableId="597450408">
-    <w:abstractNumId w:val="32"/>
-  </w:num>
-  <w:num w:numId="28" w16cid:durableId="424229207">
-    <w:abstractNumId w:val="46"/>
-  </w:num>
-  <w:num w:numId="29" w16cid:durableId="1868831185">
-    <w:abstractNumId w:val="36"/>
-  </w:num>
-  <w:num w:numId="30" w16cid:durableId="1549683778">
-    <w:abstractNumId w:val="15"/>
-  </w:num>
-  <w:num w:numId="31" w16cid:durableId="874775357">
-    <w:abstractNumId w:val="9"/>
-  </w:num>
-  <w:num w:numId="32" w16cid:durableId="1544974501">
-    <w:abstractNumId w:val="16"/>
-  </w:num>
-  <w:num w:numId="33" w16cid:durableId="894005382">
-    <w:abstractNumId w:val="45"/>
-  </w:num>
-  <w:num w:numId="34" w16cid:durableId="594679710">
-    <w:abstractNumId w:val="39"/>
-  </w:num>
-  <w:num w:numId="35" w16cid:durableId="1040470142">
-    <w:abstractNumId w:val="3"/>
-  </w:num>
-  <w:num w:numId="36" w16cid:durableId="1022363469">
-    <w:abstractNumId w:val="21"/>
-  </w:num>
-  <w:num w:numId="37" w16cid:durableId="1163546300">
-    <w:abstractNumId w:val="24"/>
-  </w:num>
-  <w:num w:numId="38" w16cid:durableId="1518274388">
-    <w:abstractNumId w:val="31"/>
-  </w:num>
-  <w:num w:numId="39" w16cid:durableId="1660426504">
-    <w:abstractNumId w:val="19"/>
-  </w:num>
-  <w:num w:numId="40" w16cid:durableId="74866121">
-    <w:abstractNumId w:val="33"/>
-  </w:num>
-  <w:num w:numId="41" w16cid:durableId="818767229">
-    <w:abstractNumId w:val="5"/>
-  </w:num>
-  <w:num w:numId="42" w16cid:durableId="1079213085">
-    <w:abstractNumId w:val="37"/>
-  </w:num>
-  <w:num w:numId="43" w16cid:durableId="941231497">
-    <w:abstractNumId w:val="4"/>
-  </w:num>
-  <w:num w:numId="44" w16cid:durableId="1959985440">
-    <w:abstractNumId w:val="2"/>
-  </w:num>
-  <w:num w:numId="45" w16cid:durableId="1488130036">
-    <w:abstractNumId w:val="22"/>
-  </w:num>
-  <w:num w:numId="46" w16cid:durableId="947390877">
-    <w:abstractNumId w:val="34"/>
-  </w:num>
-  <w:num w:numId="47" w16cid:durableId="2007053258">
-    <w:abstractNumId w:val="14"/>
-  </w:num>
-  <w:numIdMacAtCleanup w:val="16"/>
+  <w:numIdMacAtCleanup w:val="19"/>
 </w:numbering>
 </file>
 
